--- a/src/assets/docus/impresos/Lista_de_control.docx
+++ b/src/assets/docus/impresos/Lista_de_control.docx
@@ -1,6 +1,6 @@
 
 <file path=word/document.xml><?xml version="1.0" encoding="utf-8"?>
-<w:document xmlns:wpc="http://schemas.microsoft.com/office/word/2010/wordprocessingCanvas" xmlns:cx="http://schemas.microsoft.com/office/drawing/2014/chartex" xmlns:cx1="http://schemas.microsoft.com/office/drawing/2015/9/8/chartex" xmlns:cx2="http://schemas.microsoft.com/office/drawing/2015/10/21/chartex" xmlns:cx3="http://schemas.microsoft.com/office/drawing/2016/5/9/chartex" xmlns:cx4="http://schemas.microsoft.com/office/drawing/2016/5/10/chartex" xmlns:cx5="http://schemas.microsoft.com/office/drawing/2016/5/11/chartex" xmlns:cx6="http://schemas.microsoft.com/office/drawing/2016/5/12/chartex" xmlns:cx7="http://schemas.microsoft.com/office/drawing/2016/5/13/chartex" xmlns:cx8="http://schemas.microsoft.com/office/drawing/2016/5/14/chartex" xmlns:mc="http://schemas.openxmlformats.org/markup-compatibility/2006" xmlns:aink="http://schemas.microsoft.com/office/drawing/2016/ink" xmlns:am3d="http://schemas.microsoft.com/office/drawing/2017/model3d" xmlns:o="urn:schemas-microsoft-com:office:office" xmlns:oel="http://schemas.microsoft.com/office/2019/extlst" xmlns:r="http://schemas.openxmlformats.org/officeDocument/2006/relationships" xmlns:m="http://schemas.openxmlformats.org/officeDocument/2006/math" xmlns:v="urn:schemas-microsoft-com:vml" xmlns:wp14="http://schemas.microsoft.com/office/word/2010/wordprocessingDrawing" xmlns:wp="http://schemas.openxmlformats.org/drawingml/2006/wordprocessingDrawing" xmlns:w10="urn:schemas-microsoft-com:office:word" xmlns:w="http://schemas.openxmlformats.org/wordprocessingml/2006/main" xmlns:w14="http://schemas.microsoft.com/office/word/2010/wordml" xmlns:w15="http://schemas.microsoft.com/office/word/2012/wordml" xmlns:w16cex="http://schemas.microsoft.com/office/word/2018/wordml/cex" xmlns:w16cid="http://schemas.microsoft.com/office/word/2016/wordml/cid" xmlns:w16="http://schemas.microsoft.com/office/word/2018/wordml" xmlns:w16sdtdh="http://schemas.microsoft.com/office/word/2020/wordml/sdtdatahash" xmlns:w16se="http://schemas.microsoft.com/office/word/2015/wordml/symex" xmlns:wpg="http://schemas.microsoft.com/office/word/2010/wordprocessingGroup" xmlns:wpi="http://schemas.microsoft.com/office/word/2010/wordprocessingInk" xmlns:wne="http://schemas.microsoft.com/office/word/2006/wordml" xmlns:wps="http://schemas.microsoft.com/office/word/2010/wordprocessingShape" mc:Ignorable="w14 w15 w16se w16cid w16 w16cex w16sdtdh wp14">
+<w:document xmlns:wpc="http://schemas.microsoft.com/office/word/2010/wordprocessingCanvas" xmlns:cx="http://schemas.microsoft.com/office/drawing/2014/chartex" xmlns:cx1="http://schemas.microsoft.com/office/drawing/2015/9/8/chartex" xmlns:cx2="http://schemas.microsoft.com/office/drawing/2015/10/21/chartex" xmlns:cx3="http://schemas.microsoft.com/office/drawing/2016/5/9/chartex" xmlns:cx4="http://schemas.microsoft.com/office/drawing/2016/5/10/chartex" xmlns:cx5="http://schemas.microsoft.com/office/drawing/2016/5/11/chartex" xmlns:cx6="http://schemas.microsoft.com/office/drawing/2016/5/12/chartex" xmlns:cx7="http://schemas.microsoft.com/office/drawing/2016/5/13/chartex" xmlns:cx8="http://schemas.microsoft.com/office/drawing/2016/5/14/chartex" xmlns:mc="http://schemas.openxmlformats.org/markup-compatibility/2006" xmlns:aink="http://schemas.microsoft.com/office/drawing/2016/ink" xmlns:am3d="http://schemas.microsoft.com/office/drawing/2017/model3d" xmlns:o="urn:schemas-microsoft-com:office:office" xmlns:oel="http://schemas.microsoft.com/office/2019/extlst" xmlns:r="http://schemas.openxmlformats.org/officeDocument/2006/relationships" xmlns:m="http://schemas.openxmlformats.org/officeDocument/2006/math" xmlns:v="urn:schemas-microsoft-com:vml" xmlns:wp14="http://schemas.microsoft.com/office/word/2010/wordprocessingDrawing" xmlns:wp="http://schemas.openxmlformats.org/drawingml/2006/wordprocessingDrawing" xmlns:w10="urn:schemas-microsoft-com:office:word" xmlns:w="http://schemas.openxmlformats.org/wordprocessingml/2006/main" xmlns:w14="http://schemas.microsoft.com/office/word/2010/wordml" xmlns:w15="http://schemas.microsoft.com/office/word/2012/wordml" xmlns:w16cex="http://schemas.microsoft.com/office/word/2018/wordml/cex" xmlns:w16cid="http://schemas.microsoft.com/office/word/2016/wordml/cid" xmlns:w16="http://schemas.microsoft.com/office/word/2018/wordml" xmlns:w16du="http://schemas.microsoft.com/office/word/2023/wordml/word16du" xmlns:w16sdtdh="http://schemas.microsoft.com/office/word/2020/wordml/sdtdatahash" xmlns:w16se="http://schemas.microsoft.com/office/word/2015/wordml/symex" xmlns:wpg="http://schemas.microsoft.com/office/word/2010/wordprocessingGroup" xmlns:wpi="http://schemas.microsoft.com/office/word/2010/wordprocessingInk" xmlns:wne="http://schemas.microsoft.com/office/word/2006/wordml" xmlns:wps="http://schemas.microsoft.com/office/word/2010/wordprocessingShape" mc:Ignorable="w14 w15 w16se w16cid w16 w16cex w16sdtdh w16du wp14">
   <w:body>
     <w:p>
       <w:pPr>
@@ -68,7 +68,7 @@
           <w:szCs w:val="32"/>
           <w:lang w:val="es-ES"/>
         </w:rPr>
-        <w:t>XII</w:t>
+        <w:t>XI</w:t>
       </w:r>
       <w:r>
         <w:rPr>
@@ -79,7 +79,7 @@
           <w:szCs w:val="32"/>
           <w:lang w:val="es-ES"/>
         </w:rPr>
-        <w:t>I</w:t>
+        <w:t>V</w:t>
       </w:r>
       <w:r>
         <w:rPr>
@@ -345,7 +345,7 @@
           <w:szCs w:val="21"/>
           <w:lang w:val="es-ES"/>
         </w:rPr>
-        <w:t>3</w:t>
+        <w:t>4</w:t>
       </w:r>
       <w:r>
         <w:rPr>
@@ -603,40 +603,7 @@
           <w:szCs w:val="21"/>
           <w:lang w:val="es-ES"/>
         </w:rPr>
-        <w:t>2</w:t>
-      </w:r>
-      <w:r>
-        <w:rPr>
-          <w:rFonts w:asciiTheme="minorHAnsi" w:hAnsiTheme="minorHAnsi" w:cstheme="minorHAnsi"/>
-          <w:b/>
-          <w:bCs/>
-          <w:sz w:val="21"/>
-          <w:szCs w:val="21"/>
-          <w:lang w:val="es-ES"/>
-        </w:rPr>
-        <w:t>4</w:t>
-      </w:r>
-      <w:r>
-        <w:rPr>
-          <w:rFonts w:asciiTheme="minorHAnsi" w:hAnsiTheme="minorHAnsi" w:cstheme="minorHAnsi"/>
-          <w:b/>
-          <w:bCs/>
-          <w:sz w:val="21"/>
-          <w:szCs w:val="21"/>
-          <w:lang w:val="es-ES"/>
-        </w:rPr>
-        <w:t xml:space="preserve"> de </w:t>
-      </w:r>
-      <w:r>
-        <w:rPr>
-          <w:rFonts w:asciiTheme="minorHAnsi" w:hAnsiTheme="minorHAnsi" w:cstheme="minorHAnsi"/>
-          <w:b/>
-          <w:bCs/>
-          <w:sz w:val="21"/>
-          <w:szCs w:val="21"/>
-          <w:lang w:val="es-ES"/>
-        </w:rPr>
-        <w:t>mayo</w:t>
+        <w:t>lunes 19 de mayo</w:t>
       </w:r>
       <w:r>
         <w:rPr>
@@ -658,7 +625,7 @@
           <w:szCs w:val="21"/>
           <w:lang w:val="es-ES"/>
         </w:rPr>
-        <w:t>4</w:t>
+        <w:t>5</w:t>
       </w:r>
     </w:p>
     <w:p>
@@ -1216,7 +1183,7 @@
           <w:szCs w:val="21"/>
           <w:lang w:val="es-ES"/>
         </w:rPr>
-        <w:t xml:space="preserve"> tanto en una semifinal como en la final.</w:t>
+        <w:t xml:space="preserve"> en la final.</w:t>
       </w:r>
     </w:p>
     <w:p>
@@ -1940,7 +1907,7 @@
           <w:szCs w:val="21"/>
           <w:lang w:val="es-ES"/>
         </w:rPr>
-        <w:t>4</w:t>
+        <w:t>5</w:t>
       </w:r>
       <w:r>
         <w:rPr>
@@ -2847,7 +2814,7 @@
           <w:szCs w:val="21"/>
           <w:lang w:val="es-ES"/>
         </w:rPr>
-        <w:t>4</w:t>
+        <w:t>5</w:t>
       </w:r>
       <w:r>
         <w:rPr>
@@ -4110,7 +4077,7 @@
           <w:szCs w:val="28"/>
           <w:lang w:val="es-ES"/>
         </w:rPr>
-        <w:t>2</w:t>
+        <w:t>lunes 19</w:t>
       </w:r>
       <w:r>
         <w:rPr>
@@ -4121,7 +4088,7 @@
           <w:szCs w:val="28"/>
           <w:lang w:val="es-ES"/>
         </w:rPr>
-        <w:t>4</w:t>
+        <w:t xml:space="preserve"> de </w:t>
       </w:r>
       <w:r>
         <w:rPr>
@@ -4132,7 +4099,7 @@
           <w:szCs w:val="28"/>
           <w:lang w:val="es-ES"/>
         </w:rPr>
-        <w:t xml:space="preserve"> de </w:t>
+        <w:t>mayo</w:t>
       </w:r>
       <w:r>
         <w:rPr>
@@ -4143,7 +4110,7 @@
           <w:szCs w:val="28"/>
           <w:lang w:val="es-ES"/>
         </w:rPr>
-        <w:t>mayo</w:t>
+        <w:t xml:space="preserve"> de 202</w:t>
       </w:r>
       <w:r>
         <w:rPr>
@@ -4154,18 +4121,7 @@
           <w:szCs w:val="28"/>
           <w:lang w:val="es-ES"/>
         </w:rPr>
-        <w:t xml:space="preserve"> de 202</w:t>
-      </w:r>
-      <w:r>
-        <w:rPr>
-          <w:rFonts w:asciiTheme="minorHAnsi" w:hAnsiTheme="minorHAnsi" w:cstheme="minorHAnsi"/>
-          <w:b/>
-          <w:bCs/>
-          <w:sz w:val="28"/>
-          <w:szCs w:val="28"/>
-          <w:lang w:val="es-ES"/>
-        </w:rPr>
-        <w:t>4</w:t>
+        <w:t>5</w:t>
       </w:r>
     </w:p>
     <w:p>
@@ -4406,18 +4362,7 @@
           <w:szCs w:val="21"/>
           <w:lang w:val="es-ES"/>
         </w:rPr>
-        <w:t>2</w:t>
-      </w:r>
-      <w:r>
-        <w:rPr>
-          <w:rFonts w:asciiTheme="minorHAnsi" w:hAnsiTheme="minorHAnsi" w:cstheme="minorHAnsi"/>
-          <w:b/>
-          <w:bCs/>
-          <w:sz w:val="21"/>
-          <w:szCs w:val="21"/>
-          <w:lang w:val="es-ES"/>
-        </w:rPr>
-        <w:t>4</w:t>
+        <w:t>19</w:t>
       </w:r>
       <w:r>
         <w:rPr>
@@ -4461,16 +4406,16 @@
           <w:szCs w:val="21"/>
           <w:lang w:val="es-ES"/>
         </w:rPr>
-        <w:t>4</w:t>
-      </w:r>
-      <w:r>
-        <w:rPr>
-          <w:rFonts w:asciiTheme="minorHAnsi" w:hAnsiTheme="minorHAnsi" w:cstheme="minorHAnsi"/>
-          <w:sz w:val="21"/>
-          <w:szCs w:val="21"/>
-          <w:lang w:val="es-ES"/>
-        </w:rPr>
-        <w:t xml:space="preserve"> estaréis en </w:t>
+        <w:t xml:space="preserve">5 </w:t>
+      </w:r>
+      <w:r>
+        <w:rPr>
+          <w:rFonts w:asciiTheme="minorHAnsi" w:hAnsiTheme="minorHAnsi" w:cstheme="minorHAnsi"/>
+          <w:sz w:val="21"/>
+          <w:szCs w:val="21"/>
+          <w:lang w:val="es-ES"/>
+        </w:rPr>
+        <w:t xml:space="preserve">estaréis en </w:t>
       </w:r>
       <w:r>
         <w:rPr>
@@ -4688,7 +4633,7 @@
 </file>
 
 <file path=word/endnotes.xml><?xml version="1.0" encoding="utf-8"?>
-<w:endnotes xmlns:wpc="http://schemas.microsoft.com/office/word/2010/wordprocessingCanvas" xmlns:cx="http://schemas.microsoft.com/office/drawing/2014/chartex" xmlns:cx1="http://schemas.microsoft.com/office/drawing/2015/9/8/chartex" xmlns:cx2="http://schemas.microsoft.com/office/drawing/2015/10/21/chartex" xmlns:cx3="http://schemas.microsoft.com/office/drawing/2016/5/9/chartex" xmlns:cx4="http://schemas.microsoft.com/office/drawing/2016/5/10/chartex" xmlns:cx5="http://schemas.microsoft.com/office/drawing/2016/5/11/chartex" xmlns:cx6="http://schemas.microsoft.com/office/drawing/2016/5/12/chartex" xmlns:cx7="http://schemas.microsoft.com/office/drawing/2016/5/13/chartex" xmlns:cx8="http://schemas.microsoft.com/office/drawing/2016/5/14/chartex" xmlns:mc="http://schemas.openxmlformats.org/markup-compatibility/2006" xmlns:aink="http://schemas.microsoft.com/office/drawing/2016/ink" xmlns:am3d="http://schemas.microsoft.com/office/drawing/2017/model3d" xmlns:o="urn:schemas-microsoft-com:office:office" xmlns:oel="http://schemas.microsoft.com/office/2019/extlst" xmlns:r="http://schemas.openxmlformats.org/officeDocument/2006/relationships" xmlns:m="http://schemas.openxmlformats.org/officeDocument/2006/math" xmlns:v="urn:schemas-microsoft-com:vml" xmlns:wp14="http://schemas.microsoft.com/office/word/2010/wordprocessingDrawing" xmlns:wp="http://schemas.openxmlformats.org/drawingml/2006/wordprocessingDrawing" xmlns:w10="urn:schemas-microsoft-com:office:word" xmlns:w="http://schemas.openxmlformats.org/wordprocessingml/2006/main" xmlns:w14="http://schemas.microsoft.com/office/word/2010/wordml" xmlns:w15="http://schemas.microsoft.com/office/word/2012/wordml" xmlns:w16cex="http://schemas.microsoft.com/office/word/2018/wordml/cex" xmlns:w16cid="http://schemas.microsoft.com/office/word/2016/wordml/cid" xmlns:w16="http://schemas.microsoft.com/office/word/2018/wordml" xmlns:w16sdtdh="http://schemas.microsoft.com/office/word/2020/wordml/sdtdatahash" xmlns:w16se="http://schemas.microsoft.com/office/word/2015/wordml/symex" xmlns:wpg="http://schemas.microsoft.com/office/word/2010/wordprocessingGroup" xmlns:wpi="http://schemas.microsoft.com/office/word/2010/wordprocessingInk" xmlns:wne="http://schemas.microsoft.com/office/word/2006/wordml" xmlns:wps="http://schemas.microsoft.com/office/word/2010/wordprocessingShape" mc:Ignorable="w14 w15 w16se w16cid w16 w16cex w16sdtdh wp14">
+<w:endnotes xmlns:wpc="http://schemas.microsoft.com/office/word/2010/wordprocessingCanvas" xmlns:cx="http://schemas.microsoft.com/office/drawing/2014/chartex" xmlns:cx1="http://schemas.microsoft.com/office/drawing/2015/9/8/chartex" xmlns:cx2="http://schemas.microsoft.com/office/drawing/2015/10/21/chartex" xmlns:cx3="http://schemas.microsoft.com/office/drawing/2016/5/9/chartex" xmlns:cx4="http://schemas.microsoft.com/office/drawing/2016/5/10/chartex" xmlns:cx5="http://schemas.microsoft.com/office/drawing/2016/5/11/chartex" xmlns:cx6="http://schemas.microsoft.com/office/drawing/2016/5/12/chartex" xmlns:cx7="http://schemas.microsoft.com/office/drawing/2016/5/13/chartex" xmlns:cx8="http://schemas.microsoft.com/office/drawing/2016/5/14/chartex" xmlns:mc="http://schemas.openxmlformats.org/markup-compatibility/2006" xmlns:aink="http://schemas.microsoft.com/office/drawing/2016/ink" xmlns:am3d="http://schemas.microsoft.com/office/drawing/2017/model3d" xmlns:o="urn:schemas-microsoft-com:office:office" xmlns:oel="http://schemas.microsoft.com/office/2019/extlst" xmlns:r="http://schemas.openxmlformats.org/officeDocument/2006/relationships" xmlns:m="http://schemas.openxmlformats.org/officeDocument/2006/math" xmlns:v="urn:schemas-microsoft-com:vml" xmlns:wp14="http://schemas.microsoft.com/office/word/2010/wordprocessingDrawing" xmlns:wp="http://schemas.openxmlformats.org/drawingml/2006/wordprocessingDrawing" xmlns:w10="urn:schemas-microsoft-com:office:word" xmlns:w="http://schemas.openxmlformats.org/wordprocessingml/2006/main" xmlns:w14="http://schemas.microsoft.com/office/word/2010/wordml" xmlns:w15="http://schemas.microsoft.com/office/word/2012/wordml" xmlns:w16cex="http://schemas.microsoft.com/office/word/2018/wordml/cex" xmlns:w16cid="http://schemas.microsoft.com/office/word/2016/wordml/cid" xmlns:w16="http://schemas.microsoft.com/office/word/2018/wordml" xmlns:w16du="http://schemas.microsoft.com/office/word/2023/wordml/word16du" xmlns:w16sdtdh="http://schemas.microsoft.com/office/word/2020/wordml/sdtdatahash" xmlns:w16se="http://schemas.microsoft.com/office/word/2015/wordml/symex" xmlns:wpg="http://schemas.microsoft.com/office/word/2010/wordprocessingGroup" xmlns:wpi="http://schemas.microsoft.com/office/word/2010/wordprocessingInk" xmlns:wne="http://schemas.microsoft.com/office/word/2006/wordml" xmlns:wps="http://schemas.microsoft.com/office/word/2010/wordprocessingShape" mc:Ignorable="w14 w15 w16se w16cid w16 w16cex w16sdtdh w16du wp14">
   <w:endnote w:type="separator" w:id="-1">
     <w:p>
       <w:r>
@@ -4707,7 +4652,7 @@
 </file>
 
 <file path=word/footer1.xml><?xml version="1.0" encoding="utf-8"?>
-<w:ftr xmlns:wpc="http://schemas.microsoft.com/office/word/2010/wordprocessingCanvas" xmlns:cx="http://schemas.microsoft.com/office/drawing/2014/chartex" xmlns:cx1="http://schemas.microsoft.com/office/drawing/2015/9/8/chartex" xmlns:cx2="http://schemas.microsoft.com/office/drawing/2015/10/21/chartex" xmlns:cx3="http://schemas.microsoft.com/office/drawing/2016/5/9/chartex" xmlns:cx4="http://schemas.microsoft.com/office/drawing/2016/5/10/chartex" xmlns:cx5="http://schemas.microsoft.com/office/drawing/2016/5/11/chartex" xmlns:cx6="http://schemas.microsoft.com/office/drawing/2016/5/12/chartex" xmlns:cx7="http://schemas.microsoft.com/office/drawing/2016/5/13/chartex" xmlns:cx8="http://schemas.microsoft.com/office/drawing/2016/5/14/chartex" xmlns:mc="http://schemas.openxmlformats.org/markup-compatibility/2006" xmlns:aink="http://schemas.microsoft.com/office/drawing/2016/ink" xmlns:am3d="http://schemas.microsoft.com/office/drawing/2017/model3d" xmlns:o="urn:schemas-microsoft-com:office:office" xmlns:oel="http://schemas.microsoft.com/office/2019/extlst" xmlns:r="http://schemas.openxmlformats.org/officeDocument/2006/relationships" xmlns:m="http://schemas.openxmlformats.org/officeDocument/2006/math" xmlns:v="urn:schemas-microsoft-com:vml" xmlns:wp14="http://schemas.microsoft.com/office/word/2010/wordprocessingDrawing" xmlns:wp="http://schemas.openxmlformats.org/drawingml/2006/wordprocessingDrawing" xmlns:w10="urn:schemas-microsoft-com:office:word" xmlns:w="http://schemas.openxmlformats.org/wordprocessingml/2006/main" xmlns:w14="http://schemas.microsoft.com/office/word/2010/wordml" xmlns:w15="http://schemas.microsoft.com/office/word/2012/wordml" xmlns:w16cex="http://schemas.microsoft.com/office/word/2018/wordml/cex" xmlns:w16cid="http://schemas.microsoft.com/office/word/2016/wordml/cid" xmlns:w16="http://schemas.microsoft.com/office/word/2018/wordml" xmlns:w16sdtdh="http://schemas.microsoft.com/office/word/2020/wordml/sdtdatahash" xmlns:w16se="http://schemas.microsoft.com/office/word/2015/wordml/symex" xmlns:wpg="http://schemas.microsoft.com/office/word/2010/wordprocessingGroup" xmlns:wpi="http://schemas.microsoft.com/office/word/2010/wordprocessingInk" xmlns:wne="http://schemas.microsoft.com/office/word/2006/wordml" xmlns:wps="http://schemas.microsoft.com/office/word/2010/wordprocessingShape" mc:Ignorable="w14 w15 w16se w16cid w16 w16cex w16sdtdh wp14">
+<w:ftr xmlns:wpc="http://schemas.microsoft.com/office/word/2010/wordprocessingCanvas" xmlns:cx="http://schemas.microsoft.com/office/drawing/2014/chartex" xmlns:cx1="http://schemas.microsoft.com/office/drawing/2015/9/8/chartex" xmlns:cx2="http://schemas.microsoft.com/office/drawing/2015/10/21/chartex" xmlns:cx3="http://schemas.microsoft.com/office/drawing/2016/5/9/chartex" xmlns:cx4="http://schemas.microsoft.com/office/drawing/2016/5/10/chartex" xmlns:cx5="http://schemas.microsoft.com/office/drawing/2016/5/11/chartex" xmlns:cx6="http://schemas.microsoft.com/office/drawing/2016/5/12/chartex" xmlns:cx7="http://schemas.microsoft.com/office/drawing/2016/5/13/chartex" xmlns:cx8="http://schemas.microsoft.com/office/drawing/2016/5/14/chartex" xmlns:mc="http://schemas.openxmlformats.org/markup-compatibility/2006" xmlns:aink="http://schemas.microsoft.com/office/drawing/2016/ink" xmlns:am3d="http://schemas.microsoft.com/office/drawing/2017/model3d" xmlns:o="urn:schemas-microsoft-com:office:office" xmlns:oel="http://schemas.microsoft.com/office/2019/extlst" xmlns:r="http://schemas.openxmlformats.org/officeDocument/2006/relationships" xmlns:m="http://schemas.openxmlformats.org/officeDocument/2006/math" xmlns:v="urn:schemas-microsoft-com:vml" xmlns:wp14="http://schemas.microsoft.com/office/word/2010/wordprocessingDrawing" xmlns:wp="http://schemas.openxmlformats.org/drawingml/2006/wordprocessingDrawing" xmlns:w10="urn:schemas-microsoft-com:office:word" xmlns:w="http://schemas.openxmlformats.org/wordprocessingml/2006/main" xmlns:w14="http://schemas.microsoft.com/office/word/2010/wordml" xmlns:w15="http://schemas.microsoft.com/office/word/2012/wordml" xmlns:w16cex="http://schemas.microsoft.com/office/word/2018/wordml/cex" xmlns:w16cid="http://schemas.microsoft.com/office/word/2016/wordml/cid" xmlns:w16="http://schemas.microsoft.com/office/word/2018/wordml" xmlns:w16du="http://schemas.microsoft.com/office/word/2023/wordml/word16du" xmlns:w16sdtdh="http://schemas.microsoft.com/office/word/2020/wordml/sdtdatahash" xmlns:w16se="http://schemas.microsoft.com/office/word/2015/wordml/symex" xmlns:wpg="http://schemas.microsoft.com/office/word/2010/wordprocessingGroup" xmlns:wpi="http://schemas.microsoft.com/office/word/2010/wordprocessingInk" xmlns:wne="http://schemas.microsoft.com/office/word/2006/wordml" xmlns:wps="http://schemas.microsoft.com/office/word/2010/wordprocessingShape" mc:Ignorable="w14 w15 w16se w16cid w16 w16cex w16sdtdh w16du wp14">
   <w:p>
     <w:pPr>
       <w:pStyle w:val="Fuzeile"/>
@@ -4717,7 +4662,7 @@
 </file>
 
 <file path=word/footer2.xml><?xml version="1.0" encoding="utf-8"?>
-<w:ftr xmlns:wpc="http://schemas.microsoft.com/office/word/2010/wordprocessingCanvas" xmlns:cx="http://schemas.microsoft.com/office/drawing/2014/chartex" xmlns:cx1="http://schemas.microsoft.com/office/drawing/2015/9/8/chartex" xmlns:cx2="http://schemas.microsoft.com/office/drawing/2015/10/21/chartex" xmlns:cx3="http://schemas.microsoft.com/office/drawing/2016/5/9/chartex" xmlns:cx4="http://schemas.microsoft.com/office/drawing/2016/5/10/chartex" xmlns:cx5="http://schemas.microsoft.com/office/drawing/2016/5/11/chartex" xmlns:cx6="http://schemas.microsoft.com/office/drawing/2016/5/12/chartex" xmlns:cx7="http://schemas.microsoft.com/office/drawing/2016/5/13/chartex" xmlns:cx8="http://schemas.microsoft.com/office/drawing/2016/5/14/chartex" xmlns:mc="http://schemas.openxmlformats.org/markup-compatibility/2006" xmlns:aink="http://schemas.microsoft.com/office/drawing/2016/ink" xmlns:am3d="http://schemas.microsoft.com/office/drawing/2017/model3d" xmlns:o="urn:schemas-microsoft-com:office:office" xmlns:oel="http://schemas.microsoft.com/office/2019/extlst" xmlns:r="http://schemas.openxmlformats.org/officeDocument/2006/relationships" xmlns:m="http://schemas.openxmlformats.org/officeDocument/2006/math" xmlns:v="urn:schemas-microsoft-com:vml" xmlns:wp14="http://schemas.microsoft.com/office/word/2010/wordprocessingDrawing" xmlns:wp="http://schemas.openxmlformats.org/drawingml/2006/wordprocessingDrawing" xmlns:w10="urn:schemas-microsoft-com:office:word" xmlns:w="http://schemas.openxmlformats.org/wordprocessingml/2006/main" xmlns:w14="http://schemas.microsoft.com/office/word/2010/wordml" xmlns:w15="http://schemas.microsoft.com/office/word/2012/wordml" xmlns:w16cex="http://schemas.microsoft.com/office/word/2018/wordml/cex" xmlns:w16cid="http://schemas.microsoft.com/office/word/2016/wordml/cid" xmlns:w16="http://schemas.microsoft.com/office/word/2018/wordml" xmlns:w16sdtdh="http://schemas.microsoft.com/office/word/2020/wordml/sdtdatahash" xmlns:w16se="http://schemas.microsoft.com/office/word/2015/wordml/symex" xmlns:wpg="http://schemas.microsoft.com/office/word/2010/wordprocessingGroup" xmlns:wpi="http://schemas.microsoft.com/office/word/2010/wordprocessingInk" xmlns:wne="http://schemas.microsoft.com/office/word/2006/wordml" xmlns:wps="http://schemas.microsoft.com/office/word/2010/wordprocessingShape" mc:Ignorable="w14 w15 w16se w16cid w16 w16cex w16sdtdh wp14">
+<w:ftr xmlns:wpc="http://schemas.microsoft.com/office/word/2010/wordprocessingCanvas" xmlns:cx="http://schemas.microsoft.com/office/drawing/2014/chartex" xmlns:cx1="http://schemas.microsoft.com/office/drawing/2015/9/8/chartex" xmlns:cx2="http://schemas.microsoft.com/office/drawing/2015/10/21/chartex" xmlns:cx3="http://schemas.microsoft.com/office/drawing/2016/5/9/chartex" xmlns:cx4="http://schemas.microsoft.com/office/drawing/2016/5/10/chartex" xmlns:cx5="http://schemas.microsoft.com/office/drawing/2016/5/11/chartex" xmlns:cx6="http://schemas.microsoft.com/office/drawing/2016/5/12/chartex" xmlns:cx7="http://schemas.microsoft.com/office/drawing/2016/5/13/chartex" xmlns:cx8="http://schemas.microsoft.com/office/drawing/2016/5/14/chartex" xmlns:mc="http://schemas.openxmlformats.org/markup-compatibility/2006" xmlns:aink="http://schemas.microsoft.com/office/drawing/2016/ink" xmlns:am3d="http://schemas.microsoft.com/office/drawing/2017/model3d" xmlns:o="urn:schemas-microsoft-com:office:office" xmlns:oel="http://schemas.microsoft.com/office/2019/extlst" xmlns:r="http://schemas.openxmlformats.org/officeDocument/2006/relationships" xmlns:m="http://schemas.openxmlformats.org/officeDocument/2006/math" xmlns:v="urn:schemas-microsoft-com:vml" xmlns:wp14="http://schemas.microsoft.com/office/word/2010/wordprocessingDrawing" xmlns:wp="http://schemas.openxmlformats.org/drawingml/2006/wordprocessingDrawing" xmlns:w10="urn:schemas-microsoft-com:office:word" xmlns:w="http://schemas.openxmlformats.org/wordprocessingml/2006/main" xmlns:w14="http://schemas.microsoft.com/office/word/2010/wordml" xmlns:w15="http://schemas.microsoft.com/office/word/2012/wordml" xmlns:w16cex="http://schemas.microsoft.com/office/word/2018/wordml/cex" xmlns:w16cid="http://schemas.microsoft.com/office/word/2016/wordml/cid" xmlns:w16="http://schemas.microsoft.com/office/word/2018/wordml" xmlns:w16du="http://schemas.microsoft.com/office/word/2023/wordml/word16du" xmlns:w16sdtdh="http://schemas.microsoft.com/office/word/2020/wordml/sdtdatahash" xmlns:w16se="http://schemas.microsoft.com/office/word/2015/wordml/symex" xmlns:wpg="http://schemas.microsoft.com/office/word/2010/wordprocessingGroup" xmlns:wpi="http://schemas.microsoft.com/office/word/2010/wordprocessingInk" xmlns:wne="http://schemas.microsoft.com/office/word/2006/wordml" xmlns:wps="http://schemas.microsoft.com/office/word/2010/wordprocessingShape" mc:Ignorable="w14 w15 w16se w16cid w16 w16cex w16sdtdh w16du wp14">
   <w:p>
     <w:pPr>
       <w:pStyle w:val="Fuzeile"/>
@@ -4730,7 +4675,7 @@
 </file>
 
 <file path=word/footer3.xml><?xml version="1.0" encoding="utf-8"?>
-<w:ftr xmlns:wpc="http://schemas.microsoft.com/office/word/2010/wordprocessingCanvas" xmlns:cx="http://schemas.microsoft.com/office/drawing/2014/chartex" xmlns:cx1="http://schemas.microsoft.com/office/drawing/2015/9/8/chartex" xmlns:cx2="http://schemas.microsoft.com/office/drawing/2015/10/21/chartex" xmlns:cx3="http://schemas.microsoft.com/office/drawing/2016/5/9/chartex" xmlns:cx4="http://schemas.microsoft.com/office/drawing/2016/5/10/chartex" xmlns:cx5="http://schemas.microsoft.com/office/drawing/2016/5/11/chartex" xmlns:cx6="http://schemas.microsoft.com/office/drawing/2016/5/12/chartex" xmlns:cx7="http://schemas.microsoft.com/office/drawing/2016/5/13/chartex" xmlns:cx8="http://schemas.microsoft.com/office/drawing/2016/5/14/chartex" xmlns:mc="http://schemas.openxmlformats.org/markup-compatibility/2006" xmlns:aink="http://schemas.microsoft.com/office/drawing/2016/ink" xmlns:am3d="http://schemas.microsoft.com/office/drawing/2017/model3d" xmlns:o="urn:schemas-microsoft-com:office:office" xmlns:oel="http://schemas.microsoft.com/office/2019/extlst" xmlns:r="http://schemas.openxmlformats.org/officeDocument/2006/relationships" xmlns:m="http://schemas.openxmlformats.org/officeDocument/2006/math" xmlns:v="urn:schemas-microsoft-com:vml" xmlns:wp14="http://schemas.microsoft.com/office/word/2010/wordprocessingDrawing" xmlns:wp="http://schemas.openxmlformats.org/drawingml/2006/wordprocessingDrawing" xmlns:w10="urn:schemas-microsoft-com:office:word" xmlns:w="http://schemas.openxmlformats.org/wordprocessingml/2006/main" xmlns:w14="http://schemas.microsoft.com/office/word/2010/wordml" xmlns:w15="http://schemas.microsoft.com/office/word/2012/wordml" xmlns:w16cex="http://schemas.microsoft.com/office/word/2018/wordml/cex" xmlns:w16cid="http://schemas.microsoft.com/office/word/2016/wordml/cid" xmlns:w16="http://schemas.microsoft.com/office/word/2018/wordml" xmlns:w16sdtdh="http://schemas.microsoft.com/office/word/2020/wordml/sdtdatahash" xmlns:w16se="http://schemas.microsoft.com/office/word/2015/wordml/symex" xmlns:wpg="http://schemas.microsoft.com/office/word/2010/wordprocessingGroup" xmlns:wpi="http://schemas.microsoft.com/office/word/2010/wordprocessingInk" xmlns:wne="http://schemas.microsoft.com/office/word/2006/wordml" xmlns:wps="http://schemas.microsoft.com/office/word/2010/wordprocessingShape" mc:Ignorable="w14 w15 w16se w16cid w16 w16cex w16sdtdh wp14">
+<w:ftr xmlns:wpc="http://schemas.microsoft.com/office/word/2010/wordprocessingCanvas" xmlns:cx="http://schemas.microsoft.com/office/drawing/2014/chartex" xmlns:cx1="http://schemas.microsoft.com/office/drawing/2015/9/8/chartex" xmlns:cx2="http://schemas.microsoft.com/office/drawing/2015/10/21/chartex" xmlns:cx3="http://schemas.microsoft.com/office/drawing/2016/5/9/chartex" xmlns:cx4="http://schemas.microsoft.com/office/drawing/2016/5/10/chartex" xmlns:cx5="http://schemas.microsoft.com/office/drawing/2016/5/11/chartex" xmlns:cx6="http://schemas.microsoft.com/office/drawing/2016/5/12/chartex" xmlns:cx7="http://schemas.microsoft.com/office/drawing/2016/5/13/chartex" xmlns:cx8="http://schemas.microsoft.com/office/drawing/2016/5/14/chartex" xmlns:mc="http://schemas.openxmlformats.org/markup-compatibility/2006" xmlns:aink="http://schemas.microsoft.com/office/drawing/2016/ink" xmlns:am3d="http://schemas.microsoft.com/office/drawing/2017/model3d" xmlns:o="urn:schemas-microsoft-com:office:office" xmlns:oel="http://schemas.microsoft.com/office/2019/extlst" xmlns:r="http://schemas.openxmlformats.org/officeDocument/2006/relationships" xmlns:m="http://schemas.openxmlformats.org/officeDocument/2006/math" xmlns:v="urn:schemas-microsoft-com:vml" xmlns:wp14="http://schemas.microsoft.com/office/word/2010/wordprocessingDrawing" xmlns:wp="http://schemas.openxmlformats.org/drawingml/2006/wordprocessingDrawing" xmlns:w10="urn:schemas-microsoft-com:office:word" xmlns:w="http://schemas.openxmlformats.org/wordprocessingml/2006/main" xmlns:w14="http://schemas.microsoft.com/office/word/2010/wordml" xmlns:w15="http://schemas.microsoft.com/office/word/2012/wordml" xmlns:w16cex="http://schemas.microsoft.com/office/word/2018/wordml/cex" xmlns:w16cid="http://schemas.microsoft.com/office/word/2016/wordml/cid" xmlns:w16="http://schemas.microsoft.com/office/word/2018/wordml" xmlns:w16du="http://schemas.microsoft.com/office/word/2023/wordml/word16du" xmlns:w16sdtdh="http://schemas.microsoft.com/office/word/2020/wordml/sdtdatahash" xmlns:w16se="http://schemas.microsoft.com/office/word/2015/wordml/symex" xmlns:wpg="http://schemas.microsoft.com/office/word/2010/wordprocessingGroup" xmlns:wpi="http://schemas.microsoft.com/office/word/2010/wordprocessingInk" xmlns:wne="http://schemas.microsoft.com/office/word/2006/wordml" xmlns:wps="http://schemas.microsoft.com/office/word/2010/wordprocessingShape" mc:Ignorable="w14 w15 w16se w16cid w16 w16cex w16sdtdh w16du wp14">
   <w:p>
     <w:pPr>
       <w:pStyle w:val="Fuzeile"/>
@@ -4740,7 +4685,7 @@
 </file>
 
 <file path=word/footnotes.xml><?xml version="1.0" encoding="utf-8"?>
-<w:footnotes xmlns:wpc="http://schemas.microsoft.com/office/word/2010/wordprocessingCanvas" xmlns:cx="http://schemas.microsoft.com/office/drawing/2014/chartex" xmlns:cx1="http://schemas.microsoft.com/office/drawing/2015/9/8/chartex" xmlns:cx2="http://schemas.microsoft.com/office/drawing/2015/10/21/chartex" xmlns:cx3="http://schemas.microsoft.com/office/drawing/2016/5/9/chartex" xmlns:cx4="http://schemas.microsoft.com/office/drawing/2016/5/10/chartex" xmlns:cx5="http://schemas.microsoft.com/office/drawing/2016/5/11/chartex" xmlns:cx6="http://schemas.microsoft.com/office/drawing/2016/5/12/chartex" xmlns:cx7="http://schemas.microsoft.com/office/drawing/2016/5/13/chartex" xmlns:cx8="http://schemas.microsoft.com/office/drawing/2016/5/14/chartex" xmlns:mc="http://schemas.openxmlformats.org/markup-compatibility/2006" xmlns:aink="http://schemas.microsoft.com/office/drawing/2016/ink" xmlns:am3d="http://schemas.microsoft.com/office/drawing/2017/model3d" xmlns:o="urn:schemas-microsoft-com:office:office" xmlns:oel="http://schemas.microsoft.com/office/2019/extlst" xmlns:r="http://schemas.openxmlformats.org/officeDocument/2006/relationships" xmlns:m="http://schemas.openxmlformats.org/officeDocument/2006/math" xmlns:v="urn:schemas-microsoft-com:vml" xmlns:wp14="http://schemas.microsoft.com/office/word/2010/wordprocessingDrawing" xmlns:wp="http://schemas.openxmlformats.org/drawingml/2006/wordprocessingDrawing" xmlns:w10="urn:schemas-microsoft-com:office:word" xmlns:w="http://schemas.openxmlformats.org/wordprocessingml/2006/main" xmlns:w14="http://schemas.microsoft.com/office/word/2010/wordml" xmlns:w15="http://schemas.microsoft.com/office/word/2012/wordml" xmlns:w16cex="http://schemas.microsoft.com/office/word/2018/wordml/cex" xmlns:w16cid="http://schemas.microsoft.com/office/word/2016/wordml/cid" xmlns:w16="http://schemas.microsoft.com/office/word/2018/wordml" xmlns:w16sdtdh="http://schemas.microsoft.com/office/word/2020/wordml/sdtdatahash" xmlns:w16se="http://schemas.microsoft.com/office/word/2015/wordml/symex" xmlns:wpg="http://schemas.microsoft.com/office/word/2010/wordprocessingGroup" xmlns:wpi="http://schemas.microsoft.com/office/word/2010/wordprocessingInk" xmlns:wne="http://schemas.microsoft.com/office/word/2006/wordml" xmlns:wps="http://schemas.microsoft.com/office/word/2010/wordprocessingShape" mc:Ignorable="w14 w15 w16se w16cid w16 w16cex w16sdtdh wp14">
+<w:footnotes xmlns:wpc="http://schemas.microsoft.com/office/word/2010/wordprocessingCanvas" xmlns:cx="http://schemas.microsoft.com/office/drawing/2014/chartex" xmlns:cx1="http://schemas.microsoft.com/office/drawing/2015/9/8/chartex" xmlns:cx2="http://schemas.microsoft.com/office/drawing/2015/10/21/chartex" xmlns:cx3="http://schemas.microsoft.com/office/drawing/2016/5/9/chartex" xmlns:cx4="http://schemas.microsoft.com/office/drawing/2016/5/10/chartex" xmlns:cx5="http://schemas.microsoft.com/office/drawing/2016/5/11/chartex" xmlns:cx6="http://schemas.microsoft.com/office/drawing/2016/5/12/chartex" xmlns:cx7="http://schemas.microsoft.com/office/drawing/2016/5/13/chartex" xmlns:cx8="http://schemas.microsoft.com/office/drawing/2016/5/14/chartex" xmlns:mc="http://schemas.openxmlformats.org/markup-compatibility/2006" xmlns:aink="http://schemas.microsoft.com/office/drawing/2016/ink" xmlns:am3d="http://schemas.microsoft.com/office/drawing/2017/model3d" xmlns:o="urn:schemas-microsoft-com:office:office" xmlns:oel="http://schemas.microsoft.com/office/2019/extlst" xmlns:r="http://schemas.openxmlformats.org/officeDocument/2006/relationships" xmlns:m="http://schemas.openxmlformats.org/officeDocument/2006/math" xmlns:v="urn:schemas-microsoft-com:vml" xmlns:wp14="http://schemas.microsoft.com/office/word/2010/wordprocessingDrawing" xmlns:wp="http://schemas.openxmlformats.org/drawingml/2006/wordprocessingDrawing" xmlns:w10="urn:schemas-microsoft-com:office:word" xmlns:w="http://schemas.openxmlformats.org/wordprocessingml/2006/main" xmlns:w14="http://schemas.microsoft.com/office/word/2010/wordml" xmlns:w15="http://schemas.microsoft.com/office/word/2012/wordml" xmlns:w16cex="http://schemas.microsoft.com/office/word/2018/wordml/cex" xmlns:w16cid="http://schemas.microsoft.com/office/word/2016/wordml/cid" xmlns:w16="http://schemas.microsoft.com/office/word/2018/wordml" xmlns:w16du="http://schemas.microsoft.com/office/word/2023/wordml/word16du" xmlns:w16sdtdh="http://schemas.microsoft.com/office/word/2020/wordml/sdtdatahash" xmlns:w16se="http://schemas.microsoft.com/office/word/2015/wordml/symex" xmlns:wpg="http://schemas.microsoft.com/office/word/2010/wordprocessingGroup" xmlns:wpi="http://schemas.microsoft.com/office/word/2010/wordprocessingInk" xmlns:wne="http://schemas.microsoft.com/office/word/2006/wordml" xmlns:wps="http://schemas.microsoft.com/office/word/2010/wordprocessingShape" mc:Ignorable="w14 w15 w16se w16cid w16 w16cex w16sdtdh w16du wp14">
   <w:footnote w:type="separator" w:id="-1">
     <w:p>
       <w:r>
@@ -4759,7 +4704,7 @@
 </file>
 
 <file path=word/header1.xml><?xml version="1.0" encoding="utf-8"?>
-<w:hdr xmlns:wpc="http://schemas.microsoft.com/office/word/2010/wordprocessingCanvas" xmlns:cx="http://schemas.microsoft.com/office/drawing/2014/chartex" xmlns:cx1="http://schemas.microsoft.com/office/drawing/2015/9/8/chartex" xmlns:cx2="http://schemas.microsoft.com/office/drawing/2015/10/21/chartex" xmlns:cx3="http://schemas.microsoft.com/office/drawing/2016/5/9/chartex" xmlns:cx4="http://schemas.microsoft.com/office/drawing/2016/5/10/chartex" xmlns:cx5="http://schemas.microsoft.com/office/drawing/2016/5/11/chartex" xmlns:cx6="http://schemas.microsoft.com/office/drawing/2016/5/12/chartex" xmlns:cx7="http://schemas.microsoft.com/office/drawing/2016/5/13/chartex" xmlns:cx8="http://schemas.microsoft.com/office/drawing/2016/5/14/chartex" xmlns:mc="http://schemas.openxmlformats.org/markup-compatibility/2006" xmlns:aink="http://schemas.microsoft.com/office/drawing/2016/ink" xmlns:am3d="http://schemas.microsoft.com/office/drawing/2017/model3d" xmlns:o="urn:schemas-microsoft-com:office:office" xmlns:oel="http://schemas.microsoft.com/office/2019/extlst" xmlns:r="http://schemas.openxmlformats.org/officeDocument/2006/relationships" xmlns:m="http://schemas.openxmlformats.org/officeDocument/2006/math" xmlns:v="urn:schemas-microsoft-com:vml" xmlns:wp14="http://schemas.microsoft.com/office/word/2010/wordprocessingDrawing" xmlns:wp="http://schemas.openxmlformats.org/drawingml/2006/wordprocessingDrawing" xmlns:w10="urn:schemas-microsoft-com:office:word" xmlns:w="http://schemas.openxmlformats.org/wordprocessingml/2006/main" xmlns:w14="http://schemas.microsoft.com/office/word/2010/wordml" xmlns:w15="http://schemas.microsoft.com/office/word/2012/wordml" xmlns:w16cex="http://schemas.microsoft.com/office/word/2018/wordml/cex" xmlns:w16cid="http://schemas.microsoft.com/office/word/2016/wordml/cid" xmlns:w16="http://schemas.microsoft.com/office/word/2018/wordml" xmlns:w16sdtdh="http://schemas.microsoft.com/office/word/2020/wordml/sdtdatahash" xmlns:w16se="http://schemas.microsoft.com/office/word/2015/wordml/symex" xmlns:wpg="http://schemas.microsoft.com/office/word/2010/wordprocessingGroup" xmlns:wpi="http://schemas.microsoft.com/office/word/2010/wordprocessingInk" xmlns:wne="http://schemas.microsoft.com/office/word/2006/wordml" xmlns:wps="http://schemas.microsoft.com/office/word/2010/wordprocessingShape" mc:Ignorable="w14 w15 w16se w16cid w16 w16cex w16sdtdh wp14">
+<w:hdr xmlns:wpc="http://schemas.microsoft.com/office/word/2010/wordprocessingCanvas" xmlns:cx="http://schemas.microsoft.com/office/drawing/2014/chartex" xmlns:cx1="http://schemas.microsoft.com/office/drawing/2015/9/8/chartex" xmlns:cx2="http://schemas.microsoft.com/office/drawing/2015/10/21/chartex" xmlns:cx3="http://schemas.microsoft.com/office/drawing/2016/5/9/chartex" xmlns:cx4="http://schemas.microsoft.com/office/drawing/2016/5/10/chartex" xmlns:cx5="http://schemas.microsoft.com/office/drawing/2016/5/11/chartex" xmlns:cx6="http://schemas.microsoft.com/office/drawing/2016/5/12/chartex" xmlns:cx7="http://schemas.microsoft.com/office/drawing/2016/5/13/chartex" xmlns:cx8="http://schemas.microsoft.com/office/drawing/2016/5/14/chartex" xmlns:mc="http://schemas.openxmlformats.org/markup-compatibility/2006" xmlns:aink="http://schemas.microsoft.com/office/drawing/2016/ink" xmlns:am3d="http://schemas.microsoft.com/office/drawing/2017/model3d" xmlns:o="urn:schemas-microsoft-com:office:office" xmlns:oel="http://schemas.microsoft.com/office/2019/extlst" xmlns:r="http://schemas.openxmlformats.org/officeDocument/2006/relationships" xmlns:m="http://schemas.openxmlformats.org/officeDocument/2006/math" xmlns:v="urn:schemas-microsoft-com:vml" xmlns:wp14="http://schemas.microsoft.com/office/word/2010/wordprocessingDrawing" xmlns:wp="http://schemas.openxmlformats.org/drawingml/2006/wordprocessingDrawing" xmlns:w10="urn:schemas-microsoft-com:office:word" xmlns:w="http://schemas.openxmlformats.org/wordprocessingml/2006/main" xmlns:w14="http://schemas.microsoft.com/office/word/2010/wordml" xmlns:w15="http://schemas.microsoft.com/office/word/2012/wordml" xmlns:w16cex="http://schemas.microsoft.com/office/word/2018/wordml/cex" xmlns:w16cid="http://schemas.microsoft.com/office/word/2016/wordml/cid" xmlns:w16="http://schemas.microsoft.com/office/word/2018/wordml" xmlns:w16du="http://schemas.microsoft.com/office/word/2023/wordml/word16du" xmlns:w16sdtdh="http://schemas.microsoft.com/office/word/2020/wordml/sdtdatahash" xmlns:w16se="http://schemas.microsoft.com/office/word/2015/wordml/symex" xmlns:wpg="http://schemas.microsoft.com/office/word/2010/wordprocessingGroup" xmlns:wpi="http://schemas.microsoft.com/office/word/2010/wordprocessingInk" xmlns:wne="http://schemas.microsoft.com/office/word/2006/wordml" xmlns:wps="http://schemas.microsoft.com/office/word/2010/wordprocessingShape" mc:Ignorable="w14 w15 w16se w16cid w16 w16cex w16sdtdh w16du wp14">
   <w:p>
     <w:pPr>
       <w:pStyle w:val="Kopfzeile"/>
@@ -4769,7 +4714,7 @@
 </file>
 
 <file path=word/header2.xml><?xml version="1.0" encoding="utf-8"?>
-<w:hdr xmlns:wpc="http://schemas.microsoft.com/office/word/2010/wordprocessingCanvas" xmlns:cx="http://schemas.microsoft.com/office/drawing/2014/chartex" xmlns:cx1="http://schemas.microsoft.com/office/drawing/2015/9/8/chartex" xmlns:cx2="http://schemas.microsoft.com/office/drawing/2015/10/21/chartex" xmlns:cx3="http://schemas.microsoft.com/office/drawing/2016/5/9/chartex" xmlns:cx4="http://schemas.microsoft.com/office/drawing/2016/5/10/chartex" xmlns:cx5="http://schemas.microsoft.com/office/drawing/2016/5/11/chartex" xmlns:cx6="http://schemas.microsoft.com/office/drawing/2016/5/12/chartex" xmlns:cx7="http://schemas.microsoft.com/office/drawing/2016/5/13/chartex" xmlns:cx8="http://schemas.microsoft.com/office/drawing/2016/5/14/chartex" xmlns:mc="http://schemas.openxmlformats.org/markup-compatibility/2006" xmlns:aink="http://schemas.microsoft.com/office/drawing/2016/ink" xmlns:am3d="http://schemas.microsoft.com/office/drawing/2017/model3d" xmlns:o="urn:schemas-microsoft-com:office:office" xmlns:oel="http://schemas.microsoft.com/office/2019/extlst" xmlns:r="http://schemas.openxmlformats.org/officeDocument/2006/relationships" xmlns:m="http://schemas.openxmlformats.org/officeDocument/2006/math" xmlns:v="urn:schemas-microsoft-com:vml" xmlns:wp14="http://schemas.microsoft.com/office/word/2010/wordprocessingDrawing" xmlns:wp="http://schemas.openxmlformats.org/drawingml/2006/wordprocessingDrawing" xmlns:w10="urn:schemas-microsoft-com:office:word" xmlns:w="http://schemas.openxmlformats.org/wordprocessingml/2006/main" xmlns:w14="http://schemas.microsoft.com/office/word/2010/wordml" xmlns:w15="http://schemas.microsoft.com/office/word/2012/wordml" xmlns:w16cex="http://schemas.microsoft.com/office/word/2018/wordml/cex" xmlns:w16cid="http://schemas.microsoft.com/office/word/2016/wordml/cid" xmlns:w16="http://schemas.microsoft.com/office/word/2018/wordml" xmlns:w16sdtdh="http://schemas.microsoft.com/office/word/2020/wordml/sdtdatahash" xmlns:w16se="http://schemas.microsoft.com/office/word/2015/wordml/symex" xmlns:wpg="http://schemas.microsoft.com/office/word/2010/wordprocessingGroup" xmlns:wpi="http://schemas.microsoft.com/office/word/2010/wordprocessingInk" xmlns:wne="http://schemas.microsoft.com/office/word/2006/wordml" xmlns:wps="http://schemas.microsoft.com/office/word/2010/wordprocessingShape" mc:Ignorable="w14 w15 w16se w16cid w16 w16cex w16sdtdh wp14">
+<w:hdr xmlns:wpc="http://schemas.microsoft.com/office/word/2010/wordprocessingCanvas" xmlns:cx="http://schemas.microsoft.com/office/drawing/2014/chartex" xmlns:cx1="http://schemas.microsoft.com/office/drawing/2015/9/8/chartex" xmlns:cx2="http://schemas.microsoft.com/office/drawing/2015/10/21/chartex" xmlns:cx3="http://schemas.microsoft.com/office/drawing/2016/5/9/chartex" xmlns:cx4="http://schemas.microsoft.com/office/drawing/2016/5/10/chartex" xmlns:cx5="http://schemas.microsoft.com/office/drawing/2016/5/11/chartex" xmlns:cx6="http://schemas.microsoft.com/office/drawing/2016/5/12/chartex" xmlns:cx7="http://schemas.microsoft.com/office/drawing/2016/5/13/chartex" xmlns:cx8="http://schemas.microsoft.com/office/drawing/2016/5/14/chartex" xmlns:mc="http://schemas.openxmlformats.org/markup-compatibility/2006" xmlns:aink="http://schemas.microsoft.com/office/drawing/2016/ink" xmlns:am3d="http://schemas.microsoft.com/office/drawing/2017/model3d" xmlns:o="urn:schemas-microsoft-com:office:office" xmlns:oel="http://schemas.microsoft.com/office/2019/extlst" xmlns:r="http://schemas.openxmlformats.org/officeDocument/2006/relationships" xmlns:m="http://schemas.openxmlformats.org/officeDocument/2006/math" xmlns:v="urn:schemas-microsoft-com:vml" xmlns:wp14="http://schemas.microsoft.com/office/word/2010/wordprocessingDrawing" xmlns:wp="http://schemas.openxmlformats.org/drawingml/2006/wordprocessingDrawing" xmlns:w10="urn:schemas-microsoft-com:office:word" xmlns:w="http://schemas.openxmlformats.org/wordprocessingml/2006/main" xmlns:w14="http://schemas.microsoft.com/office/word/2010/wordml" xmlns:w15="http://schemas.microsoft.com/office/word/2012/wordml" xmlns:w16cex="http://schemas.microsoft.com/office/word/2018/wordml/cex" xmlns:w16cid="http://schemas.microsoft.com/office/word/2016/wordml/cid" xmlns:w16="http://schemas.microsoft.com/office/word/2018/wordml" xmlns:w16du="http://schemas.microsoft.com/office/word/2023/wordml/word16du" xmlns:w16sdtdh="http://schemas.microsoft.com/office/word/2020/wordml/sdtdatahash" xmlns:w16se="http://schemas.microsoft.com/office/word/2015/wordml/symex" xmlns:wpg="http://schemas.microsoft.com/office/word/2010/wordprocessingGroup" xmlns:wpi="http://schemas.microsoft.com/office/word/2010/wordprocessingInk" xmlns:wne="http://schemas.microsoft.com/office/word/2006/wordml" xmlns:wps="http://schemas.microsoft.com/office/word/2010/wordprocessingShape" mc:Ignorable="w14 w15 w16se w16cid w16 w16cex w16sdtdh w16du wp14">
   <w:p>
     <w:pPr>
       <w:pStyle w:val="Kopfzeile"/>
@@ -4908,7 +4853,7 @@
 </file>
 
 <file path=word/header3.xml><?xml version="1.0" encoding="utf-8"?>
-<w:hdr xmlns:wpc="http://schemas.microsoft.com/office/word/2010/wordprocessingCanvas" xmlns:cx="http://schemas.microsoft.com/office/drawing/2014/chartex" xmlns:cx1="http://schemas.microsoft.com/office/drawing/2015/9/8/chartex" xmlns:cx2="http://schemas.microsoft.com/office/drawing/2015/10/21/chartex" xmlns:cx3="http://schemas.microsoft.com/office/drawing/2016/5/9/chartex" xmlns:cx4="http://schemas.microsoft.com/office/drawing/2016/5/10/chartex" xmlns:cx5="http://schemas.microsoft.com/office/drawing/2016/5/11/chartex" xmlns:cx6="http://schemas.microsoft.com/office/drawing/2016/5/12/chartex" xmlns:cx7="http://schemas.microsoft.com/office/drawing/2016/5/13/chartex" xmlns:cx8="http://schemas.microsoft.com/office/drawing/2016/5/14/chartex" xmlns:mc="http://schemas.openxmlformats.org/markup-compatibility/2006" xmlns:aink="http://schemas.microsoft.com/office/drawing/2016/ink" xmlns:am3d="http://schemas.microsoft.com/office/drawing/2017/model3d" xmlns:o="urn:schemas-microsoft-com:office:office" xmlns:oel="http://schemas.microsoft.com/office/2019/extlst" xmlns:r="http://schemas.openxmlformats.org/officeDocument/2006/relationships" xmlns:m="http://schemas.openxmlformats.org/officeDocument/2006/math" xmlns:v="urn:schemas-microsoft-com:vml" xmlns:wp14="http://schemas.microsoft.com/office/word/2010/wordprocessingDrawing" xmlns:wp="http://schemas.openxmlformats.org/drawingml/2006/wordprocessingDrawing" xmlns:w10="urn:schemas-microsoft-com:office:word" xmlns:w="http://schemas.openxmlformats.org/wordprocessingml/2006/main" xmlns:w14="http://schemas.microsoft.com/office/word/2010/wordml" xmlns:w15="http://schemas.microsoft.com/office/word/2012/wordml" xmlns:w16cex="http://schemas.microsoft.com/office/word/2018/wordml/cex" xmlns:w16cid="http://schemas.microsoft.com/office/word/2016/wordml/cid" xmlns:w16="http://schemas.microsoft.com/office/word/2018/wordml" xmlns:w16sdtdh="http://schemas.microsoft.com/office/word/2020/wordml/sdtdatahash" xmlns:w16se="http://schemas.microsoft.com/office/word/2015/wordml/symex" xmlns:wpg="http://schemas.microsoft.com/office/word/2010/wordprocessingGroup" xmlns:wpi="http://schemas.microsoft.com/office/word/2010/wordprocessingInk" xmlns:wne="http://schemas.microsoft.com/office/word/2006/wordml" xmlns:wps="http://schemas.microsoft.com/office/word/2010/wordprocessingShape" mc:Ignorable="w14 w15 w16se w16cid w16 w16cex w16sdtdh wp14">
+<w:hdr xmlns:wpc="http://schemas.microsoft.com/office/word/2010/wordprocessingCanvas" xmlns:cx="http://schemas.microsoft.com/office/drawing/2014/chartex" xmlns:cx1="http://schemas.microsoft.com/office/drawing/2015/9/8/chartex" xmlns:cx2="http://schemas.microsoft.com/office/drawing/2015/10/21/chartex" xmlns:cx3="http://schemas.microsoft.com/office/drawing/2016/5/9/chartex" xmlns:cx4="http://schemas.microsoft.com/office/drawing/2016/5/10/chartex" xmlns:cx5="http://schemas.microsoft.com/office/drawing/2016/5/11/chartex" xmlns:cx6="http://schemas.microsoft.com/office/drawing/2016/5/12/chartex" xmlns:cx7="http://schemas.microsoft.com/office/drawing/2016/5/13/chartex" xmlns:cx8="http://schemas.microsoft.com/office/drawing/2016/5/14/chartex" xmlns:mc="http://schemas.openxmlformats.org/markup-compatibility/2006" xmlns:aink="http://schemas.microsoft.com/office/drawing/2016/ink" xmlns:am3d="http://schemas.microsoft.com/office/drawing/2017/model3d" xmlns:o="urn:schemas-microsoft-com:office:office" xmlns:oel="http://schemas.microsoft.com/office/2019/extlst" xmlns:r="http://schemas.openxmlformats.org/officeDocument/2006/relationships" xmlns:m="http://schemas.openxmlformats.org/officeDocument/2006/math" xmlns:v="urn:schemas-microsoft-com:vml" xmlns:wp14="http://schemas.microsoft.com/office/word/2010/wordprocessingDrawing" xmlns:wp="http://schemas.openxmlformats.org/drawingml/2006/wordprocessingDrawing" xmlns:w10="urn:schemas-microsoft-com:office:word" xmlns:w="http://schemas.openxmlformats.org/wordprocessingml/2006/main" xmlns:w14="http://schemas.microsoft.com/office/word/2010/wordml" xmlns:w15="http://schemas.microsoft.com/office/word/2012/wordml" xmlns:w16cex="http://schemas.microsoft.com/office/word/2018/wordml/cex" xmlns:w16cid="http://schemas.microsoft.com/office/word/2016/wordml/cid" xmlns:w16="http://schemas.microsoft.com/office/word/2018/wordml" xmlns:w16du="http://schemas.microsoft.com/office/word/2023/wordml/word16du" xmlns:w16sdtdh="http://schemas.microsoft.com/office/word/2020/wordml/sdtdatahash" xmlns:w16se="http://schemas.microsoft.com/office/word/2015/wordml/symex" xmlns:wpg="http://schemas.microsoft.com/office/word/2010/wordprocessingGroup" xmlns:wpi="http://schemas.microsoft.com/office/word/2010/wordprocessingInk" xmlns:wne="http://schemas.microsoft.com/office/word/2006/wordml" xmlns:wps="http://schemas.microsoft.com/office/word/2010/wordprocessingShape" mc:Ignorable="w14 w15 w16se w16cid w16 w16cex w16sdtdh w16du wp14">
   <w:p>
     <w:pPr>
       <w:pStyle w:val="Kopfzeile"/>
@@ -4918,7 +4863,7 @@
 </file>
 
 <file path=word/numbering.xml><?xml version="1.0" encoding="utf-8"?>
-<w:numbering xmlns:wpc="http://schemas.microsoft.com/office/word/2010/wordprocessingCanvas" xmlns:cx="http://schemas.microsoft.com/office/drawing/2014/chartex" xmlns:cx1="http://schemas.microsoft.com/office/drawing/2015/9/8/chartex" xmlns:cx2="http://schemas.microsoft.com/office/drawing/2015/10/21/chartex" xmlns:cx3="http://schemas.microsoft.com/office/drawing/2016/5/9/chartex" xmlns:cx4="http://schemas.microsoft.com/office/drawing/2016/5/10/chartex" xmlns:cx5="http://schemas.microsoft.com/office/drawing/2016/5/11/chartex" xmlns:cx6="http://schemas.microsoft.com/office/drawing/2016/5/12/chartex" xmlns:cx7="http://schemas.microsoft.com/office/drawing/2016/5/13/chartex" xmlns:cx8="http://schemas.microsoft.com/office/drawing/2016/5/14/chartex" xmlns:mc="http://schemas.openxmlformats.org/markup-compatibility/2006" xmlns:aink="http://schemas.microsoft.com/office/drawing/2016/ink" xmlns:am3d="http://schemas.microsoft.com/office/drawing/2017/model3d" xmlns:o="urn:schemas-microsoft-com:office:office" xmlns:oel="http://schemas.microsoft.com/office/2019/extlst" xmlns:r="http://schemas.openxmlformats.org/officeDocument/2006/relationships" xmlns:m="http://schemas.openxmlformats.org/officeDocument/2006/math" xmlns:v="urn:schemas-microsoft-com:vml" xmlns:wp14="http://schemas.microsoft.com/office/word/2010/wordprocessingDrawing" xmlns:wp="http://schemas.openxmlformats.org/drawingml/2006/wordprocessingDrawing" xmlns:w10="urn:schemas-microsoft-com:office:word" xmlns:w="http://schemas.openxmlformats.org/wordprocessingml/2006/main" xmlns:w14="http://schemas.microsoft.com/office/word/2010/wordml" xmlns:w15="http://schemas.microsoft.com/office/word/2012/wordml" xmlns:w16cex="http://schemas.microsoft.com/office/word/2018/wordml/cex" xmlns:w16cid="http://schemas.microsoft.com/office/word/2016/wordml/cid" xmlns:w16="http://schemas.microsoft.com/office/word/2018/wordml" xmlns:w16sdtdh="http://schemas.microsoft.com/office/word/2020/wordml/sdtdatahash" xmlns:w16se="http://schemas.microsoft.com/office/word/2015/wordml/symex" xmlns:wpg="http://schemas.microsoft.com/office/word/2010/wordprocessingGroup" xmlns:wpi="http://schemas.microsoft.com/office/word/2010/wordprocessingInk" xmlns:wne="http://schemas.microsoft.com/office/word/2006/wordml" xmlns:wps="http://schemas.microsoft.com/office/word/2010/wordprocessingShape" mc:Ignorable="w14 w15 w16se w16cid w16 w16cex w16sdtdh wp14">
+<w:numbering xmlns:wpc="http://schemas.microsoft.com/office/word/2010/wordprocessingCanvas" xmlns:cx="http://schemas.microsoft.com/office/drawing/2014/chartex" xmlns:cx1="http://schemas.microsoft.com/office/drawing/2015/9/8/chartex" xmlns:cx2="http://schemas.microsoft.com/office/drawing/2015/10/21/chartex" xmlns:cx3="http://schemas.microsoft.com/office/drawing/2016/5/9/chartex" xmlns:cx4="http://schemas.microsoft.com/office/drawing/2016/5/10/chartex" xmlns:cx5="http://schemas.microsoft.com/office/drawing/2016/5/11/chartex" xmlns:cx6="http://schemas.microsoft.com/office/drawing/2016/5/12/chartex" xmlns:cx7="http://schemas.microsoft.com/office/drawing/2016/5/13/chartex" xmlns:cx8="http://schemas.microsoft.com/office/drawing/2016/5/14/chartex" xmlns:mc="http://schemas.openxmlformats.org/markup-compatibility/2006" xmlns:aink="http://schemas.microsoft.com/office/drawing/2016/ink" xmlns:am3d="http://schemas.microsoft.com/office/drawing/2017/model3d" xmlns:o="urn:schemas-microsoft-com:office:office" xmlns:oel="http://schemas.microsoft.com/office/2019/extlst" xmlns:r="http://schemas.openxmlformats.org/officeDocument/2006/relationships" xmlns:m="http://schemas.openxmlformats.org/officeDocument/2006/math" xmlns:v="urn:schemas-microsoft-com:vml" xmlns:wp14="http://schemas.microsoft.com/office/word/2010/wordprocessingDrawing" xmlns:wp="http://schemas.openxmlformats.org/drawingml/2006/wordprocessingDrawing" xmlns:w10="urn:schemas-microsoft-com:office:word" xmlns:w="http://schemas.openxmlformats.org/wordprocessingml/2006/main" xmlns:w14="http://schemas.microsoft.com/office/word/2010/wordml" xmlns:w15="http://schemas.microsoft.com/office/word/2012/wordml" xmlns:w16cex="http://schemas.microsoft.com/office/word/2018/wordml/cex" xmlns:w16cid="http://schemas.microsoft.com/office/word/2016/wordml/cid" xmlns:w16="http://schemas.microsoft.com/office/word/2018/wordml" xmlns:w16du="http://schemas.microsoft.com/office/word/2023/wordml/word16du" xmlns:w16sdtdh="http://schemas.microsoft.com/office/word/2020/wordml/sdtdatahash" xmlns:w16se="http://schemas.microsoft.com/office/word/2015/wordml/symex" xmlns:wpg="http://schemas.microsoft.com/office/word/2010/wordprocessingGroup" xmlns:wpi="http://schemas.microsoft.com/office/word/2010/wordprocessingInk" xmlns:wne="http://schemas.microsoft.com/office/word/2006/wordml" xmlns:wps="http://schemas.microsoft.com/office/word/2010/wordprocessingShape" mc:Ignorable="w14 w15 w16se w16cid w16 w16cex w16sdtdh w16du wp14">
   <w:abstractNum w:abstractNumId="0" w15:restartNumberingAfterBreak="0">
     <w:nsid w:val="4D5912AE"/>
     <w:multiLevelType w:val="hybridMultilevel"/>
@@ -5157,7 +5102,7 @@
 </file>
 
 <file path=word/styles.xml><?xml version="1.0" encoding="utf-8"?>
-<w:styles xmlns:mc="http://schemas.openxmlformats.org/markup-compatibility/2006" xmlns:r="http://schemas.openxmlformats.org/officeDocument/2006/relationships" xmlns:w="http://schemas.openxmlformats.org/wordprocessingml/2006/main" xmlns:w14="http://schemas.microsoft.com/office/word/2010/wordml" xmlns:w15="http://schemas.microsoft.com/office/word/2012/wordml" xmlns:w16cex="http://schemas.microsoft.com/office/word/2018/wordml/cex" xmlns:w16cid="http://schemas.microsoft.com/office/word/2016/wordml/cid" xmlns:w16="http://schemas.microsoft.com/office/word/2018/wordml" xmlns:w16sdtdh="http://schemas.microsoft.com/office/word/2020/wordml/sdtdatahash" xmlns:w16se="http://schemas.microsoft.com/office/word/2015/wordml/symex" mc:Ignorable="w14 w15 w16se w16cid w16 w16cex w16sdtdh">
+<w:styles xmlns:mc="http://schemas.openxmlformats.org/markup-compatibility/2006" xmlns:r="http://schemas.openxmlformats.org/officeDocument/2006/relationships" xmlns:w="http://schemas.openxmlformats.org/wordprocessingml/2006/main" xmlns:w14="http://schemas.microsoft.com/office/word/2010/wordml" xmlns:w15="http://schemas.microsoft.com/office/word/2012/wordml" xmlns:w16cex="http://schemas.microsoft.com/office/word/2018/wordml/cex" xmlns:w16cid="http://schemas.microsoft.com/office/word/2016/wordml/cid" xmlns:w16="http://schemas.microsoft.com/office/word/2018/wordml" xmlns:w16du="http://schemas.microsoft.com/office/word/2023/wordml/word16du" xmlns:w16sdtdh="http://schemas.microsoft.com/office/word/2020/wordml/sdtdatahash" xmlns:w16se="http://schemas.microsoft.com/office/word/2015/wordml/symex" mc:Ignorable="w14 w15 w16se w16cid w16 w16cex w16sdtdh w16du">
   <w:docDefaults>
     <w:rPrDefault>
       <w:rPr>
@@ -5568,6 +5513,7 @@
   <w:style w:type="character" w:default="1" w:styleId="Absatz-Standardschriftart">
     <w:name w:val="Default Paragraph Font"/>
     <w:uiPriority w:val="1"/>
+    <w:semiHidden/>
     <w:unhideWhenUsed/>
   </w:style>
   <w:style w:type="table" w:default="1" w:styleId="NormaleTabelle">

--- a/src/assets/docus/impresos/Lista_de_control.docx
+++ b/src/assets/docus/impresos/Lista_de_control.docx
@@ -1,6 +1,6 @@
 
 <file path=word/document.xml><?xml version="1.0" encoding="utf-8"?>
-<w:document xmlns:wpc="http://schemas.microsoft.com/office/word/2010/wordprocessingCanvas" xmlns:cx="http://schemas.microsoft.com/office/drawing/2014/chartex" xmlns:cx1="http://schemas.microsoft.com/office/drawing/2015/9/8/chartex" xmlns:cx2="http://schemas.microsoft.com/office/drawing/2015/10/21/chartex" xmlns:cx3="http://schemas.microsoft.com/office/drawing/2016/5/9/chartex" xmlns:cx4="http://schemas.microsoft.com/office/drawing/2016/5/10/chartex" xmlns:cx5="http://schemas.microsoft.com/office/drawing/2016/5/11/chartex" xmlns:cx6="http://schemas.microsoft.com/office/drawing/2016/5/12/chartex" xmlns:cx7="http://schemas.microsoft.com/office/drawing/2016/5/13/chartex" xmlns:cx8="http://schemas.microsoft.com/office/drawing/2016/5/14/chartex" xmlns:mc="http://schemas.openxmlformats.org/markup-compatibility/2006" xmlns:aink="http://schemas.microsoft.com/office/drawing/2016/ink" xmlns:am3d="http://schemas.microsoft.com/office/drawing/2017/model3d" xmlns:o="urn:schemas-microsoft-com:office:office" xmlns:oel="http://schemas.microsoft.com/office/2019/extlst" xmlns:r="http://schemas.openxmlformats.org/officeDocument/2006/relationships" xmlns:m="http://schemas.openxmlformats.org/officeDocument/2006/math" xmlns:v="urn:schemas-microsoft-com:vml" xmlns:wp14="http://schemas.microsoft.com/office/word/2010/wordprocessingDrawing" xmlns:wp="http://schemas.openxmlformats.org/drawingml/2006/wordprocessingDrawing" xmlns:w10="urn:schemas-microsoft-com:office:word" xmlns:w="http://schemas.openxmlformats.org/wordprocessingml/2006/main" xmlns:w14="http://schemas.microsoft.com/office/word/2010/wordml" xmlns:w15="http://schemas.microsoft.com/office/word/2012/wordml" xmlns:w16cex="http://schemas.microsoft.com/office/word/2018/wordml/cex" xmlns:w16cid="http://schemas.microsoft.com/office/word/2016/wordml/cid" xmlns:w16="http://schemas.microsoft.com/office/word/2018/wordml" xmlns:w16du="http://schemas.microsoft.com/office/word/2023/wordml/word16du" xmlns:w16sdtdh="http://schemas.microsoft.com/office/word/2020/wordml/sdtdatahash" xmlns:w16se="http://schemas.microsoft.com/office/word/2015/wordml/symex" xmlns:wpg="http://schemas.microsoft.com/office/word/2010/wordprocessingGroup" xmlns:wpi="http://schemas.microsoft.com/office/word/2010/wordprocessingInk" xmlns:wne="http://schemas.microsoft.com/office/word/2006/wordml" xmlns:wps="http://schemas.microsoft.com/office/word/2010/wordprocessingShape" mc:Ignorable="w14 w15 w16se w16cid w16 w16cex w16sdtdh w16du wp14">
+<w:document xmlns:wpc="http://schemas.microsoft.com/office/word/2010/wordprocessingCanvas" xmlns:cx="http://schemas.microsoft.com/office/drawing/2014/chartex" xmlns:cx1="http://schemas.microsoft.com/office/drawing/2015/9/8/chartex" xmlns:cx2="http://schemas.microsoft.com/office/drawing/2015/10/21/chartex" xmlns:cx3="http://schemas.microsoft.com/office/drawing/2016/5/9/chartex" xmlns:cx4="http://schemas.microsoft.com/office/drawing/2016/5/10/chartex" xmlns:cx5="http://schemas.microsoft.com/office/drawing/2016/5/11/chartex" xmlns:cx6="http://schemas.microsoft.com/office/drawing/2016/5/12/chartex" xmlns:cx7="http://schemas.microsoft.com/office/drawing/2016/5/13/chartex" xmlns:cx8="http://schemas.microsoft.com/office/drawing/2016/5/14/chartex" xmlns:mc="http://schemas.openxmlformats.org/markup-compatibility/2006" xmlns:aink="http://schemas.microsoft.com/office/drawing/2016/ink" xmlns:am3d="http://schemas.microsoft.com/office/drawing/2017/model3d" xmlns:o="urn:schemas-microsoft-com:office:office" xmlns:r="http://schemas.openxmlformats.org/officeDocument/2006/relationships" xmlns:m="http://schemas.openxmlformats.org/officeDocument/2006/math" xmlns:v="urn:schemas-microsoft-com:vml" xmlns:wp14="http://schemas.microsoft.com/office/word/2010/wordprocessingDrawing" xmlns:wp="http://schemas.openxmlformats.org/drawingml/2006/wordprocessingDrawing" xmlns:w10="urn:schemas-microsoft-com:office:word" xmlns:w="http://schemas.openxmlformats.org/wordprocessingml/2006/main" xmlns:w14="http://schemas.microsoft.com/office/word/2010/wordml" xmlns:w15="http://schemas.microsoft.com/office/word/2012/wordml" xmlns:w16cid="http://schemas.microsoft.com/office/word/2016/wordml/cid" xmlns:w16se="http://schemas.microsoft.com/office/word/2015/wordml/symex" xmlns:wpg="http://schemas.microsoft.com/office/word/2010/wordprocessingGroup" xmlns:wpi="http://schemas.microsoft.com/office/word/2010/wordprocessingInk" xmlns:wne="http://schemas.microsoft.com/office/word/2006/wordml" xmlns:wps="http://schemas.microsoft.com/office/word/2010/wordprocessingShape" mc:Ignorable="w14 w15 w16se w16cid wp14">
   <w:body>
     <w:p>
       <w:pPr>
@@ -68,7 +68,7 @@
           <w:szCs w:val="32"/>
           <w:lang w:val="es-ES"/>
         </w:rPr>
-        <w:t>XI</w:t>
+        <w:t>X</w:t>
       </w:r>
       <w:r>
         <w:rPr>
@@ -112,31 +112,7 @@
           <w:szCs w:val="32"/>
           <w:lang w:val="es-ES"/>
         </w:rPr>
-        <w:t xml:space="preserve">Concurso Escolar de Lectura en </w:t>
-      </w:r>
-      <w:proofErr w:type="gramStart"/>
-      <w:r>
-        <w:rPr>
-          <w:rFonts w:ascii="Microsoft New Tai Lue" w:hAnsi="Microsoft New Tai Lue" w:cs="Microsoft New Tai Lue"/>
-          <w:b/>
-          <w:bCs/>
-          <w:sz w:val="32"/>
-          <w:szCs w:val="32"/>
-          <w:lang w:val="es-ES"/>
-        </w:rPr>
-        <w:t>Español</w:t>
-      </w:r>
-      <w:proofErr w:type="gramEnd"/>
-      <w:r>
-        <w:rPr>
-          <w:rFonts w:ascii="Microsoft New Tai Lue" w:hAnsi="Microsoft New Tai Lue" w:cs="Microsoft New Tai Lue"/>
-          <w:b/>
-          <w:bCs/>
-          <w:sz w:val="32"/>
-          <w:szCs w:val="32"/>
-          <w:lang w:val="es-ES"/>
-        </w:rPr>
-        <w:t xml:space="preserve"> “Leo, le</w:t>
+        <w:t>Concurso Escolar de Lectura en Español “Leo, le</w:t>
       </w:r>
       <w:r>
         <w:rPr>
@@ -345,7 +321,7 @@
           <w:szCs w:val="21"/>
           <w:lang w:val="es-ES"/>
         </w:rPr>
-        <w:t>4</w:t>
+        <w:t>5</w:t>
       </w:r>
       <w:r>
         <w:rPr>
@@ -603,7 +579,18 @@
           <w:szCs w:val="21"/>
           <w:lang w:val="es-ES"/>
         </w:rPr>
-        <w:t>lunes 19 de mayo</w:t>
+        <w:t>viernes 2</w:t>
+      </w:r>
+      <w:r>
+        <w:rPr>
+          <w:rFonts w:asciiTheme="minorHAnsi" w:hAnsiTheme="minorHAnsi" w:cstheme="minorHAnsi"/>
+          <w:b/>
+          <w:bCs/>
+          <w:sz w:val="21"/>
+          <w:szCs w:val="21"/>
+          <w:lang w:val="es-ES"/>
+        </w:rPr>
+        <w:t>9 de mayo</w:t>
       </w:r>
       <w:r>
         <w:rPr>
@@ -625,7 +612,7 @@
           <w:szCs w:val="21"/>
           <w:lang w:val="es-ES"/>
         </w:rPr>
-        <w:t>5</w:t>
+        <w:t>6</w:t>
       </w:r>
     </w:p>
     <w:p>
@@ -1230,6 +1217,15 @@
         </w:rPr>
         <w:t>a los alumnos sobre el concurso y repartir los textos</w:t>
       </w:r>
+      <w:r>
+        <w:rPr>
+          <w:rFonts w:asciiTheme="minorHAnsi" w:hAnsiTheme="minorHAnsi" w:cstheme="minorHAnsi"/>
+          <w:sz w:val="21"/>
+          <w:szCs w:val="21"/>
+          <w:lang w:val="es-ES"/>
+        </w:rPr>
+        <w:t xml:space="preserve"> después de haber hecho la inscripción</w:t>
+      </w:r>
     </w:p>
     <w:p>
       <w:pPr>
@@ -1856,6 +1852,15 @@
           <w:szCs w:val="21"/>
           <w:lang w:val="es-ES"/>
         </w:rPr>
+        <w:t>, artículos de periodico, redes sociales</w:t>
+      </w:r>
+      <w:r>
+        <w:rPr>
+          <w:rFonts w:asciiTheme="minorHAnsi" w:hAnsiTheme="minorHAnsi" w:cstheme="minorHAnsi"/>
+          <w:sz w:val="21"/>
+          <w:szCs w:val="21"/>
+          <w:lang w:val="es-ES"/>
+        </w:rPr>
         <w:t>.</w:t>
       </w:r>
     </w:p>
@@ -1907,7 +1912,7 @@
           <w:szCs w:val="21"/>
           <w:lang w:val="es-ES"/>
         </w:rPr>
-        <w:t>5</w:t>
+        <w:t>6</w:t>
       </w:r>
       <w:r>
         <w:rPr>
@@ -1953,6 +1958,8 @@
           <w:lang w:val="es-ES"/>
         </w:rPr>
       </w:pPr>
+      <w:bookmarkStart w:id="2" w:name="_GoBack"/>
+      <w:bookmarkEnd w:id="2"/>
     </w:p>
     <w:p>
       <w:pPr>
@@ -2031,7 +2038,7 @@
           <w:lang w:val="es-ES"/>
         </w:rPr>
       </w:pPr>
-      <w:bookmarkStart w:id="2" w:name="_Hlk115716277"/>
+      <w:bookmarkStart w:id="3" w:name="_Hlk115716277"/>
       <w:r>
         <w:rPr>
           <w:rFonts w:asciiTheme="minorHAnsi" w:hAnsiTheme="minorHAnsi" w:cstheme="minorHAnsi"/>
@@ -2721,31 +2728,6 @@
         <w:t>.</w:t>
       </w:r>
     </w:p>
-    <w:bookmarkEnd w:id="2"/>
-    <w:p>
-      <w:pPr>
-        <w:spacing w:before="160" w:after="240"/>
-        <w:rPr>
-          <w:rFonts w:asciiTheme="minorHAnsi" w:hAnsiTheme="minorHAnsi" w:cstheme="minorHAnsi"/>
-          <w:b/>
-          <w:bCs/>
-          <w:sz w:val="28"/>
-          <w:szCs w:val="28"/>
-          <w:lang w:val="es-ES"/>
-        </w:rPr>
-      </w:pPr>
-      <w:r>
-        <w:rPr>
-          <w:rFonts w:asciiTheme="minorHAnsi" w:hAnsiTheme="minorHAnsi" w:cstheme="minorHAnsi"/>
-          <w:b/>
-          <w:bCs/>
-          <w:sz w:val="28"/>
-          <w:szCs w:val="28"/>
-          <w:lang w:val="es-ES"/>
-        </w:rPr>
-        <w:t>Antes de la semifinal</w:t>
-      </w:r>
-    </w:p>
     <w:p>
       <w:pPr>
         <w:pStyle w:val="Listenabsatz"/>
@@ -2770,62 +2752,209 @@
           <w:szCs w:val="21"/>
           <w:lang w:val="es-ES"/>
         </w:rPr>
-        <w:t xml:space="preserve">Anotar la fecha de vuestra semifinal en el calendario escolar. </w:t>
-      </w:r>
-      <w:r>
-        <w:rPr>
-          <w:rFonts w:asciiTheme="minorHAnsi" w:hAnsiTheme="minorHAnsi" w:cstheme="minorHAnsi"/>
-          <w:b/>
-          <w:bCs/>
-          <w:sz w:val="21"/>
-          <w:szCs w:val="21"/>
-          <w:lang w:val="es-ES"/>
-        </w:rPr>
-        <w:t xml:space="preserve">Todas las semifinales se habrán celebrado antes del </w:t>
-      </w:r>
-      <w:r>
-        <w:rPr>
-          <w:rFonts w:asciiTheme="minorHAnsi" w:hAnsiTheme="minorHAnsi" w:cstheme="minorHAnsi"/>
-          <w:b/>
-          <w:bCs/>
-          <w:sz w:val="21"/>
-          <w:szCs w:val="21"/>
-          <w:lang w:val="es-ES"/>
-        </w:rPr>
-        <w:t>30</w:t>
-      </w:r>
-      <w:r>
-        <w:rPr>
-          <w:rFonts w:asciiTheme="minorHAnsi" w:hAnsiTheme="minorHAnsi" w:cstheme="minorHAnsi"/>
-          <w:b/>
-          <w:bCs/>
-          <w:sz w:val="21"/>
-          <w:szCs w:val="21"/>
-          <w:lang w:val="es-ES"/>
-        </w:rPr>
-        <w:t xml:space="preserve"> de abril de 202</w:t>
-      </w:r>
-      <w:r>
-        <w:rPr>
-          <w:rFonts w:asciiTheme="minorHAnsi" w:hAnsiTheme="minorHAnsi" w:cstheme="minorHAnsi"/>
-          <w:b/>
-          <w:bCs/>
-          <w:sz w:val="21"/>
-          <w:szCs w:val="21"/>
-          <w:lang w:val="es-ES"/>
-        </w:rPr>
-        <w:t>5</w:t>
-      </w:r>
-      <w:r>
-        <w:rPr>
-          <w:rFonts w:asciiTheme="minorHAnsi" w:hAnsiTheme="minorHAnsi" w:cstheme="minorHAnsi"/>
-          <w:b/>
-          <w:bCs/>
-          <w:sz w:val="21"/>
-          <w:szCs w:val="21"/>
-          <w:lang w:val="es-ES"/>
-        </w:rPr>
-        <w:t>.</w:t>
+        <w:t>Enviar</w:t>
+      </w:r>
+      <w:r>
+        <w:rPr>
+          <w:rFonts w:asciiTheme="minorHAnsi" w:hAnsiTheme="minorHAnsi" w:cstheme="minorHAnsi"/>
+          <w:sz w:val="21"/>
+          <w:szCs w:val="21"/>
+          <w:lang w:val="es-ES"/>
+        </w:rPr>
+        <w:t>, siempre que sea posible,</w:t>
+      </w:r>
+      <w:r>
+        <w:rPr>
+          <w:rFonts w:asciiTheme="minorHAnsi" w:hAnsiTheme="minorHAnsi" w:cstheme="minorHAnsi"/>
+          <w:sz w:val="21"/>
+          <w:szCs w:val="21"/>
+          <w:lang w:val="es-ES"/>
+        </w:rPr>
+        <w:t xml:space="preserve"> los artículos</w:t>
+      </w:r>
+      <w:r>
+        <w:rPr>
+          <w:rFonts w:asciiTheme="minorHAnsi" w:hAnsiTheme="minorHAnsi" w:cstheme="minorHAnsi"/>
+          <w:sz w:val="21"/>
+          <w:szCs w:val="21"/>
+          <w:lang w:val="es-ES"/>
+        </w:rPr>
+        <w:t xml:space="preserve"> de prensa o el artículo para la página web del colegio</w:t>
+      </w:r>
+      <w:r>
+        <w:rPr>
+          <w:rFonts w:asciiTheme="minorHAnsi" w:hAnsiTheme="minorHAnsi" w:cstheme="minorHAnsi"/>
+          <w:sz w:val="21"/>
+          <w:szCs w:val="21"/>
+          <w:lang w:val="es-ES"/>
+        </w:rPr>
+        <w:t xml:space="preserve"> que se hayan escrito</w:t>
+      </w:r>
+      <w:r>
+        <w:rPr>
+          <w:rFonts w:asciiTheme="minorHAnsi" w:hAnsiTheme="minorHAnsi" w:cstheme="minorHAnsi"/>
+          <w:sz w:val="21"/>
+          <w:szCs w:val="21"/>
+          <w:lang w:val="es-ES"/>
+        </w:rPr>
+        <w:t xml:space="preserve"> sobre el concurso para poder incluirlos en el reporte anual para el Ministerio</w:t>
+      </w:r>
+      <w:r>
+        <w:rPr>
+          <w:rFonts w:asciiTheme="minorHAnsi" w:hAnsiTheme="minorHAnsi" w:cstheme="minorHAnsi"/>
+          <w:b/>
+          <w:sz w:val="21"/>
+          <w:szCs w:val="21"/>
+          <w:lang w:val="es-ES"/>
+        </w:rPr>
+        <w:t xml:space="preserve">. </w:t>
+      </w:r>
+    </w:p>
+    <w:p>
+      <w:pPr>
+        <w:pStyle w:val="Listenabsatz"/>
+        <w:spacing w:before="120" w:line="276" w:lineRule="auto"/>
+        <w:ind w:left="284"/>
+        <w:jc w:val="both"/>
+        <w:rPr>
+          <w:rFonts w:asciiTheme="minorHAnsi" w:hAnsiTheme="minorHAnsi" w:cstheme="minorHAnsi"/>
+          <w:sz w:val="21"/>
+          <w:szCs w:val="21"/>
+          <w:lang w:val="es-ES"/>
+        </w:rPr>
+      </w:pPr>
+      <w:r>
+        <w:rPr>
+          <w:rFonts w:asciiTheme="minorHAnsi" w:hAnsiTheme="minorHAnsi" w:cstheme="minorHAnsi"/>
+          <w:b/>
+          <w:sz w:val="21"/>
+          <w:szCs w:val="21"/>
+          <w:lang w:val="es-ES"/>
+        </w:rPr>
+        <w:t>Zona Sur:</w:t>
+      </w:r>
+      <w:r>
+        <w:rPr>
+          <w:rFonts w:asciiTheme="minorHAnsi" w:hAnsiTheme="minorHAnsi" w:cstheme="minorHAnsi"/>
+          <w:sz w:val="21"/>
+          <w:szCs w:val="21"/>
+          <w:lang w:val="es-ES"/>
+        </w:rPr>
+        <w:t xml:space="preserve"> Celia Cid </w:t>
+      </w:r>
+      <w:r>
+        <w:rPr>
+          <w:rFonts w:asciiTheme="minorHAnsi" w:hAnsiTheme="minorHAnsi" w:cstheme="minorHAnsi"/>
+          <w:sz w:val="21"/>
+          <w:szCs w:val="21"/>
+          <w:lang w:val="es-ES"/>
+        </w:rPr>
+        <w:t xml:space="preserve">Sánchez </w:t>
+      </w:r>
+      <w:hyperlink r:id="rId8" w:history="1">
+        <w:r>
+          <w:rPr>
+            <w:rStyle w:val="Hyperlink"/>
+            <w:rFonts w:asciiTheme="minorHAnsi" w:hAnsiTheme="minorHAnsi" w:cstheme="minorHAnsi"/>
+            <w:sz w:val="21"/>
+            <w:szCs w:val="21"/>
+            <w:lang w:val="es-ES"/>
+          </w:rPr>
+          <w:t>c.cid@hws.schule</w:t>
+        </w:r>
+      </w:hyperlink>
+      <w:r>
+        <w:rPr>
+          <w:rFonts w:asciiTheme="minorHAnsi" w:hAnsiTheme="minorHAnsi" w:cstheme="minorHAnsi"/>
+          <w:sz w:val="21"/>
+          <w:szCs w:val="21"/>
+          <w:lang w:val="es-ES"/>
+        </w:rPr>
+        <w:t xml:space="preserve"> </w:t>
+      </w:r>
+    </w:p>
+    <w:p>
+      <w:pPr>
+        <w:pStyle w:val="Listenabsatz"/>
+        <w:spacing w:before="120" w:line="276" w:lineRule="auto"/>
+        <w:ind w:left="284"/>
+        <w:jc w:val="both"/>
+        <w:rPr>
+          <w:rFonts w:asciiTheme="minorHAnsi" w:hAnsiTheme="minorHAnsi" w:cstheme="minorHAnsi"/>
+          <w:sz w:val="21"/>
+          <w:szCs w:val="21"/>
+          <w:lang w:val="es-ES"/>
+        </w:rPr>
+      </w:pPr>
+      <w:r>
+        <w:rPr>
+          <w:rFonts w:asciiTheme="minorHAnsi" w:hAnsiTheme="minorHAnsi" w:cstheme="minorHAnsi"/>
+          <w:b/>
+          <w:sz w:val="21"/>
+          <w:szCs w:val="21"/>
+          <w:lang w:val="es-ES"/>
+        </w:rPr>
+        <w:t>Zona Norte</w:t>
+      </w:r>
+      <w:r>
+        <w:rPr>
+          <w:rFonts w:asciiTheme="minorHAnsi" w:hAnsiTheme="minorHAnsi" w:cstheme="minorHAnsi"/>
+          <w:sz w:val="21"/>
+          <w:szCs w:val="21"/>
+          <w:lang w:val="es-ES"/>
+        </w:rPr>
+        <w:t xml:space="preserve">: Alicia Feregrino-Langer </w:t>
+      </w:r>
+      <w:hyperlink r:id="rId9" w:history="1">
+        <w:r>
+          <w:rPr>
+            <w:rStyle w:val="Hyperlink"/>
+            <w:rFonts w:asciiTheme="minorHAnsi" w:hAnsiTheme="minorHAnsi" w:cstheme="minorHAnsi"/>
+            <w:sz w:val="21"/>
+            <w:szCs w:val="21"/>
+            <w:lang w:val="es-ES"/>
+          </w:rPr>
+          <w:t>a.feregrino-langer@adolf-reichwein-schule.net</w:t>
+        </w:r>
+      </w:hyperlink>
+    </w:p>
+    <w:p>
+      <w:pPr>
+        <w:pStyle w:val="Listenabsatz"/>
+        <w:spacing w:before="120" w:line="276" w:lineRule="auto"/>
+        <w:ind w:left="284"/>
+        <w:jc w:val="both"/>
+        <w:rPr>
+          <w:rFonts w:asciiTheme="minorHAnsi" w:hAnsiTheme="minorHAnsi" w:cstheme="minorHAnsi"/>
+          <w:sz w:val="21"/>
+          <w:szCs w:val="21"/>
+          <w:lang w:val="es-ES"/>
+        </w:rPr>
+      </w:pPr>
+    </w:p>
+    <w:bookmarkEnd w:id="3"/>
+    <w:p>
+      <w:pPr>
+        <w:spacing w:before="160" w:after="240"/>
+        <w:rPr>
+          <w:rFonts w:asciiTheme="minorHAnsi" w:hAnsiTheme="minorHAnsi" w:cstheme="minorHAnsi"/>
+          <w:b/>
+          <w:bCs/>
+          <w:sz w:val="28"/>
+          <w:szCs w:val="28"/>
+          <w:lang w:val="es-ES"/>
+        </w:rPr>
+      </w:pPr>
+      <w:r>
+        <w:rPr>
+          <w:rFonts w:asciiTheme="minorHAnsi" w:hAnsiTheme="minorHAnsi" w:cstheme="minorHAnsi"/>
+          <w:b/>
+          <w:bCs/>
+          <w:sz w:val="28"/>
+          <w:szCs w:val="28"/>
+          <w:lang w:val="es-ES"/>
+        </w:rPr>
+        <w:t>Antes de la semifinal</w:t>
       </w:r>
     </w:p>
     <w:p>
@@ -2852,279 +2981,57 @@
           <w:szCs w:val="21"/>
           <w:lang w:val="es-ES"/>
         </w:rPr>
-        <w:t>Ponerse en contacto</w:t>
-      </w:r>
-      <w:r>
-        <w:rPr>
-          <w:rFonts w:asciiTheme="minorHAnsi" w:hAnsiTheme="minorHAnsi" w:cstheme="minorHAnsi"/>
-          <w:sz w:val="21"/>
-          <w:szCs w:val="21"/>
-          <w:lang w:val="es-ES"/>
-        </w:rPr>
-        <w:t xml:space="preserve"> con </w:t>
-      </w:r>
-      <w:r>
-        <w:rPr>
-          <w:rFonts w:asciiTheme="minorHAnsi" w:hAnsiTheme="minorHAnsi" w:cstheme="minorHAnsi"/>
-          <w:b/>
-          <w:bCs/>
-          <w:sz w:val="21"/>
-          <w:szCs w:val="21"/>
-          <w:lang w:val="es-ES"/>
-        </w:rPr>
-        <w:t xml:space="preserve">el/la coordinador/a </w:t>
-      </w:r>
-      <w:r>
-        <w:rPr>
-          <w:rFonts w:asciiTheme="minorHAnsi" w:hAnsiTheme="minorHAnsi" w:cstheme="minorHAnsi"/>
-          <w:b/>
-          <w:bCs/>
-          <w:sz w:val="21"/>
-          <w:szCs w:val="21"/>
-          <w:lang w:val="es-ES"/>
-        </w:rPr>
-        <w:t>que organi</w:t>
-      </w:r>
-      <w:r>
-        <w:rPr>
-          <w:rFonts w:asciiTheme="minorHAnsi" w:hAnsiTheme="minorHAnsi" w:cstheme="minorHAnsi"/>
-          <w:b/>
-          <w:bCs/>
-          <w:sz w:val="21"/>
-          <w:szCs w:val="21"/>
-          <w:lang w:val="es-ES"/>
-        </w:rPr>
-        <w:t>za</w:t>
-      </w:r>
-      <w:r>
-        <w:rPr>
-          <w:rFonts w:asciiTheme="minorHAnsi" w:hAnsiTheme="minorHAnsi" w:cstheme="minorHAnsi"/>
-          <w:b/>
-          <w:bCs/>
-          <w:sz w:val="21"/>
-          <w:szCs w:val="21"/>
-          <w:lang w:val="es-ES"/>
-        </w:rPr>
-        <w:t xml:space="preserve"> </w:t>
-      </w:r>
-      <w:r>
-        <w:rPr>
-          <w:rFonts w:asciiTheme="minorHAnsi" w:hAnsiTheme="minorHAnsi" w:cstheme="minorHAnsi"/>
-          <w:b/>
-          <w:bCs/>
-          <w:sz w:val="21"/>
-          <w:szCs w:val="21"/>
-          <w:lang w:val="es-ES"/>
-        </w:rPr>
-        <w:t>vuestra</w:t>
-      </w:r>
-      <w:r>
-        <w:rPr>
-          <w:rFonts w:asciiTheme="minorHAnsi" w:hAnsiTheme="minorHAnsi" w:cstheme="minorHAnsi"/>
-          <w:b/>
-          <w:bCs/>
-          <w:sz w:val="21"/>
-          <w:szCs w:val="21"/>
-          <w:lang w:val="es-ES"/>
-        </w:rPr>
-        <w:t xml:space="preserve"> semifinal</w:t>
-      </w:r>
-      <w:r>
-        <w:rPr>
-          <w:rFonts w:asciiTheme="minorHAnsi" w:hAnsiTheme="minorHAnsi" w:cstheme="minorHAnsi"/>
-          <w:sz w:val="21"/>
-          <w:szCs w:val="21"/>
-          <w:lang w:val="es-ES"/>
-        </w:rPr>
-        <w:t xml:space="preserve"> </w:t>
-      </w:r>
-      <w:r>
-        <w:rPr>
-          <w:rFonts w:asciiTheme="minorHAnsi" w:hAnsiTheme="minorHAnsi" w:cstheme="minorHAnsi"/>
-          <w:sz w:val="21"/>
-          <w:szCs w:val="21"/>
-          <w:lang w:val="es-ES"/>
-        </w:rPr>
-        <w:t>y</w:t>
-      </w:r>
-      <w:r>
-        <w:rPr>
-          <w:rFonts w:asciiTheme="minorHAnsi" w:hAnsiTheme="minorHAnsi" w:cstheme="minorHAnsi"/>
-          <w:sz w:val="21"/>
-          <w:szCs w:val="21"/>
-          <w:lang w:val="es-ES"/>
-        </w:rPr>
-        <w:t xml:space="preserve"> dar a conocer </w:t>
-      </w:r>
-      <w:r>
-        <w:rPr>
-          <w:rFonts w:asciiTheme="minorHAnsi" w:hAnsiTheme="minorHAnsi" w:cstheme="minorHAnsi"/>
-          <w:b/>
-          <w:bCs/>
-          <w:sz w:val="21"/>
-          <w:szCs w:val="21"/>
-          <w:lang w:val="es-ES"/>
-        </w:rPr>
-        <w:t>el nombre</w:t>
-      </w:r>
-      <w:r>
-        <w:rPr>
-          <w:rFonts w:asciiTheme="minorHAnsi" w:hAnsiTheme="minorHAnsi" w:cstheme="minorHAnsi"/>
-          <w:b/>
-          <w:bCs/>
-          <w:sz w:val="21"/>
-          <w:szCs w:val="21"/>
-          <w:lang w:val="es-ES"/>
-        </w:rPr>
-        <w:t>,</w:t>
-      </w:r>
-      <w:r>
-        <w:rPr>
-          <w:rFonts w:asciiTheme="minorHAnsi" w:hAnsiTheme="minorHAnsi" w:cstheme="minorHAnsi"/>
-          <w:b/>
-          <w:bCs/>
-          <w:sz w:val="21"/>
-          <w:szCs w:val="21"/>
-          <w:lang w:val="es-ES"/>
-        </w:rPr>
-        <w:t xml:space="preserve"> la edad</w:t>
-      </w:r>
-      <w:r>
-        <w:rPr>
-          <w:rFonts w:asciiTheme="minorHAnsi" w:hAnsiTheme="minorHAnsi" w:cstheme="minorHAnsi"/>
-          <w:b/>
-          <w:bCs/>
-          <w:sz w:val="21"/>
-          <w:szCs w:val="21"/>
-          <w:lang w:val="es-ES"/>
-        </w:rPr>
-        <w:t xml:space="preserve"> y </w:t>
-      </w:r>
-      <w:r>
-        <w:rPr>
-          <w:rFonts w:asciiTheme="minorHAnsi" w:hAnsiTheme="minorHAnsi" w:cstheme="minorHAnsi"/>
-          <w:b/>
-          <w:bCs/>
-          <w:sz w:val="21"/>
-          <w:szCs w:val="21"/>
-          <w:lang w:val="es-ES"/>
-        </w:rPr>
-        <w:t>la categoría</w:t>
-      </w:r>
-      <w:r>
-        <w:rPr>
-          <w:rFonts w:asciiTheme="minorHAnsi" w:hAnsiTheme="minorHAnsi" w:cstheme="minorHAnsi"/>
-          <w:b/>
-          <w:bCs/>
-          <w:sz w:val="21"/>
-          <w:szCs w:val="21"/>
-          <w:lang w:val="es-ES"/>
-        </w:rPr>
-        <w:t xml:space="preserve"> de </w:t>
-      </w:r>
-      <w:r>
-        <w:rPr>
-          <w:rFonts w:asciiTheme="minorHAnsi" w:hAnsiTheme="minorHAnsi" w:cstheme="minorHAnsi"/>
-          <w:b/>
-          <w:bCs/>
-          <w:sz w:val="21"/>
-          <w:szCs w:val="21"/>
-          <w:lang w:val="es-ES"/>
-        </w:rPr>
-        <w:t xml:space="preserve">cada uno de </w:t>
-      </w:r>
-      <w:r>
-        <w:rPr>
-          <w:rFonts w:asciiTheme="minorHAnsi" w:hAnsiTheme="minorHAnsi" w:cstheme="minorHAnsi"/>
-          <w:b/>
-          <w:bCs/>
-          <w:sz w:val="21"/>
-          <w:szCs w:val="21"/>
-          <w:lang w:val="es-ES"/>
-        </w:rPr>
-        <w:t>vuestros alumnos</w:t>
-      </w:r>
-      <w:r>
-        <w:rPr>
-          <w:rFonts w:asciiTheme="minorHAnsi" w:hAnsiTheme="minorHAnsi" w:cstheme="minorHAnsi"/>
-          <w:b/>
-          <w:bCs/>
-          <w:sz w:val="21"/>
-          <w:szCs w:val="21"/>
-          <w:lang w:val="es-ES"/>
-        </w:rPr>
-        <w:t xml:space="preserve"> finalistas</w:t>
-      </w:r>
-      <w:r>
-        <w:rPr>
-          <w:rFonts w:asciiTheme="minorHAnsi" w:hAnsiTheme="minorHAnsi" w:cstheme="minorHAnsi"/>
-          <w:b/>
-          <w:bCs/>
-          <w:sz w:val="21"/>
-          <w:szCs w:val="21"/>
-          <w:lang w:val="es-ES"/>
-        </w:rPr>
-        <w:t>.</w:t>
-      </w:r>
-      <w:r>
-        <w:rPr>
-          <w:rFonts w:asciiTheme="minorHAnsi" w:hAnsiTheme="minorHAnsi" w:cstheme="minorHAnsi"/>
-          <w:b/>
-          <w:bCs/>
-          <w:sz w:val="21"/>
-          <w:szCs w:val="21"/>
-          <w:lang w:val="es-ES"/>
-        </w:rPr>
-        <w:t xml:space="preserve"> </w:t>
-      </w:r>
-      <w:r>
-        <w:rPr>
-          <w:rFonts w:asciiTheme="minorHAnsi" w:hAnsiTheme="minorHAnsi" w:cstheme="minorHAnsi"/>
-          <w:sz w:val="21"/>
-          <w:szCs w:val="21"/>
-          <w:lang w:val="es-ES"/>
-        </w:rPr>
-        <w:t>Si</w:t>
-      </w:r>
-      <w:r>
-        <w:rPr>
-          <w:rFonts w:asciiTheme="minorHAnsi" w:hAnsiTheme="minorHAnsi" w:cstheme="minorHAnsi"/>
-          <w:sz w:val="21"/>
-          <w:szCs w:val="21"/>
-          <w:lang w:val="es-ES"/>
-        </w:rPr>
-        <w:t xml:space="preserve"> el/la alumno/a que ocupa el primer lugar no puede participar en la semifinal</w:t>
-      </w:r>
-      <w:r>
-        <w:rPr>
-          <w:rFonts w:asciiTheme="minorHAnsi" w:hAnsiTheme="minorHAnsi" w:cstheme="minorHAnsi"/>
-          <w:sz w:val="21"/>
-          <w:szCs w:val="21"/>
-          <w:lang w:val="es-ES"/>
-        </w:rPr>
-        <w:t>, será sustituido</w:t>
-      </w:r>
-      <w:r>
-        <w:rPr>
-          <w:rFonts w:asciiTheme="minorHAnsi" w:hAnsiTheme="minorHAnsi" w:cstheme="minorHAnsi"/>
-          <w:sz w:val="21"/>
-          <w:szCs w:val="21"/>
-          <w:lang w:val="es-ES"/>
-        </w:rPr>
-        <w:t>/a</w:t>
-      </w:r>
-      <w:r>
-        <w:rPr>
-          <w:rFonts w:asciiTheme="minorHAnsi" w:hAnsiTheme="minorHAnsi" w:cstheme="minorHAnsi"/>
-          <w:sz w:val="21"/>
-          <w:szCs w:val="21"/>
-          <w:lang w:val="es-ES"/>
-        </w:rPr>
-        <w:t xml:space="preserve"> por el/la alumno/a que obtuvo el segundo puesto</w:t>
-      </w:r>
-      <w:r>
-        <w:rPr>
-          <w:rFonts w:asciiTheme="minorHAnsi" w:hAnsiTheme="minorHAnsi" w:cstheme="minorHAnsi"/>
+        <w:t xml:space="preserve">Anotar la fecha de vuestra semifinal en el calendario escolar. </w:t>
+      </w:r>
+      <w:r>
+        <w:rPr>
+          <w:rFonts w:asciiTheme="minorHAnsi" w:hAnsiTheme="minorHAnsi" w:cstheme="minorHAnsi"/>
+          <w:b/>
+          <w:bCs/>
+          <w:sz w:val="21"/>
+          <w:szCs w:val="21"/>
+          <w:lang w:val="es-ES"/>
+        </w:rPr>
+        <w:t xml:space="preserve">Todas las semifinales se habrán celebrado antes del </w:t>
+      </w:r>
+      <w:r>
+        <w:rPr>
+          <w:rFonts w:asciiTheme="minorHAnsi" w:hAnsiTheme="minorHAnsi" w:cstheme="minorHAnsi"/>
+          <w:b/>
+          <w:bCs/>
+          <w:sz w:val="21"/>
+          <w:szCs w:val="21"/>
+          <w:lang w:val="es-ES"/>
+        </w:rPr>
+        <w:t>30</w:t>
+      </w:r>
+      <w:r>
+        <w:rPr>
+          <w:rFonts w:asciiTheme="minorHAnsi" w:hAnsiTheme="minorHAnsi" w:cstheme="minorHAnsi"/>
+          <w:b/>
+          <w:bCs/>
+          <w:sz w:val="21"/>
+          <w:szCs w:val="21"/>
+          <w:lang w:val="es-ES"/>
+        </w:rPr>
+        <w:t xml:space="preserve"> de abril de 202</w:t>
+      </w:r>
+      <w:r>
+        <w:rPr>
+          <w:rFonts w:asciiTheme="minorHAnsi" w:hAnsiTheme="minorHAnsi" w:cstheme="minorHAnsi"/>
+          <w:b/>
+          <w:bCs/>
+          <w:sz w:val="21"/>
+          <w:szCs w:val="21"/>
+          <w:lang w:val="es-ES"/>
+        </w:rPr>
+        <w:t>6</w:t>
+      </w:r>
+      <w:r>
+        <w:rPr>
+          <w:rFonts w:asciiTheme="minorHAnsi" w:hAnsiTheme="minorHAnsi" w:cstheme="minorHAnsi"/>
+          <w:b/>
+          <w:bCs/>
           <w:sz w:val="21"/>
           <w:szCs w:val="21"/>
           <w:lang w:val="es-ES"/>
@@ -3156,27 +3063,284 @@
           <w:szCs w:val="21"/>
           <w:lang w:val="es-ES"/>
         </w:rPr>
-        <w:t xml:space="preserve">Descargar e imprimir de nuevo los </w:t>
-      </w:r>
-      <w:r>
-        <w:rPr>
-          <w:rFonts w:asciiTheme="minorHAnsi" w:hAnsiTheme="minorHAnsi" w:cstheme="minorHAnsi"/>
-          <w:b/>
-          <w:bCs/>
-          <w:sz w:val="21"/>
-          <w:szCs w:val="21"/>
-          <w:lang w:val="es-ES"/>
-        </w:rPr>
-        <w:t>textos</w:t>
-      </w:r>
-      <w:r>
-        <w:rPr>
-          <w:rFonts w:asciiTheme="minorHAnsi" w:hAnsiTheme="minorHAnsi" w:cstheme="minorHAnsi"/>
-          <w:sz w:val="21"/>
-          <w:szCs w:val="21"/>
-          <w:lang w:val="es-ES"/>
-        </w:rPr>
-        <w:t xml:space="preserve"> o comprobar que los textos que utilizarán vuestros alumnos no tengan ninguna anotación.</w:t>
+        <w:t>Ponerse en contacto</w:t>
+      </w:r>
+      <w:r>
+        <w:rPr>
+          <w:rFonts w:asciiTheme="minorHAnsi" w:hAnsiTheme="minorHAnsi" w:cstheme="minorHAnsi"/>
+          <w:sz w:val="21"/>
+          <w:szCs w:val="21"/>
+          <w:lang w:val="es-ES"/>
+        </w:rPr>
+        <w:t xml:space="preserve"> con </w:t>
+      </w:r>
+      <w:r>
+        <w:rPr>
+          <w:rFonts w:asciiTheme="minorHAnsi" w:hAnsiTheme="minorHAnsi" w:cstheme="minorHAnsi"/>
+          <w:b/>
+          <w:bCs/>
+          <w:sz w:val="21"/>
+          <w:szCs w:val="21"/>
+          <w:lang w:val="es-ES"/>
+        </w:rPr>
+        <w:t xml:space="preserve">el/la coordinador/a </w:t>
+      </w:r>
+      <w:r>
+        <w:rPr>
+          <w:rFonts w:asciiTheme="minorHAnsi" w:hAnsiTheme="minorHAnsi" w:cstheme="minorHAnsi"/>
+          <w:b/>
+          <w:bCs/>
+          <w:sz w:val="21"/>
+          <w:szCs w:val="21"/>
+          <w:lang w:val="es-ES"/>
+        </w:rPr>
+        <w:t>que organi</w:t>
+      </w:r>
+      <w:r>
+        <w:rPr>
+          <w:rFonts w:asciiTheme="minorHAnsi" w:hAnsiTheme="minorHAnsi" w:cstheme="minorHAnsi"/>
+          <w:b/>
+          <w:bCs/>
+          <w:sz w:val="21"/>
+          <w:szCs w:val="21"/>
+          <w:lang w:val="es-ES"/>
+        </w:rPr>
+        <w:t>za</w:t>
+      </w:r>
+      <w:r>
+        <w:rPr>
+          <w:rFonts w:asciiTheme="minorHAnsi" w:hAnsiTheme="minorHAnsi" w:cstheme="minorHAnsi"/>
+          <w:b/>
+          <w:bCs/>
+          <w:sz w:val="21"/>
+          <w:szCs w:val="21"/>
+          <w:lang w:val="es-ES"/>
+        </w:rPr>
+        <w:t xml:space="preserve"> </w:t>
+      </w:r>
+      <w:r>
+        <w:rPr>
+          <w:rFonts w:asciiTheme="minorHAnsi" w:hAnsiTheme="minorHAnsi" w:cstheme="minorHAnsi"/>
+          <w:b/>
+          <w:bCs/>
+          <w:sz w:val="21"/>
+          <w:szCs w:val="21"/>
+          <w:lang w:val="es-ES"/>
+        </w:rPr>
+        <w:t>vuestra</w:t>
+      </w:r>
+      <w:r>
+        <w:rPr>
+          <w:rFonts w:asciiTheme="minorHAnsi" w:hAnsiTheme="minorHAnsi" w:cstheme="minorHAnsi"/>
+          <w:b/>
+          <w:bCs/>
+          <w:sz w:val="21"/>
+          <w:szCs w:val="21"/>
+          <w:lang w:val="es-ES"/>
+        </w:rPr>
+        <w:t xml:space="preserve"> semifinal</w:t>
+      </w:r>
+      <w:r>
+        <w:rPr>
+          <w:rFonts w:asciiTheme="minorHAnsi" w:hAnsiTheme="minorHAnsi" w:cstheme="minorHAnsi"/>
+          <w:sz w:val="21"/>
+          <w:szCs w:val="21"/>
+          <w:lang w:val="es-ES"/>
+        </w:rPr>
+        <w:t xml:space="preserve"> </w:t>
+      </w:r>
+      <w:r>
+        <w:rPr>
+          <w:rFonts w:asciiTheme="minorHAnsi" w:hAnsiTheme="minorHAnsi" w:cstheme="minorHAnsi"/>
+          <w:sz w:val="21"/>
+          <w:szCs w:val="21"/>
+          <w:lang w:val="es-ES"/>
+        </w:rPr>
+        <w:t>y</w:t>
+      </w:r>
+      <w:r>
+        <w:rPr>
+          <w:rFonts w:asciiTheme="minorHAnsi" w:hAnsiTheme="minorHAnsi" w:cstheme="minorHAnsi"/>
+          <w:sz w:val="21"/>
+          <w:szCs w:val="21"/>
+          <w:lang w:val="es-ES"/>
+        </w:rPr>
+        <w:t xml:space="preserve"> dar a conocer </w:t>
+      </w:r>
+      <w:r>
+        <w:rPr>
+          <w:rFonts w:asciiTheme="minorHAnsi" w:hAnsiTheme="minorHAnsi" w:cstheme="minorHAnsi"/>
+          <w:b/>
+          <w:bCs/>
+          <w:sz w:val="21"/>
+          <w:szCs w:val="21"/>
+          <w:lang w:val="es-ES"/>
+        </w:rPr>
+        <w:t>el nombre</w:t>
+      </w:r>
+      <w:r>
+        <w:rPr>
+          <w:rFonts w:asciiTheme="minorHAnsi" w:hAnsiTheme="minorHAnsi" w:cstheme="minorHAnsi"/>
+          <w:b/>
+          <w:bCs/>
+          <w:sz w:val="21"/>
+          <w:szCs w:val="21"/>
+          <w:lang w:val="es-ES"/>
+        </w:rPr>
+        <w:t>,</w:t>
+      </w:r>
+      <w:r>
+        <w:rPr>
+          <w:rFonts w:asciiTheme="minorHAnsi" w:hAnsiTheme="minorHAnsi" w:cstheme="minorHAnsi"/>
+          <w:b/>
+          <w:bCs/>
+          <w:sz w:val="21"/>
+          <w:szCs w:val="21"/>
+          <w:lang w:val="es-ES"/>
+        </w:rPr>
+        <w:t xml:space="preserve"> la edad</w:t>
+      </w:r>
+      <w:r>
+        <w:rPr>
+          <w:rFonts w:asciiTheme="minorHAnsi" w:hAnsiTheme="minorHAnsi" w:cstheme="minorHAnsi"/>
+          <w:b/>
+          <w:bCs/>
+          <w:sz w:val="21"/>
+          <w:szCs w:val="21"/>
+          <w:lang w:val="es-ES"/>
+        </w:rPr>
+        <w:t xml:space="preserve"> y </w:t>
+      </w:r>
+      <w:r>
+        <w:rPr>
+          <w:rFonts w:asciiTheme="minorHAnsi" w:hAnsiTheme="minorHAnsi" w:cstheme="minorHAnsi"/>
+          <w:b/>
+          <w:bCs/>
+          <w:sz w:val="21"/>
+          <w:szCs w:val="21"/>
+          <w:lang w:val="es-ES"/>
+        </w:rPr>
+        <w:t>la categoría</w:t>
+      </w:r>
+      <w:r>
+        <w:rPr>
+          <w:rFonts w:asciiTheme="minorHAnsi" w:hAnsiTheme="minorHAnsi" w:cstheme="minorHAnsi"/>
+          <w:b/>
+          <w:bCs/>
+          <w:sz w:val="21"/>
+          <w:szCs w:val="21"/>
+          <w:lang w:val="es-ES"/>
+        </w:rPr>
+        <w:t xml:space="preserve"> de </w:t>
+      </w:r>
+      <w:r>
+        <w:rPr>
+          <w:rFonts w:asciiTheme="minorHAnsi" w:hAnsiTheme="minorHAnsi" w:cstheme="minorHAnsi"/>
+          <w:b/>
+          <w:bCs/>
+          <w:sz w:val="21"/>
+          <w:szCs w:val="21"/>
+          <w:lang w:val="es-ES"/>
+        </w:rPr>
+        <w:t xml:space="preserve">cada uno de </w:t>
+      </w:r>
+      <w:r>
+        <w:rPr>
+          <w:rFonts w:asciiTheme="minorHAnsi" w:hAnsiTheme="minorHAnsi" w:cstheme="minorHAnsi"/>
+          <w:b/>
+          <w:bCs/>
+          <w:sz w:val="21"/>
+          <w:szCs w:val="21"/>
+          <w:lang w:val="es-ES"/>
+        </w:rPr>
+        <w:t>vuestros alumnos</w:t>
+      </w:r>
+      <w:r>
+        <w:rPr>
+          <w:rFonts w:asciiTheme="minorHAnsi" w:hAnsiTheme="minorHAnsi" w:cstheme="minorHAnsi"/>
+          <w:b/>
+          <w:bCs/>
+          <w:sz w:val="21"/>
+          <w:szCs w:val="21"/>
+          <w:lang w:val="es-ES"/>
+        </w:rPr>
+        <w:t xml:space="preserve"> finalistas</w:t>
+      </w:r>
+      <w:r>
+        <w:rPr>
+          <w:rFonts w:asciiTheme="minorHAnsi" w:hAnsiTheme="minorHAnsi" w:cstheme="minorHAnsi"/>
+          <w:b/>
+          <w:bCs/>
+          <w:sz w:val="21"/>
+          <w:szCs w:val="21"/>
+          <w:lang w:val="es-ES"/>
+        </w:rPr>
+        <w:t>.</w:t>
+      </w:r>
+      <w:r>
+        <w:rPr>
+          <w:rFonts w:asciiTheme="minorHAnsi" w:hAnsiTheme="minorHAnsi" w:cstheme="minorHAnsi"/>
+          <w:b/>
+          <w:bCs/>
+          <w:sz w:val="21"/>
+          <w:szCs w:val="21"/>
+          <w:lang w:val="es-ES"/>
+        </w:rPr>
+        <w:t xml:space="preserve"> </w:t>
+      </w:r>
+      <w:r>
+        <w:rPr>
+          <w:rFonts w:asciiTheme="minorHAnsi" w:hAnsiTheme="minorHAnsi" w:cstheme="minorHAnsi"/>
+          <w:sz w:val="21"/>
+          <w:szCs w:val="21"/>
+          <w:lang w:val="es-ES"/>
+        </w:rPr>
+        <w:t>Si</w:t>
+      </w:r>
+      <w:r>
+        <w:rPr>
+          <w:rFonts w:asciiTheme="minorHAnsi" w:hAnsiTheme="minorHAnsi" w:cstheme="minorHAnsi"/>
+          <w:sz w:val="21"/>
+          <w:szCs w:val="21"/>
+          <w:lang w:val="es-ES"/>
+        </w:rPr>
+        <w:t xml:space="preserve"> el/la alumno/a que ocupa el primer lugar no puede participar en la semifinal</w:t>
+      </w:r>
+      <w:r>
+        <w:rPr>
+          <w:rFonts w:asciiTheme="minorHAnsi" w:hAnsiTheme="minorHAnsi" w:cstheme="minorHAnsi"/>
+          <w:sz w:val="21"/>
+          <w:szCs w:val="21"/>
+          <w:lang w:val="es-ES"/>
+        </w:rPr>
+        <w:t>, será sustituido</w:t>
+      </w:r>
+      <w:r>
+        <w:rPr>
+          <w:rFonts w:asciiTheme="minorHAnsi" w:hAnsiTheme="minorHAnsi" w:cstheme="minorHAnsi"/>
+          <w:sz w:val="21"/>
+          <w:szCs w:val="21"/>
+          <w:lang w:val="es-ES"/>
+        </w:rPr>
+        <w:t>/a</w:t>
+      </w:r>
+      <w:r>
+        <w:rPr>
+          <w:rFonts w:asciiTheme="minorHAnsi" w:hAnsiTheme="minorHAnsi" w:cstheme="minorHAnsi"/>
+          <w:sz w:val="21"/>
+          <w:szCs w:val="21"/>
+          <w:lang w:val="es-ES"/>
+        </w:rPr>
+        <w:t xml:space="preserve"> por el/la alumno/a que obtuvo el segundo puesto</w:t>
+      </w:r>
+      <w:r>
+        <w:rPr>
+          <w:rFonts w:asciiTheme="minorHAnsi" w:hAnsiTheme="minorHAnsi" w:cstheme="minorHAnsi"/>
+          <w:sz w:val="21"/>
+          <w:szCs w:val="21"/>
+          <w:lang w:val="es-ES"/>
+        </w:rPr>
+        <w:t>.</w:t>
       </w:r>
     </w:p>
     <w:p>
@@ -3203,132 +3367,27 @@
           <w:szCs w:val="21"/>
           <w:lang w:val="es-ES"/>
         </w:rPr>
-        <w:t xml:space="preserve">Elegir a una </w:t>
-      </w:r>
-      <w:r>
-        <w:rPr>
-          <w:rFonts w:asciiTheme="minorHAnsi" w:hAnsiTheme="minorHAnsi" w:cstheme="minorHAnsi"/>
-          <w:b/>
-          <w:bCs/>
-          <w:sz w:val="21"/>
-          <w:szCs w:val="21"/>
-          <w:lang w:val="es-ES"/>
-        </w:rPr>
-        <w:t>persona</w:t>
-      </w:r>
-      <w:r>
-        <w:rPr>
-          <w:rFonts w:asciiTheme="minorHAnsi" w:hAnsiTheme="minorHAnsi" w:cstheme="minorHAnsi"/>
-          <w:sz w:val="21"/>
-          <w:szCs w:val="21"/>
-          <w:lang w:val="es-ES"/>
-        </w:rPr>
-        <w:t xml:space="preserve"> que se encargue de </w:t>
-      </w:r>
-      <w:r>
-        <w:rPr>
-          <w:rFonts w:asciiTheme="minorHAnsi" w:hAnsiTheme="minorHAnsi" w:cstheme="minorHAnsi"/>
-          <w:b/>
-          <w:bCs/>
-          <w:sz w:val="21"/>
-          <w:szCs w:val="21"/>
-          <w:lang w:val="es-ES"/>
-        </w:rPr>
-        <w:t>hacer fotos</w:t>
-      </w:r>
-      <w:r>
-        <w:rPr>
-          <w:rFonts w:asciiTheme="minorHAnsi" w:hAnsiTheme="minorHAnsi" w:cstheme="minorHAnsi"/>
-          <w:sz w:val="21"/>
-          <w:szCs w:val="21"/>
-          <w:lang w:val="es-ES"/>
-        </w:rPr>
-        <w:t xml:space="preserve"> y/o de </w:t>
-      </w:r>
-      <w:r>
-        <w:rPr>
-          <w:rFonts w:asciiTheme="minorHAnsi" w:hAnsiTheme="minorHAnsi" w:cstheme="minorHAnsi"/>
-          <w:b/>
-          <w:bCs/>
-          <w:sz w:val="21"/>
-          <w:szCs w:val="21"/>
-          <w:lang w:val="es-ES"/>
-        </w:rPr>
-        <w:t>escribir un artículo</w:t>
-      </w:r>
-      <w:r>
-        <w:rPr>
-          <w:rFonts w:asciiTheme="minorHAnsi" w:hAnsiTheme="minorHAnsi" w:cstheme="minorHAnsi"/>
-          <w:sz w:val="21"/>
-          <w:szCs w:val="21"/>
-          <w:lang w:val="es-ES"/>
-        </w:rPr>
-        <w:t xml:space="preserve"> para la prensa y/o para la página web del colegio.</w:t>
-      </w:r>
-      <w:r>
-        <w:rPr>
-          <w:rFonts w:asciiTheme="minorHAnsi" w:hAnsiTheme="minorHAnsi" w:cstheme="minorHAnsi"/>
-          <w:sz w:val="21"/>
-          <w:szCs w:val="21"/>
-          <w:lang w:val="es-ES"/>
-        </w:rPr>
-        <w:t xml:space="preserve"> (</w:t>
-      </w:r>
-      <w:r>
-        <w:rPr>
-          <w:rFonts w:asciiTheme="minorHAnsi" w:hAnsiTheme="minorHAnsi" w:cstheme="minorHAnsi"/>
-          <w:sz w:val="21"/>
-          <w:szCs w:val="21"/>
-          <w:lang w:val="es-ES"/>
-        </w:rPr>
-        <w:t>Enviar, si</w:t>
-      </w:r>
-      <w:r>
-        <w:rPr>
-          <w:rFonts w:asciiTheme="minorHAnsi" w:hAnsiTheme="minorHAnsi" w:cstheme="minorHAnsi"/>
-          <w:sz w:val="21"/>
-          <w:szCs w:val="21"/>
-          <w:lang w:val="es-ES"/>
-        </w:rPr>
-        <w:t>empre que sea posible</w:t>
-      </w:r>
-      <w:r>
-        <w:rPr>
-          <w:rFonts w:asciiTheme="minorHAnsi" w:hAnsiTheme="minorHAnsi" w:cstheme="minorHAnsi"/>
-          <w:sz w:val="21"/>
-          <w:szCs w:val="21"/>
-          <w:lang w:val="es-ES"/>
-        </w:rPr>
-        <w:t xml:space="preserve">, el artículo de prensa o el artículo para la página web del colegio a la coordinación del concurso a través de: </w:t>
-      </w:r>
-      <w:proofErr w:type="spellStart"/>
-      <w:r>
-        <w:rPr>
-          <w:rFonts w:asciiTheme="minorHAnsi" w:hAnsiTheme="minorHAnsi" w:cstheme="minorHAnsi"/>
-          <w:sz w:val="21"/>
-          <w:szCs w:val="21"/>
-          <w:lang w:val="es-ES"/>
-        </w:rPr>
-        <w:t>c.cid@hws.schule</w:t>
-      </w:r>
-      <w:proofErr w:type="spellEnd"/>
-      <w:r>
-        <w:rPr>
-          <w:rFonts w:asciiTheme="minorHAnsi" w:hAnsiTheme="minorHAnsi" w:cstheme="minorHAnsi"/>
-          <w:sz w:val="21"/>
-          <w:szCs w:val="21"/>
-          <w:lang w:val="es-ES"/>
-        </w:rPr>
-        <w:t>)</w:t>
-      </w:r>
-      <w:r>
-        <w:rPr>
-          <w:rFonts w:asciiTheme="minorHAnsi" w:hAnsiTheme="minorHAnsi" w:cstheme="minorHAnsi"/>
-          <w:sz w:val="21"/>
-          <w:szCs w:val="21"/>
-          <w:lang w:val="es-ES"/>
-        </w:rPr>
-        <w:t>.</w:t>
+        <w:t xml:space="preserve">Descargar e imprimir de nuevo los </w:t>
+      </w:r>
+      <w:r>
+        <w:rPr>
+          <w:rFonts w:asciiTheme="minorHAnsi" w:hAnsiTheme="minorHAnsi" w:cstheme="minorHAnsi"/>
+          <w:b/>
+          <w:bCs/>
+          <w:sz w:val="21"/>
+          <w:szCs w:val="21"/>
+          <w:lang w:val="es-ES"/>
+        </w:rPr>
+        <w:t>textos</w:t>
+      </w:r>
+      <w:r>
+        <w:rPr>
+          <w:rFonts w:asciiTheme="minorHAnsi" w:hAnsiTheme="minorHAnsi" w:cstheme="minorHAnsi"/>
+          <w:sz w:val="21"/>
+          <w:szCs w:val="21"/>
+          <w:lang w:val="es-ES"/>
+        </w:rPr>
+        <w:t xml:space="preserve"> o comprobar que los textos que utilizarán vuestros alumnos no tengan ninguna anotación.</w:t>
       </w:r>
     </w:p>
     <w:p>
@@ -3343,45 +3402,195 @@
         <w:jc w:val="both"/>
         <w:rPr>
           <w:rFonts w:asciiTheme="minorHAnsi" w:hAnsiTheme="minorHAnsi" w:cstheme="minorHAnsi"/>
-          <w:b/>
-          <w:bCs/>
-          <w:sz w:val="21"/>
-          <w:szCs w:val="21"/>
-          <w:lang w:val="es-ES"/>
-        </w:rPr>
-      </w:pPr>
-      <w:bookmarkStart w:id="3" w:name="_Hlk116118782"/>
-      <w:r>
-        <w:rPr>
-          <w:rFonts w:asciiTheme="minorHAnsi" w:hAnsiTheme="minorHAnsi" w:cstheme="minorHAnsi"/>
-          <w:i/>
-          <w:iCs/>
-          <w:sz w:val="21"/>
-          <w:szCs w:val="21"/>
-          <w:lang w:val="es-ES"/>
-        </w:rPr>
-        <w:t>Si participáis en una semifinal presencial</w:t>
-      </w:r>
-      <w:r>
-        <w:rPr>
-          <w:rFonts w:asciiTheme="minorHAnsi" w:hAnsiTheme="minorHAnsi" w:cstheme="minorHAnsi"/>
-          <w:sz w:val="21"/>
-          <w:szCs w:val="21"/>
-          <w:lang w:val="es-ES"/>
-        </w:rPr>
-        <w:t xml:space="preserve">, </w:t>
-      </w:r>
-      <w:bookmarkStart w:id="4" w:name="_Hlk116019987"/>
-      <w:bookmarkEnd w:id="3"/>
-      <w:r>
-        <w:rPr>
-          <w:rFonts w:asciiTheme="minorHAnsi" w:hAnsiTheme="minorHAnsi" w:cstheme="minorHAnsi"/>
-          <w:sz w:val="21"/>
-          <w:szCs w:val="21"/>
-          <w:lang w:val="es-ES"/>
-        </w:rPr>
-        <w:t>entregar a la dirección de vuestro colegio el documento escolar interno que os otorga el permiso para salir del centro con vuestros alumnos.</w:t>
-      </w:r>
+          <w:sz w:val="21"/>
+          <w:szCs w:val="21"/>
+          <w:lang w:val="es-ES"/>
+        </w:rPr>
+      </w:pPr>
+      <w:r>
+        <w:rPr>
+          <w:rFonts w:asciiTheme="minorHAnsi" w:hAnsiTheme="minorHAnsi" w:cstheme="minorHAnsi"/>
+          <w:sz w:val="21"/>
+          <w:szCs w:val="21"/>
+          <w:lang w:val="es-ES"/>
+        </w:rPr>
+        <w:t xml:space="preserve">Elegir a una </w:t>
+      </w:r>
+      <w:r>
+        <w:rPr>
+          <w:rFonts w:asciiTheme="minorHAnsi" w:hAnsiTheme="minorHAnsi" w:cstheme="minorHAnsi"/>
+          <w:b/>
+          <w:bCs/>
+          <w:sz w:val="21"/>
+          <w:szCs w:val="21"/>
+          <w:lang w:val="es-ES"/>
+        </w:rPr>
+        <w:t>persona</w:t>
+      </w:r>
+      <w:r>
+        <w:rPr>
+          <w:rFonts w:asciiTheme="minorHAnsi" w:hAnsiTheme="minorHAnsi" w:cstheme="minorHAnsi"/>
+          <w:sz w:val="21"/>
+          <w:szCs w:val="21"/>
+          <w:lang w:val="es-ES"/>
+        </w:rPr>
+        <w:t xml:space="preserve"> que se encargue de </w:t>
+      </w:r>
+      <w:r>
+        <w:rPr>
+          <w:rFonts w:asciiTheme="minorHAnsi" w:hAnsiTheme="minorHAnsi" w:cstheme="minorHAnsi"/>
+          <w:b/>
+          <w:bCs/>
+          <w:sz w:val="21"/>
+          <w:szCs w:val="21"/>
+          <w:lang w:val="es-ES"/>
+        </w:rPr>
+        <w:t>hacer fotos</w:t>
+      </w:r>
+      <w:r>
+        <w:rPr>
+          <w:rFonts w:asciiTheme="minorHAnsi" w:hAnsiTheme="minorHAnsi" w:cstheme="minorHAnsi"/>
+          <w:sz w:val="21"/>
+          <w:szCs w:val="21"/>
+          <w:lang w:val="es-ES"/>
+        </w:rPr>
+        <w:t xml:space="preserve"> y/o de </w:t>
+      </w:r>
+      <w:r>
+        <w:rPr>
+          <w:rFonts w:asciiTheme="minorHAnsi" w:hAnsiTheme="minorHAnsi" w:cstheme="minorHAnsi"/>
+          <w:b/>
+          <w:bCs/>
+          <w:sz w:val="21"/>
+          <w:szCs w:val="21"/>
+          <w:lang w:val="es-ES"/>
+        </w:rPr>
+        <w:t>escribir un artículo</w:t>
+      </w:r>
+      <w:r>
+        <w:rPr>
+          <w:rFonts w:asciiTheme="minorHAnsi" w:hAnsiTheme="minorHAnsi" w:cstheme="minorHAnsi"/>
+          <w:sz w:val="21"/>
+          <w:szCs w:val="21"/>
+          <w:lang w:val="es-ES"/>
+        </w:rPr>
+        <w:t xml:space="preserve"> para la prensa y/o para la página web del colegio.</w:t>
+      </w:r>
+      <w:r>
+        <w:rPr>
+          <w:rFonts w:asciiTheme="minorHAnsi" w:hAnsiTheme="minorHAnsi" w:cstheme="minorHAnsi"/>
+          <w:sz w:val="21"/>
+          <w:szCs w:val="21"/>
+          <w:lang w:val="es-ES"/>
+        </w:rPr>
+        <w:t xml:space="preserve"> (</w:t>
+      </w:r>
+      <w:r>
+        <w:rPr>
+          <w:rFonts w:asciiTheme="minorHAnsi" w:hAnsiTheme="minorHAnsi" w:cstheme="minorHAnsi"/>
+          <w:sz w:val="21"/>
+          <w:szCs w:val="21"/>
+          <w:lang w:val="es-ES"/>
+        </w:rPr>
+        <w:t>Enviar, si</w:t>
+      </w:r>
+      <w:r>
+        <w:rPr>
+          <w:rFonts w:asciiTheme="minorHAnsi" w:hAnsiTheme="minorHAnsi" w:cstheme="minorHAnsi"/>
+          <w:sz w:val="21"/>
+          <w:szCs w:val="21"/>
+          <w:lang w:val="es-ES"/>
+        </w:rPr>
+        <w:t>empre que sea posible</w:t>
+      </w:r>
+      <w:r>
+        <w:rPr>
+          <w:rFonts w:asciiTheme="minorHAnsi" w:hAnsiTheme="minorHAnsi" w:cstheme="minorHAnsi"/>
+          <w:sz w:val="21"/>
+          <w:szCs w:val="21"/>
+          <w:lang w:val="es-ES"/>
+        </w:rPr>
+        <w:t>, el artículo de prensa o el artículo para la página web del colegio a la coordinación del concurso</w:t>
+      </w:r>
+      <w:r>
+        <w:rPr>
+          <w:rFonts w:asciiTheme="minorHAnsi" w:hAnsiTheme="minorHAnsi" w:cstheme="minorHAnsi"/>
+          <w:sz w:val="21"/>
+          <w:szCs w:val="21"/>
+          <w:lang w:val="es-ES"/>
+        </w:rPr>
+        <w:t>.</w:t>
+      </w:r>
+    </w:p>
+    <w:p>
+      <w:pPr>
+        <w:pStyle w:val="Listenabsatz"/>
+        <w:spacing w:before="120" w:line="276" w:lineRule="auto"/>
+        <w:ind w:left="284"/>
+        <w:jc w:val="both"/>
+        <w:rPr>
+          <w:rFonts w:asciiTheme="minorHAnsi" w:hAnsiTheme="minorHAnsi" w:cstheme="minorHAnsi"/>
+          <w:sz w:val="21"/>
+          <w:szCs w:val="21"/>
+          <w:lang w:val="es-ES"/>
+        </w:rPr>
+      </w:pPr>
+      <w:r>
+        <w:rPr>
+          <w:rFonts w:asciiTheme="minorHAnsi" w:hAnsiTheme="minorHAnsi" w:cstheme="minorHAnsi"/>
+          <w:sz w:val="21"/>
+          <w:szCs w:val="21"/>
+          <w:lang w:val="es-ES"/>
+        </w:rPr>
+        <w:t xml:space="preserve">Zona Sur: Celia Cid Sánchez: </w:t>
+      </w:r>
+      <w:hyperlink r:id="rId10" w:history="1">
+        <w:r>
+          <w:rPr>
+            <w:rStyle w:val="Hyperlink"/>
+            <w:rFonts w:asciiTheme="minorHAnsi" w:hAnsiTheme="minorHAnsi" w:cstheme="minorHAnsi"/>
+            <w:sz w:val="21"/>
+            <w:szCs w:val="21"/>
+            <w:lang w:val="es-ES"/>
+          </w:rPr>
+          <w:t>c.cid@hws.schule</w:t>
+        </w:r>
+      </w:hyperlink>
+    </w:p>
+    <w:p>
+      <w:pPr>
+        <w:pStyle w:val="Listenabsatz"/>
+        <w:spacing w:before="120" w:line="276" w:lineRule="auto"/>
+        <w:ind w:left="284"/>
+        <w:jc w:val="both"/>
+        <w:rPr>
+          <w:rFonts w:asciiTheme="minorHAnsi" w:hAnsiTheme="minorHAnsi" w:cstheme="minorHAnsi"/>
+          <w:sz w:val="21"/>
+          <w:szCs w:val="21"/>
+          <w:lang w:val="es-ES"/>
+        </w:rPr>
+      </w:pPr>
+      <w:r>
+        <w:rPr>
+          <w:rFonts w:asciiTheme="minorHAnsi" w:hAnsiTheme="minorHAnsi" w:cstheme="minorHAnsi"/>
+          <w:sz w:val="21"/>
+          <w:szCs w:val="21"/>
+          <w:lang w:val="es-ES"/>
+        </w:rPr>
+        <w:t xml:space="preserve">Zona Norte: Alicia Feregrino-Langer: </w:t>
+      </w:r>
+      <w:hyperlink r:id="rId11" w:history="1">
+        <w:r>
+          <w:rPr>
+            <w:rStyle w:val="Hyperlink"/>
+            <w:rFonts w:asciiTheme="minorHAnsi" w:hAnsiTheme="minorHAnsi" w:cstheme="minorHAnsi"/>
+            <w:sz w:val="21"/>
+            <w:szCs w:val="21"/>
+            <w:lang w:val="es-ES"/>
+          </w:rPr>
+          <w:t>a.feregrino-langer@adolf-reichwein-schule.net</w:t>
+        </w:r>
+      </w:hyperlink>
     </w:p>
     <w:p>
       <w:pPr>
@@ -3395,11 +3604,14 @@
         <w:jc w:val="both"/>
         <w:rPr>
           <w:rFonts w:asciiTheme="minorHAnsi" w:hAnsiTheme="minorHAnsi" w:cstheme="minorHAnsi"/>
-          <w:sz w:val="21"/>
-          <w:szCs w:val="21"/>
-          <w:lang w:val="es-ES"/>
-        </w:rPr>
-      </w:pPr>
+          <w:b/>
+          <w:bCs/>
+          <w:sz w:val="21"/>
+          <w:szCs w:val="21"/>
+          <w:lang w:val="es-ES"/>
+        </w:rPr>
+      </w:pPr>
+      <w:bookmarkStart w:id="4" w:name="_Hlk116118782"/>
       <w:r>
         <w:rPr>
           <w:rFonts w:asciiTheme="minorHAnsi" w:hAnsiTheme="minorHAnsi" w:cstheme="minorHAnsi"/>
@@ -3409,28 +3621,27 @@
           <w:szCs w:val="21"/>
           <w:lang w:val="es-ES"/>
         </w:rPr>
-        <w:t xml:space="preserve">Si participáis en una semifinal </w:t>
-      </w:r>
+        <w:t>Si participáis en una semifinal presencial</w:t>
+      </w:r>
+      <w:r>
+        <w:rPr>
+          <w:rFonts w:asciiTheme="minorHAnsi" w:hAnsiTheme="minorHAnsi" w:cstheme="minorHAnsi"/>
+          <w:sz w:val="21"/>
+          <w:szCs w:val="21"/>
+          <w:lang w:val="es-ES"/>
+        </w:rPr>
+        <w:t xml:space="preserve">, </w:t>
+      </w:r>
+      <w:bookmarkStart w:id="5" w:name="_Hlk116019987"/>
       <w:bookmarkEnd w:id="4"/>
       <w:r>
         <w:rPr>
           <w:rFonts w:asciiTheme="minorHAnsi" w:hAnsiTheme="minorHAnsi" w:cstheme="minorHAnsi"/>
-          <w:i/>
-          <w:iCs/>
-          <w:sz w:val="21"/>
-          <w:szCs w:val="21"/>
-          <w:lang w:val="es-ES"/>
-        </w:rPr>
-        <w:t>digital (por videoconferencia),</w:t>
-      </w:r>
-      <w:r>
-        <w:rPr>
-          <w:rFonts w:asciiTheme="minorHAnsi" w:hAnsiTheme="minorHAnsi" w:cstheme="minorHAnsi"/>
-          <w:sz w:val="21"/>
-          <w:szCs w:val="21"/>
-          <w:lang w:val="es-ES"/>
-        </w:rPr>
-        <w:t xml:space="preserve"> aseguraos de reservar en vuestro colegio un lugar tranquilo con una buena conexión a Internet.</w:t>
+          <w:sz w:val="21"/>
+          <w:szCs w:val="21"/>
+          <w:lang w:val="es-ES"/>
+        </w:rPr>
+        <w:t>entregar a la dirección de vuestro colegio el documento escolar interno que os otorga el permiso para salir del centro con vuestros alumnos.</w:t>
       </w:r>
     </w:p>
     <w:p>
@@ -3445,6 +3656,56 @@
         <w:jc w:val="both"/>
         <w:rPr>
           <w:rFonts w:asciiTheme="minorHAnsi" w:hAnsiTheme="minorHAnsi" w:cstheme="minorHAnsi"/>
+          <w:sz w:val="21"/>
+          <w:szCs w:val="21"/>
+          <w:lang w:val="es-ES"/>
+        </w:rPr>
+      </w:pPr>
+      <w:r>
+        <w:rPr>
+          <w:rFonts w:asciiTheme="minorHAnsi" w:hAnsiTheme="minorHAnsi" w:cstheme="minorHAnsi"/>
+          <w:i/>
+          <w:iCs/>
+          <w:sz w:val="21"/>
+          <w:szCs w:val="21"/>
+          <w:lang w:val="es-ES"/>
+        </w:rPr>
+        <w:t xml:space="preserve">Si participáis en una semifinal </w:t>
+      </w:r>
+      <w:bookmarkEnd w:id="5"/>
+      <w:r>
+        <w:rPr>
+          <w:rFonts w:asciiTheme="minorHAnsi" w:hAnsiTheme="minorHAnsi" w:cstheme="minorHAnsi"/>
+          <w:i/>
+          <w:iCs/>
+          <w:sz w:val="21"/>
+          <w:szCs w:val="21"/>
+          <w:lang w:val="es-ES"/>
+        </w:rPr>
+        <w:t>digital (por videoconferencia),</w:t>
+      </w:r>
+      <w:r>
+        <w:rPr>
+          <w:rFonts w:asciiTheme="minorHAnsi" w:hAnsiTheme="minorHAnsi" w:cstheme="minorHAnsi"/>
+          <w:sz w:val="21"/>
+          <w:szCs w:val="21"/>
+          <w:lang w:val="es-ES"/>
+        </w:rPr>
+        <w:t xml:space="preserve"> aseguraos de reservar en vuestro colegio un lugar tranquilo con una buena conexión a Internet.</w:t>
+      </w:r>
+    </w:p>
+    <w:p>
+      <w:pPr>
+        <w:pStyle w:val="Listenabsatz"/>
+        <w:numPr>
+          <w:ilvl w:val="0"/>
+          <w:numId w:val="1"/>
+        </w:numPr>
+        <w:spacing w:before="120" w:line="276" w:lineRule="auto"/>
+        <w:ind w:left="284"/>
+        <w:jc w:val="both"/>
+        <w:rPr>
+          <w:rFonts w:asciiTheme="minorHAnsi" w:hAnsiTheme="minorHAnsi" w:cstheme="minorHAnsi"/>
           <w:b/>
           <w:bCs/>
           <w:sz w:val="21"/>
@@ -3700,6 +3961,7 @@
           <w:szCs w:val="21"/>
           <w:lang w:val="es-ES"/>
         </w:rPr>
+        <w:lastRenderedPageBreak/>
         <w:t>i</w:t>
       </w:r>
       <w:r>
@@ -4066,7 +4328,7 @@
           <w:szCs w:val="28"/>
           <w:lang w:val="es-ES"/>
         </w:rPr>
-        <w:t xml:space="preserve"> en Fráncfort el </w:t>
+        <w:t xml:space="preserve"> en Fráncfort el</w:t>
       </w:r>
       <w:r>
         <w:rPr>
@@ -4077,7 +4339,7 @@
           <w:szCs w:val="28"/>
           <w:lang w:val="es-ES"/>
         </w:rPr>
-        <w:t>lunes 19</w:t>
+        <w:t xml:space="preserve"> viernes 2</w:t>
       </w:r>
       <w:r>
         <w:rPr>
@@ -4088,7 +4350,7 @@
           <w:szCs w:val="28"/>
           <w:lang w:val="es-ES"/>
         </w:rPr>
-        <w:t xml:space="preserve"> de </w:t>
+        <w:t>9</w:t>
       </w:r>
       <w:r>
         <w:rPr>
@@ -4099,7 +4361,7 @@
           <w:szCs w:val="28"/>
           <w:lang w:val="es-ES"/>
         </w:rPr>
-        <w:t>mayo</w:t>
+        <w:t xml:space="preserve"> de </w:t>
       </w:r>
       <w:r>
         <w:rPr>
@@ -4110,7 +4372,7 @@
           <w:szCs w:val="28"/>
           <w:lang w:val="es-ES"/>
         </w:rPr>
-        <w:t xml:space="preserve"> de 202</w:t>
+        <w:t>mayo</w:t>
       </w:r>
       <w:r>
         <w:rPr>
@@ -4121,7 +4383,18 @@
           <w:szCs w:val="28"/>
           <w:lang w:val="es-ES"/>
         </w:rPr>
-        <w:t>5</w:t>
+        <w:t xml:space="preserve"> de 202</w:t>
+      </w:r>
+      <w:r>
+        <w:rPr>
+          <w:rFonts w:asciiTheme="minorHAnsi" w:hAnsiTheme="minorHAnsi" w:cstheme="minorHAnsi"/>
+          <w:b/>
+          <w:bCs/>
+          <w:sz w:val="28"/>
+          <w:szCs w:val="28"/>
+          <w:lang w:val="es-ES"/>
+        </w:rPr>
+        <w:t>6</w:t>
       </w:r>
     </w:p>
     <w:p>
@@ -4190,6 +4463,15 @@
           <w:szCs w:val="21"/>
           <w:lang w:val="es-ES"/>
         </w:rPr>
+        <w:t xml:space="preserve"> Sánchez</w:t>
+      </w:r>
+      <w:r>
+        <w:rPr>
+          <w:rFonts w:asciiTheme="minorHAnsi" w:hAnsiTheme="minorHAnsi" w:cstheme="minorHAnsi"/>
+          <w:sz w:val="21"/>
+          <w:szCs w:val="21"/>
+          <w:lang w:val="es-ES"/>
+        </w:rPr>
         <w:t xml:space="preserve">, y dar a conocer </w:t>
       </w:r>
       <w:r>
@@ -4362,7 +4644,18 @@
           <w:szCs w:val="21"/>
           <w:lang w:val="es-ES"/>
         </w:rPr>
-        <w:t>19</w:t>
+        <w:t>2</w:t>
+      </w:r>
+      <w:r>
+        <w:rPr>
+          <w:rFonts w:asciiTheme="minorHAnsi" w:hAnsiTheme="minorHAnsi" w:cstheme="minorHAnsi"/>
+          <w:b/>
+          <w:bCs/>
+          <w:sz w:val="21"/>
+          <w:szCs w:val="21"/>
+          <w:lang w:val="es-ES"/>
+        </w:rPr>
+        <w:t>9</w:t>
       </w:r>
       <w:r>
         <w:rPr>
@@ -4406,7 +4699,18 @@
           <w:szCs w:val="21"/>
           <w:lang w:val="es-ES"/>
         </w:rPr>
-        <w:t xml:space="preserve">5 </w:t>
+        <w:t>6</w:t>
+      </w:r>
+      <w:r>
+        <w:rPr>
+          <w:rFonts w:asciiTheme="minorHAnsi" w:hAnsiTheme="minorHAnsi" w:cstheme="minorHAnsi"/>
+          <w:b/>
+          <w:bCs/>
+          <w:sz w:val="21"/>
+          <w:szCs w:val="21"/>
+          <w:lang w:val="es-ES"/>
+        </w:rPr>
+        <w:t xml:space="preserve"> </w:t>
       </w:r>
       <w:r>
         <w:rPr>
@@ -4546,6 +4850,7 @@
     </w:p>
     <w:p>
       <w:pPr>
+        <w:jc w:val="center"/>
         <w:rPr>
           <w:lang w:val="es-ES"/>
         </w:rPr>
@@ -4555,18 +4860,10 @@
           <w:noProof/>
         </w:rPr>
         <w:drawing>
-          <wp:anchor distT="0" distB="0" distL="114300" distR="114300" simplePos="0" relativeHeight="251659776" behindDoc="0" locked="0" layoutInCell="1" allowOverlap="1" wp14:anchorId="5ADCF3AF" wp14:editId="6DFCE11E">
-            <wp:simplePos x="0" y="0"/>
-            <wp:positionH relativeFrom="margin">
-              <wp:posOffset>2173605</wp:posOffset>
-            </wp:positionH>
-            <wp:positionV relativeFrom="paragraph">
-              <wp:posOffset>37465</wp:posOffset>
-            </wp:positionV>
-            <wp:extent cx="1668780" cy="1691438"/>
-            <wp:effectExtent l="0" t="0" r="7620" b="4445"/>
-            <wp:wrapNone/>
-            <wp:docPr id="1" name="Grafik 1" descr="Ein Bild, das Outdoorobjekt, Windrad enthält.&#10;&#10;Automatisch generierte Beschreibung"/>
+          <wp:inline distT="0" distB="0" distL="0" distR="0" wp14:anchorId="76B98760" wp14:editId="6715025A">
+            <wp:extent cx="1760593" cy="2305878"/>
+            <wp:effectExtent l="0" t="0" r="0" b="0"/>
+            <wp:docPr id="3" name="Bild 2" descr="C:\Users\a.feregrino-langer\AppData\Local\Microsoft\Windows\INetCache\Content.MSO\C5C65651.tmp"/>
             <wp:cNvGraphicFramePr>
               <a:graphicFrameLocks xmlns:a="http://schemas.openxmlformats.org/drawingml/2006/main" noChangeAspect="1"/>
             </wp:cNvGraphicFramePr>
@@ -4574,13 +4871,13 @@
               <a:graphicData uri="http://schemas.openxmlformats.org/drawingml/2006/picture">
                 <pic:pic xmlns:pic="http://schemas.openxmlformats.org/drawingml/2006/picture">
                   <pic:nvPicPr>
-                    <pic:cNvPr id="13" name="Grafik 13" descr="Ein Bild, das Outdoorobjekt, Windrad enthält.&#10;&#10;Automatisch generierte Beschreibung"/>
+                    <pic:cNvPr id="0" name="Picture 2" descr="C:\Users\a.feregrino-langer\AppData\Local\Microsoft\Windows\INetCache\Content.MSO\C5C65651.tmp"/>
                     <pic:cNvPicPr>
                       <a:picLocks noChangeAspect="1" noChangeArrowheads="1"/>
                     </pic:cNvPicPr>
                   </pic:nvPicPr>
                   <pic:blipFill>
-                    <a:blip r:embed="rId8">
+                    <a:blip r:embed="rId12">
                       <a:extLst>
                         <a:ext uri="{28A0092B-C50C-407E-A947-70E740481C1C}">
                           <a14:useLocalDpi xmlns:a14="http://schemas.microsoft.com/office/drawing/2010/main" val="0"/>
@@ -4595,17 +4892,20 @@
                   <pic:spPr bwMode="auto">
                     <a:xfrm>
                       <a:off x="0" y="0"/>
-                      <a:ext cx="1668780" cy="1691438"/>
+                      <a:ext cx="1797221" cy="2353850"/>
                     </a:xfrm>
                     <a:prstGeom prst="rect">
                       <a:avLst/>
                     </a:prstGeom>
                     <a:noFill/>
+                    <a:ln>
+                      <a:noFill/>
+                    </a:ln>
                   </pic:spPr>
                 </pic:pic>
               </a:graphicData>
             </a:graphic>
-          </wp:anchor>
+          </wp:inline>
         </w:drawing>
       </w:r>
     </w:p>
@@ -4617,12 +4917,8 @@
       </w:pPr>
     </w:p>
     <w:sectPr>
-      <w:headerReference w:type="even" r:id="rId9"/>
-      <w:headerReference w:type="default" r:id="rId10"/>
-      <w:footerReference w:type="even" r:id="rId11"/>
-      <w:footerReference w:type="default" r:id="rId12"/>
-      <w:headerReference w:type="first" r:id="rId13"/>
-      <w:footerReference w:type="first" r:id="rId14"/>
+      <w:headerReference w:type="default" r:id="rId13"/>
+      <w:footerReference w:type="default" r:id="rId14"/>
       <w:pgSz w:w="11906" w:h="16838"/>
       <w:pgMar w:top="1417" w:right="1417" w:bottom="1134" w:left="1417" w:header="708" w:footer="708" w:gutter="0"/>
       <w:cols w:space="708"/>
@@ -4633,7 +4929,7 @@
 </file>
 
 <file path=word/endnotes.xml><?xml version="1.0" encoding="utf-8"?>
-<w:endnotes xmlns:wpc="http://schemas.microsoft.com/office/word/2010/wordprocessingCanvas" xmlns:cx="http://schemas.microsoft.com/office/drawing/2014/chartex" xmlns:cx1="http://schemas.microsoft.com/office/drawing/2015/9/8/chartex" xmlns:cx2="http://schemas.microsoft.com/office/drawing/2015/10/21/chartex" xmlns:cx3="http://schemas.microsoft.com/office/drawing/2016/5/9/chartex" xmlns:cx4="http://schemas.microsoft.com/office/drawing/2016/5/10/chartex" xmlns:cx5="http://schemas.microsoft.com/office/drawing/2016/5/11/chartex" xmlns:cx6="http://schemas.microsoft.com/office/drawing/2016/5/12/chartex" xmlns:cx7="http://schemas.microsoft.com/office/drawing/2016/5/13/chartex" xmlns:cx8="http://schemas.microsoft.com/office/drawing/2016/5/14/chartex" xmlns:mc="http://schemas.openxmlformats.org/markup-compatibility/2006" xmlns:aink="http://schemas.microsoft.com/office/drawing/2016/ink" xmlns:am3d="http://schemas.microsoft.com/office/drawing/2017/model3d" xmlns:o="urn:schemas-microsoft-com:office:office" xmlns:oel="http://schemas.microsoft.com/office/2019/extlst" xmlns:r="http://schemas.openxmlformats.org/officeDocument/2006/relationships" xmlns:m="http://schemas.openxmlformats.org/officeDocument/2006/math" xmlns:v="urn:schemas-microsoft-com:vml" xmlns:wp14="http://schemas.microsoft.com/office/word/2010/wordprocessingDrawing" xmlns:wp="http://schemas.openxmlformats.org/drawingml/2006/wordprocessingDrawing" xmlns:w10="urn:schemas-microsoft-com:office:word" xmlns:w="http://schemas.openxmlformats.org/wordprocessingml/2006/main" xmlns:w14="http://schemas.microsoft.com/office/word/2010/wordml" xmlns:w15="http://schemas.microsoft.com/office/word/2012/wordml" xmlns:w16cex="http://schemas.microsoft.com/office/word/2018/wordml/cex" xmlns:w16cid="http://schemas.microsoft.com/office/word/2016/wordml/cid" xmlns:w16="http://schemas.microsoft.com/office/word/2018/wordml" xmlns:w16du="http://schemas.microsoft.com/office/word/2023/wordml/word16du" xmlns:w16sdtdh="http://schemas.microsoft.com/office/word/2020/wordml/sdtdatahash" xmlns:w16se="http://schemas.microsoft.com/office/word/2015/wordml/symex" xmlns:wpg="http://schemas.microsoft.com/office/word/2010/wordprocessingGroup" xmlns:wpi="http://schemas.microsoft.com/office/word/2010/wordprocessingInk" xmlns:wne="http://schemas.microsoft.com/office/word/2006/wordml" xmlns:wps="http://schemas.microsoft.com/office/word/2010/wordprocessingShape" mc:Ignorable="w14 w15 w16se w16cid w16 w16cex w16sdtdh w16du wp14">
+<w:endnotes xmlns:wpc="http://schemas.microsoft.com/office/word/2010/wordprocessingCanvas" xmlns:cx="http://schemas.microsoft.com/office/drawing/2014/chartex" xmlns:cx1="http://schemas.microsoft.com/office/drawing/2015/9/8/chartex" xmlns:cx2="http://schemas.microsoft.com/office/drawing/2015/10/21/chartex" xmlns:cx3="http://schemas.microsoft.com/office/drawing/2016/5/9/chartex" xmlns:cx4="http://schemas.microsoft.com/office/drawing/2016/5/10/chartex" xmlns:cx5="http://schemas.microsoft.com/office/drawing/2016/5/11/chartex" xmlns:cx6="http://schemas.microsoft.com/office/drawing/2016/5/12/chartex" xmlns:cx7="http://schemas.microsoft.com/office/drawing/2016/5/13/chartex" xmlns:cx8="http://schemas.microsoft.com/office/drawing/2016/5/14/chartex" xmlns:mc="http://schemas.openxmlformats.org/markup-compatibility/2006" xmlns:aink="http://schemas.microsoft.com/office/drawing/2016/ink" xmlns:am3d="http://schemas.microsoft.com/office/drawing/2017/model3d" xmlns:o="urn:schemas-microsoft-com:office:office" xmlns:r="http://schemas.openxmlformats.org/officeDocument/2006/relationships" xmlns:m="http://schemas.openxmlformats.org/officeDocument/2006/math" xmlns:v="urn:schemas-microsoft-com:vml" xmlns:wp14="http://schemas.microsoft.com/office/word/2010/wordprocessingDrawing" xmlns:wp="http://schemas.openxmlformats.org/drawingml/2006/wordprocessingDrawing" xmlns:w10="urn:schemas-microsoft-com:office:word" xmlns:w="http://schemas.openxmlformats.org/wordprocessingml/2006/main" xmlns:w14="http://schemas.microsoft.com/office/word/2010/wordml" xmlns:w15="http://schemas.microsoft.com/office/word/2012/wordml" xmlns:w16cid="http://schemas.microsoft.com/office/word/2016/wordml/cid" xmlns:w16se="http://schemas.microsoft.com/office/word/2015/wordml/symex" xmlns:wpg="http://schemas.microsoft.com/office/word/2010/wordprocessingGroup" xmlns:wpi="http://schemas.microsoft.com/office/word/2010/wordprocessingInk" xmlns:wne="http://schemas.microsoft.com/office/word/2006/wordml" xmlns:wps="http://schemas.microsoft.com/office/word/2010/wordprocessingShape" mc:Ignorable="w14 w15 w16se w16cid wp14">
   <w:endnote w:type="separator" w:id="-1">
     <w:p>
       <w:r>
@@ -4652,17 +4948,7 @@
 </file>
 
 <file path=word/footer1.xml><?xml version="1.0" encoding="utf-8"?>
-<w:ftr xmlns:wpc="http://schemas.microsoft.com/office/word/2010/wordprocessingCanvas" xmlns:cx="http://schemas.microsoft.com/office/drawing/2014/chartex" xmlns:cx1="http://schemas.microsoft.com/office/drawing/2015/9/8/chartex" xmlns:cx2="http://schemas.microsoft.com/office/drawing/2015/10/21/chartex" xmlns:cx3="http://schemas.microsoft.com/office/drawing/2016/5/9/chartex" xmlns:cx4="http://schemas.microsoft.com/office/drawing/2016/5/10/chartex" xmlns:cx5="http://schemas.microsoft.com/office/drawing/2016/5/11/chartex" xmlns:cx6="http://schemas.microsoft.com/office/drawing/2016/5/12/chartex" xmlns:cx7="http://schemas.microsoft.com/office/drawing/2016/5/13/chartex" xmlns:cx8="http://schemas.microsoft.com/office/drawing/2016/5/14/chartex" xmlns:mc="http://schemas.openxmlformats.org/markup-compatibility/2006" xmlns:aink="http://schemas.microsoft.com/office/drawing/2016/ink" xmlns:am3d="http://schemas.microsoft.com/office/drawing/2017/model3d" xmlns:o="urn:schemas-microsoft-com:office:office" xmlns:oel="http://schemas.microsoft.com/office/2019/extlst" xmlns:r="http://schemas.openxmlformats.org/officeDocument/2006/relationships" xmlns:m="http://schemas.openxmlformats.org/officeDocument/2006/math" xmlns:v="urn:schemas-microsoft-com:vml" xmlns:wp14="http://schemas.microsoft.com/office/word/2010/wordprocessingDrawing" xmlns:wp="http://schemas.openxmlformats.org/drawingml/2006/wordprocessingDrawing" xmlns:w10="urn:schemas-microsoft-com:office:word" xmlns:w="http://schemas.openxmlformats.org/wordprocessingml/2006/main" xmlns:w14="http://schemas.microsoft.com/office/word/2010/wordml" xmlns:w15="http://schemas.microsoft.com/office/word/2012/wordml" xmlns:w16cex="http://schemas.microsoft.com/office/word/2018/wordml/cex" xmlns:w16cid="http://schemas.microsoft.com/office/word/2016/wordml/cid" xmlns:w16="http://schemas.microsoft.com/office/word/2018/wordml" xmlns:w16du="http://schemas.microsoft.com/office/word/2023/wordml/word16du" xmlns:w16sdtdh="http://schemas.microsoft.com/office/word/2020/wordml/sdtdatahash" xmlns:w16se="http://schemas.microsoft.com/office/word/2015/wordml/symex" xmlns:wpg="http://schemas.microsoft.com/office/word/2010/wordprocessingGroup" xmlns:wpi="http://schemas.microsoft.com/office/word/2010/wordprocessingInk" xmlns:wne="http://schemas.microsoft.com/office/word/2006/wordml" xmlns:wps="http://schemas.microsoft.com/office/word/2010/wordprocessingShape" mc:Ignorable="w14 w15 w16se w16cid w16 w16cex w16sdtdh w16du wp14">
-  <w:p>
-    <w:pPr>
-      <w:pStyle w:val="Fuzeile"/>
-    </w:pPr>
-  </w:p>
-</w:ftr>
-</file>
-
-<file path=word/footer2.xml><?xml version="1.0" encoding="utf-8"?>
-<w:ftr xmlns:wpc="http://schemas.microsoft.com/office/word/2010/wordprocessingCanvas" xmlns:cx="http://schemas.microsoft.com/office/drawing/2014/chartex" xmlns:cx1="http://schemas.microsoft.com/office/drawing/2015/9/8/chartex" xmlns:cx2="http://schemas.microsoft.com/office/drawing/2015/10/21/chartex" xmlns:cx3="http://schemas.microsoft.com/office/drawing/2016/5/9/chartex" xmlns:cx4="http://schemas.microsoft.com/office/drawing/2016/5/10/chartex" xmlns:cx5="http://schemas.microsoft.com/office/drawing/2016/5/11/chartex" xmlns:cx6="http://schemas.microsoft.com/office/drawing/2016/5/12/chartex" xmlns:cx7="http://schemas.microsoft.com/office/drawing/2016/5/13/chartex" xmlns:cx8="http://schemas.microsoft.com/office/drawing/2016/5/14/chartex" xmlns:mc="http://schemas.openxmlformats.org/markup-compatibility/2006" xmlns:aink="http://schemas.microsoft.com/office/drawing/2016/ink" xmlns:am3d="http://schemas.microsoft.com/office/drawing/2017/model3d" xmlns:o="urn:schemas-microsoft-com:office:office" xmlns:oel="http://schemas.microsoft.com/office/2019/extlst" xmlns:r="http://schemas.openxmlformats.org/officeDocument/2006/relationships" xmlns:m="http://schemas.openxmlformats.org/officeDocument/2006/math" xmlns:v="urn:schemas-microsoft-com:vml" xmlns:wp14="http://schemas.microsoft.com/office/word/2010/wordprocessingDrawing" xmlns:wp="http://schemas.openxmlformats.org/drawingml/2006/wordprocessingDrawing" xmlns:w10="urn:schemas-microsoft-com:office:word" xmlns:w="http://schemas.openxmlformats.org/wordprocessingml/2006/main" xmlns:w14="http://schemas.microsoft.com/office/word/2010/wordml" xmlns:w15="http://schemas.microsoft.com/office/word/2012/wordml" xmlns:w16cex="http://schemas.microsoft.com/office/word/2018/wordml/cex" xmlns:w16cid="http://schemas.microsoft.com/office/word/2016/wordml/cid" xmlns:w16="http://schemas.microsoft.com/office/word/2018/wordml" xmlns:w16du="http://schemas.microsoft.com/office/word/2023/wordml/word16du" xmlns:w16sdtdh="http://schemas.microsoft.com/office/word/2020/wordml/sdtdatahash" xmlns:w16se="http://schemas.microsoft.com/office/word/2015/wordml/symex" xmlns:wpg="http://schemas.microsoft.com/office/word/2010/wordprocessingGroup" xmlns:wpi="http://schemas.microsoft.com/office/word/2010/wordprocessingInk" xmlns:wne="http://schemas.microsoft.com/office/word/2006/wordml" xmlns:wps="http://schemas.microsoft.com/office/word/2010/wordprocessingShape" mc:Ignorable="w14 w15 w16se w16cid w16 w16cex w16sdtdh w16du wp14">
+<w:ftr xmlns:wpc="http://schemas.microsoft.com/office/word/2010/wordprocessingCanvas" xmlns:cx="http://schemas.microsoft.com/office/drawing/2014/chartex" xmlns:cx1="http://schemas.microsoft.com/office/drawing/2015/9/8/chartex" xmlns:cx2="http://schemas.microsoft.com/office/drawing/2015/10/21/chartex" xmlns:cx3="http://schemas.microsoft.com/office/drawing/2016/5/9/chartex" xmlns:cx4="http://schemas.microsoft.com/office/drawing/2016/5/10/chartex" xmlns:cx5="http://schemas.microsoft.com/office/drawing/2016/5/11/chartex" xmlns:cx6="http://schemas.microsoft.com/office/drawing/2016/5/12/chartex" xmlns:cx7="http://schemas.microsoft.com/office/drawing/2016/5/13/chartex" xmlns:cx8="http://schemas.microsoft.com/office/drawing/2016/5/14/chartex" xmlns:mc="http://schemas.openxmlformats.org/markup-compatibility/2006" xmlns:aink="http://schemas.microsoft.com/office/drawing/2016/ink" xmlns:am3d="http://schemas.microsoft.com/office/drawing/2017/model3d" xmlns:o="urn:schemas-microsoft-com:office:office" xmlns:r="http://schemas.openxmlformats.org/officeDocument/2006/relationships" xmlns:m="http://schemas.openxmlformats.org/officeDocument/2006/math" xmlns:v="urn:schemas-microsoft-com:vml" xmlns:wp14="http://schemas.microsoft.com/office/word/2010/wordprocessingDrawing" xmlns:wp="http://schemas.openxmlformats.org/drawingml/2006/wordprocessingDrawing" xmlns:w10="urn:schemas-microsoft-com:office:word" xmlns:w="http://schemas.openxmlformats.org/wordprocessingml/2006/main" xmlns:w14="http://schemas.microsoft.com/office/word/2010/wordml" xmlns:w15="http://schemas.microsoft.com/office/word/2012/wordml" xmlns:w16cid="http://schemas.microsoft.com/office/word/2016/wordml/cid" xmlns:w16se="http://schemas.microsoft.com/office/word/2015/wordml/symex" xmlns:wpg="http://schemas.microsoft.com/office/word/2010/wordprocessingGroup" xmlns:wpi="http://schemas.microsoft.com/office/word/2010/wordprocessingInk" xmlns:wne="http://schemas.microsoft.com/office/word/2006/wordml" xmlns:wps="http://schemas.microsoft.com/office/word/2010/wordprocessingShape" mc:Ignorable="w14 w15 w16se w16cid wp14">
   <w:p>
     <w:pPr>
       <w:pStyle w:val="Fuzeile"/>
@@ -4674,18 +4960,8 @@
 </w:ftr>
 </file>
 
-<file path=word/footer3.xml><?xml version="1.0" encoding="utf-8"?>
-<w:ftr xmlns:wpc="http://schemas.microsoft.com/office/word/2010/wordprocessingCanvas" xmlns:cx="http://schemas.microsoft.com/office/drawing/2014/chartex" xmlns:cx1="http://schemas.microsoft.com/office/drawing/2015/9/8/chartex" xmlns:cx2="http://schemas.microsoft.com/office/drawing/2015/10/21/chartex" xmlns:cx3="http://schemas.microsoft.com/office/drawing/2016/5/9/chartex" xmlns:cx4="http://schemas.microsoft.com/office/drawing/2016/5/10/chartex" xmlns:cx5="http://schemas.microsoft.com/office/drawing/2016/5/11/chartex" xmlns:cx6="http://schemas.microsoft.com/office/drawing/2016/5/12/chartex" xmlns:cx7="http://schemas.microsoft.com/office/drawing/2016/5/13/chartex" xmlns:cx8="http://schemas.microsoft.com/office/drawing/2016/5/14/chartex" xmlns:mc="http://schemas.openxmlformats.org/markup-compatibility/2006" xmlns:aink="http://schemas.microsoft.com/office/drawing/2016/ink" xmlns:am3d="http://schemas.microsoft.com/office/drawing/2017/model3d" xmlns:o="urn:schemas-microsoft-com:office:office" xmlns:oel="http://schemas.microsoft.com/office/2019/extlst" xmlns:r="http://schemas.openxmlformats.org/officeDocument/2006/relationships" xmlns:m="http://schemas.openxmlformats.org/officeDocument/2006/math" xmlns:v="urn:schemas-microsoft-com:vml" xmlns:wp14="http://schemas.microsoft.com/office/word/2010/wordprocessingDrawing" xmlns:wp="http://schemas.openxmlformats.org/drawingml/2006/wordprocessingDrawing" xmlns:w10="urn:schemas-microsoft-com:office:word" xmlns:w="http://schemas.openxmlformats.org/wordprocessingml/2006/main" xmlns:w14="http://schemas.microsoft.com/office/word/2010/wordml" xmlns:w15="http://schemas.microsoft.com/office/word/2012/wordml" xmlns:w16cex="http://schemas.microsoft.com/office/word/2018/wordml/cex" xmlns:w16cid="http://schemas.microsoft.com/office/word/2016/wordml/cid" xmlns:w16="http://schemas.microsoft.com/office/word/2018/wordml" xmlns:w16du="http://schemas.microsoft.com/office/word/2023/wordml/word16du" xmlns:w16sdtdh="http://schemas.microsoft.com/office/word/2020/wordml/sdtdatahash" xmlns:w16se="http://schemas.microsoft.com/office/word/2015/wordml/symex" xmlns:wpg="http://schemas.microsoft.com/office/word/2010/wordprocessingGroup" xmlns:wpi="http://schemas.microsoft.com/office/word/2010/wordprocessingInk" xmlns:wne="http://schemas.microsoft.com/office/word/2006/wordml" xmlns:wps="http://schemas.microsoft.com/office/word/2010/wordprocessingShape" mc:Ignorable="w14 w15 w16se w16cid w16 w16cex w16sdtdh w16du wp14">
-  <w:p>
-    <w:pPr>
-      <w:pStyle w:val="Fuzeile"/>
-    </w:pPr>
-  </w:p>
-</w:ftr>
-</file>
-
 <file path=word/footnotes.xml><?xml version="1.0" encoding="utf-8"?>
-<w:footnotes xmlns:wpc="http://schemas.microsoft.com/office/word/2010/wordprocessingCanvas" xmlns:cx="http://schemas.microsoft.com/office/drawing/2014/chartex" xmlns:cx1="http://schemas.microsoft.com/office/drawing/2015/9/8/chartex" xmlns:cx2="http://schemas.microsoft.com/office/drawing/2015/10/21/chartex" xmlns:cx3="http://schemas.microsoft.com/office/drawing/2016/5/9/chartex" xmlns:cx4="http://schemas.microsoft.com/office/drawing/2016/5/10/chartex" xmlns:cx5="http://schemas.microsoft.com/office/drawing/2016/5/11/chartex" xmlns:cx6="http://schemas.microsoft.com/office/drawing/2016/5/12/chartex" xmlns:cx7="http://schemas.microsoft.com/office/drawing/2016/5/13/chartex" xmlns:cx8="http://schemas.microsoft.com/office/drawing/2016/5/14/chartex" xmlns:mc="http://schemas.openxmlformats.org/markup-compatibility/2006" xmlns:aink="http://schemas.microsoft.com/office/drawing/2016/ink" xmlns:am3d="http://schemas.microsoft.com/office/drawing/2017/model3d" xmlns:o="urn:schemas-microsoft-com:office:office" xmlns:oel="http://schemas.microsoft.com/office/2019/extlst" xmlns:r="http://schemas.openxmlformats.org/officeDocument/2006/relationships" xmlns:m="http://schemas.openxmlformats.org/officeDocument/2006/math" xmlns:v="urn:schemas-microsoft-com:vml" xmlns:wp14="http://schemas.microsoft.com/office/word/2010/wordprocessingDrawing" xmlns:wp="http://schemas.openxmlformats.org/drawingml/2006/wordprocessingDrawing" xmlns:w10="urn:schemas-microsoft-com:office:word" xmlns:w="http://schemas.openxmlformats.org/wordprocessingml/2006/main" xmlns:w14="http://schemas.microsoft.com/office/word/2010/wordml" xmlns:w15="http://schemas.microsoft.com/office/word/2012/wordml" xmlns:w16cex="http://schemas.microsoft.com/office/word/2018/wordml/cex" xmlns:w16cid="http://schemas.microsoft.com/office/word/2016/wordml/cid" xmlns:w16="http://schemas.microsoft.com/office/word/2018/wordml" xmlns:w16du="http://schemas.microsoft.com/office/word/2023/wordml/word16du" xmlns:w16sdtdh="http://schemas.microsoft.com/office/word/2020/wordml/sdtdatahash" xmlns:w16se="http://schemas.microsoft.com/office/word/2015/wordml/symex" xmlns:wpg="http://schemas.microsoft.com/office/word/2010/wordprocessingGroup" xmlns:wpi="http://schemas.microsoft.com/office/word/2010/wordprocessingInk" xmlns:wne="http://schemas.microsoft.com/office/word/2006/wordml" xmlns:wps="http://schemas.microsoft.com/office/word/2010/wordprocessingShape" mc:Ignorable="w14 w15 w16se w16cid w16 w16cex w16sdtdh w16du wp14">
+<w:footnotes xmlns:wpc="http://schemas.microsoft.com/office/word/2010/wordprocessingCanvas" xmlns:cx="http://schemas.microsoft.com/office/drawing/2014/chartex" xmlns:cx1="http://schemas.microsoft.com/office/drawing/2015/9/8/chartex" xmlns:cx2="http://schemas.microsoft.com/office/drawing/2015/10/21/chartex" xmlns:cx3="http://schemas.microsoft.com/office/drawing/2016/5/9/chartex" xmlns:cx4="http://schemas.microsoft.com/office/drawing/2016/5/10/chartex" xmlns:cx5="http://schemas.microsoft.com/office/drawing/2016/5/11/chartex" xmlns:cx6="http://schemas.microsoft.com/office/drawing/2016/5/12/chartex" xmlns:cx7="http://schemas.microsoft.com/office/drawing/2016/5/13/chartex" xmlns:cx8="http://schemas.microsoft.com/office/drawing/2016/5/14/chartex" xmlns:mc="http://schemas.openxmlformats.org/markup-compatibility/2006" xmlns:aink="http://schemas.microsoft.com/office/drawing/2016/ink" xmlns:am3d="http://schemas.microsoft.com/office/drawing/2017/model3d" xmlns:o="urn:schemas-microsoft-com:office:office" xmlns:r="http://schemas.openxmlformats.org/officeDocument/2006/relationships" xmlns:m="http://schemas.openxmlformats.org/officeDocument/2006/math" xmlns:v="urn:schemas-microsoft-com:vml" xmlns:wp14="http://schemas.microsoft.com/office/word/2010/wordprocessingDrawing" xmlns:wp="http://schemas.openxmlformats.org/drawingml/2006/wordprocessingDrawing" xmlns:w10="urn:schemas-microsoft-com:office:word" xmlns:w="http://schemas.openxmlformats.org/wordprocessingml/2006/main" xmlns:w14="http://schemas.microsoft.com/office/word/2010/wordml" xmlns:w15="http://schemas.microsoft.com/office/word/2012/wordml" xmlns:w16cid="http://schemas.microsoft.com/office/word/2016/wordml/cid" xmlns:w16se="http://schemas.microsoft.com/office/word/2015/wordml/symex" xmlns:wpg="http://schemas.microsoft.com/office/word/2010/wordprocessingGroup" xmlns:wpi="http://schemas.microsoft.com/office/word/2010/wordprocessingInk" xmlns:wne="http://schemas.microsoft.com/office/word/2006/wordml" xmlns:wps="http://schemas.microsoft.com/office/word/2010/wordprocessingShape" mc:Ignorable="w14 w15 w16se w16cid wp14">
   <w:footnote w:type="separator" w:id="-1">
     <w:p>
       <w:r>
@@ -4704,22 +4980,65 @@
 </file>
 
 <file path=word/header1.xml><?xml version="1.0" encoding="utf-8"?>
-<w:hdr xmlns:wpc="http://schemas.microsoft.com/office/word/2010/wordprocessingCanvas" xmlns:cx="http://schemas.microsoft.com/office/drawing/2014/chartex" xmlns:cx1="http://schemas.microsoft.com/office/drawing/2015/9/8/chartex" xmlns:cx2="http://schemas.microsoft.com/office/drawing/2015/10/21/chartex" xmlns:cx3="http://schemas.microsoft.com/office/drawing/2016/5/9/chartex" xmlns:cx4="http://schemas.microsoft.com/office/drawing/2016/5/10/chartex" xmlns:cx5="http://schemas.microsoft.com/office/drawing/2016/5/11/chartex" xmlns:cx6="http://schemas.microsoft.com/office/drawing/2016/5/12/chartex" xmlns:cx7="http://schemas.microsoft.com/office/drawing/2016/5/13/chartex" xmlns:cx8="http://schemas.microsoft.com/office/drawing/2016/5/14/chartex" xmlns:mc="http://schemas.openxmlformats.org/markup-compatibility/2006" xmlns:aink="http://schemas.microsoft.com/office/drawing/2016/ink" xmlns:am3d="http://schemas.microsoft.com/office/drawing/2017/model3d" xmlns:o="urn:schemas-microsoft-com:office:office" xmlns:oel="http://schemas.microsoft.com/office/2019/extlst" xmlns:r="http://schemas.openxmlformats.org/officeDocument/2006/relationships" xmlns:m="http://schemas.openxmlformats.org/officeDocument/2006/math" xmlns:v="urn:schemas-microsoft-com:vml" xmlns:wp14="http://schemas.microsoft.com/office/word/2010/wordprocessingDrawing" xmlns:wp="http://schemas.openxmlformats.org/drawingml/2006/wordprocessingDrawing" xmlns:w10="urn:schemas-microsoft-com:office:word" xmlns:w="http://schemas.openxmlformats.org/wordprocessingml/2006/main" xmlns:w14="http://schemas.microsoft.com/office/word/2010/wordml" xmlns:w15="http://schemas.microsoft.com/office/word/2012/wordml" xmlns:w16cex="http://schemas.microsoft.com/office/word/2018/wordml/cex" xmlns:w16cid="http://schemas.microsoft.com/office/word/2016/wordml/cid" xmlns:w16="http://schemas.microsoft.com/office/word/2018/wordml" xmlns:w16du="http://schemas.microsoft.com/office/word/2023/wordml/word16du" xmlns:w16sdtdh="http://schemas.microsoft.com/office/word/2020/wordml/sdtdatahash" xmlns:w16se="http://schemas.microsoft.com/office/word/2015/wordml/symex" xmlns:wpg="http://schemas.microsoft.com/office/word/2010/wordprocessingGroup" xmlns:wpi="http://schemas.microsoft.com/office/word/2010/wordprocessingInk" xmlns:wne="http://schemas.microsoft.com/office/word/2006/wordml" xmlns:wps="http://schemas.microsoft.com/office/word/2010/wordprocessingShape" mc:Ignorable="w14 w15 w16se w16cid w16 w16cex w16sdtdh w16du wp14">
-  <w:p>
-    <w:pPr>
-      <w:pStyle w:val="Kopfzeile"/>
-    </w:pPr>
-  </w:p>
-</w:hdr>
-</file>
-
-<file path=word/header2.xml><?xml version="1.0" encoding="utf-8"?>
-<w:hdr xmlns:wpc="http://schemas.microsoft.com/office/word/2010/wordprocessingCanvas" xmlns:cx="http://schemas.microsoft.com/office/drawing/2014/chartex" xmlns:cx1="http://schemas.microsoft.com/office/drawing/2015/9/8/chartex" xmlns:cx2="http://schemas.microsoft.com/office/drawing/2015/10/21/chartex" xmlns:cx3="http://schemas.microsoft.com/office/drawing/2016/5/9/chartex" xmlns:cx4="http://schemas.microsoft.com/office/drawing/2016/5/10/chartex" xmlns:cx5="http://schemas.microsoft.com/office/drawing/2016/5/11/chartex" xmlns:cx6="http://schemas.microsoft.com/office/drawing/2016/5/12/chartex" xmlns:cx7="http://schemas.microsoft.com/office/drawing/2016/5/13/chartex" xmlns:cx8="http://schemas.microsoft.com/office/drawing/2016/5/14/chartex" xmlns:mc="http://schemas.openxmlformats.org/markup-compatibility/2006" xmlns:aink="http://schemas.microsoft.com/office/drawing/2016/ink" xmlns:am3d="http://schemas.microsoft.com/office/drawing/2017/model3d" xmlns:o="urn:schemas-microsoft-com:office:office" xmlns:oel="http://schemas.microsoft.com/office/2019/extlst" xmlns:r="http://schemas.openxmlformats.org/officeDocument/2006/relationships" xmlns:m="http://schemas.openxmlformats.org/officeDocument/2006/math" xmlns:v="urn:schemas-microsoft-com:vml" xmlns:wp14="http://schemas.microsoft.com/office/word/2010/wordprocessingDrawing" xmlns:wp="http://schemas.openxmlformats.org/drawingml/2006/wordprocessingDrawing" xmlns:w10="urn:schemas-microsoft-com:office:word" xmlns:w="http://schemas.openxmlformats.org/wordprocessingml/2006/main" xmlns:w14="http://schemas.microsoft.com/office/word/2010/wordml" xmlns:w15="http://schemas.microsoft.com/office/word/2012/wordml" xmlns:w16cex="http://schemas.microsoft.com/office/word/2018/wordml/cex" xmlns:w16cid="http://schemas.microsoft.com/office/word/2016/wordml/cid" xmlns:w16="http://schemas.microsoft.com/office/word/2018/wordml" xmlns:w16du="http://schemas.microsoft.com/office/word/2023/wordml/word16du" xmlns:w16sdtdh="http://schemas.microsoft.com/office/word/2020/wordml/sdtdatahash" xmlns:w16se="http://schemas.microsoft.com/office/word/2015/wordml/symex" xmlns:wpg="http://schemas.microsoft.com/office/word/2010/wordprocessingGroup" xmlns:wpi="http://schemas.microsoft.com/office/word/2010/wordprocessingInk" xmlns:wne="http://schemas.microsoft.com/office/word/2006/wordml" xmlns:wps="http://schemas.microsoft.com/office/word/2010/wordprocessingShape" mc:Ignorable="w14 w15 w16se w16cid w16 w16cex w16sdtdh w16du wp14">
+<w:hdr xmlns:wpc="http://schemas.microsoft.com/office/word/2010/wordprocessingCanvas" xmlns:cx="http://schemas.microsoft.com/office/drawing/2014/chartex" xmlns:cx1="http://schemas.microsoft.com/office/drawing/2015/9/8/chartex" xmlns:cx2="http://schemas.microsoft.com/office/drawing/2015/10/21/chartex" xmlns:cx3="http://schemas.microsoft.com/office/drawing/2016/5/9/chartex" xmlns:cx4="http://schemas.microsoft.com/office/drawing/2016/5/10/chartex" xmlns:cx5="http://schemas.microsoft.com/office/drawing/2016/5/11/chartex" xmlns:cx6="http://schemas.microsoft.com/office/drawing/2016/5/12/chartex" xmlns:cx7="http://schemas.microsoft.com/office/drawing/2016/5/13/chartex" xmlns:cx8="http://schemas.microsoft.com/office/drawing/2016/5/14/chartex" xmlns:mc="http://schemas.openxmlformats.org/markup-compatibility/2006" xmlns:aink="http://schemas.microsoft.com/office/drawing/2016/ink" xmlns:am3d="http://schemas.microsoft.com/office/drawing/2017/model3d" xmlns:o="urn:schemas-microsoft-com:office:office" xmlns:r="http://schemas.openxmlformats.org/officeDocument/2006/relationships" xmlns:m="http://schemas.openxmlformats.org/officeDocument/2006/math" xmlns:v="urn:schemas-microsoft-com:vml" xmlns:wp14="http://schemas.microsoft.com/office/word/2010/wordprocessingDrawing" xmlns:wp="http://schemas.openxmlformats.org/drawingml/2006/wordprocessingDrawing" xmlns:w10="urn:schemas-microsoft-com:office:word" xmlns:w="http://schemas.openxmlformats.org/wordprocessingml/2006/main" xmlns:w14="http://schemas.microsoft.com/office/word/2010/wordml" xmlns:w15="http://schemas.microsoft.com/office/word/2012/wordml" xmlns:w16cid="http://schemas.microsoft.com/office/word/2016/wordml/cid" xmlns:w16se="http://schemas.microsoft.com/office/word/2015/wordml/symex" xmlns:wpg="http://schemas.microsoft.com/office/word/2010/wordprocessingGroup" xmlns:wpi="http://schemas.microsoft.com/office/word/2010/wordprocessingInk" xmlns:wne="http://schemas.microsoft.com/office/word/2006/wordml" xmlns:wps="http://schemas.microsoft.com/office/word/2010/wordprocessingShape" mc:Ignorable="w14 w15 w16se w16cid wp14">
   <w:p>
     <w:pPr>
       <w:pStyle w:val="Kopfzeile"/>
       <w:spacing w:after="160"/>
     </w:pPr>
+    <w:r>
+      <w:rPr>
+        <w:noProof/>
+      </w:rPr>
+      <w:drawing>
+        <wp:inline distT="0" distB="0" distL="0" distR="0" wp14:anchorId="79E51BDF" wp14:editId="656B38F0">
+          <wp:extent cx="941070" cy="1232535"/>
+          <wp:effectExtent l="0" t="0" r="0" b="5715"/>
+          <wp:docPr id="2" name="Bild 2" descr="C:\Users\a.feregrino-langer\AppData\Local\Microsoft\Windows\INetCache\Content.MSO\C5C65651.tmp"/>
+          <wp:cNvGraphicFramePr>
+            <a:graphicFrameLocks xmlns:a="http://schemas.openxmlformats.org/drawingml/2006/main" noChangeAspect="1"/>
+          </wp:cNvGraphicFramePr>
+          <a:graphic xmlns:a="http://schemas.openxmlformats.org/drawingml/2006/main">
+            <a:graphicData uri="http://schemas.openxmlformats.org/drawingml/2006/picture">
+              <pic:pic xmlns:pic="http://schemas.openxmlformats.org/drawingml/2006/picture">
+                <pic:nvPicPr>
+                  <pic:cNvPr id="0" name="Picture 2" descr="C:\Users\a.feregrino-langer\AppData\Local\Microsoft\Windows\INetCache\Content.MSO\C5C65651.tmp"/>
+                  <pic:cNvPicPr>
+                    <a:picLocks noChangeAspect="1" noChangeArrowheads="1"/>
+                  </pic:cNvPicPr>
+                </pic:nvPicPr>
+                <pic:blipFill>
+                  <a:blip r:embed="rId1">
+                    <a:extLst>
+                      <a:ext uri="{28A0092B-C50C-407E-A947-70E740481C1C}">
+                        <a14:useLocalDpi xmlns:a14="http://schemas.microsoft.com/office/drawing/2010/main" val="0"/>
+                      </a:ext>
+                    </a:extLst>
+                  </a:blip>
+                  <a:srcRect/>
+                  <a:stretch>
+                    <a:fillRect/>
+                  </a:stretch>
+                </pic:blipFill>
+                <pic:spPr bwMode="auto">
+                  <a:xfrm>
+                    <a:off x="0" y="0"/>
+                    <a:ext cx="941070" cy="1232535"/>
+                  </a:xfrm>
+                  <a:prstGeom prst="rect">
+                    <a:avLst/>
+                  </a:prstGeom>
+                  <a:noFill/>
+                  <a:ln>
+                    <a:noFill/>
+                  </a:ln>
+                </pic:spPr>
+              </pic:pic>
+            </a:graphicData>
+          </a:graphic>
+        </wp:inline>
+      </w:drawing>
+    </w:r>
     <w:r>
       <w:rPr>
         <w:noProof/>
@@ -4758,7 +5077,7 @@
                   </pic:cNvPicPr>
                 </pic:nvPicPr>
                 <pic:blipFill>
-                  <a:blip r:embed="rId1">
+                  <a:blip r:embed="rId2">
                     <a:extLst>
                       <a:ext uri="{28A0092B-C50C-407E-A947-70E740481C1C}">
                         <a14:useLocalDpi xmlns:a14="http://schemas.microsoft.com/office/drawing/2010/main" val="0"/>
@@ -4793,56 +5112,6 @@
       </w:drawing>
     </w:r>
     <w:r>
-      <w:rPr>
-        <w:noProof/>
-      </w:rPr>
-      <w:drawing>
-        <wp:inline distT="0" distB="0" distL="0" distR="0" wp14:anchorId="75DE0021" wp14:editId="36758309">
-          <wp:extent cx="1081526" cy="1076325"/>
-          <wp:effectExtent l="0" t="0" r="4445" b="0"/>
-          <wp:docPr id="13" name="Grafik 13" descr="Ein Bild, das Outdoorobjekt, Windrad enthält.&#10;&#10;Automatisch generierte Beschreibung"/>
-          <wp:cNvGraphicFramePr>
-            <a:graphicFrameLocks xmlns:a="http://schemas.openxmlformats.org/drawingml/2006/main" noChangeAspect="1"/>
-          </wp:cNvGraphicFramePr>
-          <a:graphic xmlns:a="http://schemas.openxmlformats.org/drawingml/2006/main">
-            <a:graphicData uri="http://schemas.openxmlformats.org/drawingml/2006/picture">
-              <pic:pic xmlns:pic="http://schemas.openxmlformats.org/drawingml/2006/picture">
-                <pic:nvPicPr>
-                  <pic:cNvPr id="13" name="Grafik 13" descr="Ein Bild, das Outdoorobjekt, Windrad enthält.&#10;&#10;Automatisch generierte Beschreibung"/>
-                  <pic:cNvPicPr>
-                    <a:picLocks noChangeAspect="1" noChangeArrowheads="1"/>
-                  </pic:cNvPicPr>
-                </pic:nvPicPr>
-                <pic:blipFill>
-                  <a:blip r:embed="rId2">
-                    <a:extLst>
-                      <a:ext uri="{28A0092B-C50C-407E-A947-70E740481C1C}">
-                        <a14:useLocalDpi xmlns:a14="http://schemas.microsoft.com/office/drawing/2010/main" val="0"/>
-                      </a:ext>
-                    </a:extLst>
-                  </a:blip>
-                  <a:srcRect/>
-                  <a:stretch>
-                    <a:fillRect/>
-                  </a:stretch>
-                </pic:blipFill>
-                <pic:spPr bwMode="auto">
-                  <a:xfrm>
-                    <a:off x="0" y="0"/>
-                    <a:ext cx="1091343" cy="1086095"/>
-                  </a:xfrm>
-                  <a:prstGeom prst="rect">
-                    <a:avLst/>
-                  </a:prstGeom>
-                  <a:noFill/>
-                </pic:spPr>
-              </pic:pic>
-            </a:graphicData>
-          </a:graphic>
-        </wp:inline>
-      </w:drawing>
-    </w:r>
-    <w:r>
       <w:tab/>
     </w:r>
     <w:r>
@@ -4852,18 +5121,8 @@
 </w:hdr>
 </file>
 
-<file path=word/header3.xml><?xml version="1.0" encoding="utf-8"?>
-<w:hdr xmlns:wpc="http://schemas.microsoft.com/office/word/2010/wordprocessingCanvas" xmlns:cx="http://schemas.microsoft.com/office/drawing/2014/chartex" xmlns:cx1="http://schemas.microsoft.com/office/drawing/2015/9/8/chartex" xmlns:cx2="http://schemas.microsoft.com/office/drawing/2015/10/21/chartex" xmlns:cx3="http://schemas.microsoft.com/office/drawing/2016/5/9/chartex" xmlns:cx4="http://schemas.microsoft.com/office/drawing/2016/5/10/chartex" xmlns:cx5="http://schemas.microsoft.com/office/drawing/2016/5/11/chartex" xmlns:cx6="http://schemas.microsoft.com/office/drawing/2016/5/12/chartex" xmlns:cx7="http://schemas.microsoft.com/office/drawing/2016/5/13/chartex" xmlns:cx8="http://schemas.microsoft.com/office/drawing/2016/5/14/chartex" xmlns:mc="http://schemas.openxmlformats.org/markup-compatibility/2006" xmlns:aink="http://schemas.microsoft.com/office/drawing/2016/ink" xmlns:am3d="http://schemas.microsoft.com/office/drawing/2017/model3d" xmlns:o="urn:schemas-microsoft-com:office:office" xmlns:oel="http://schemas.microsoft.com/office/2019/extlst" xmlns:r="http://schemas.openxmlformats.org/officeDocument/2006/relationships" xmlns:m="http://schemas.openxmlformats.org/officeDocument/2006/math" xmlns:v="urn:schemas-microsoft-com:vml" xmlns:wp14="http://schemas.microsoft.com/office/word/2010/wordprocessingDrawing" xmlns:wp="http://schemas.openxmlformats.org/drawingml/2006/wordprocessingDrawing" xmlns:w10="urn:schemas-microsoft-com:office:word" xmlns:w="http://schemas.openxmlformats.org/wordprocessingml/2006/main" xmlns:w14="http://schemas.microsoft.com/office/word/2010/wordml" xmlns:w15="http://schemas.microsoft.com/office/word/2012/wordml" xmlns:w16cex="http://schemas.microsoft.com/office/word/2018/wordml/cex" xmlns:w16cid="http://schemas.microsoft.com/office/word/2016/wordml/cid" xmlns:w16="http://schemas.microsoft.com/office/word/2018/wordml" xmlns:w16du="http://schemas.microsoft.com/office/word/2023/wordml/word16du" xmlns:w16sdtdh="http://schemas.microsoft.com/office/word/2020/wordml/sdtdatahash" xmlns:w16se="http://schemas.microsoft.com/office/word/2015/wordml/symex" xmlns:wpg="http://schemas.microsoft.com/office/word/2010/wordprocessingGroup" xmlns:wpi="http://schemas.microsoft.com/office/word/2010/wordprocessingInk" xmlns:wne="http://schemas.microsoft.com/office/word/2006/wordml" xmlns:wps="http://schemas.microsoft.com/office/word/2010/wordprocessingShape" mc:Ignorable="w14 w15 w16se w16cid w16 w16cex w16sdtdh w16du wp14">
-  <w:p>
-    <w:pPr>
-      <w:pStyle w:val="Kopfzeile"/>
-    </w:pPr>
-  </w:p>
-</w:hdr>
-</file>
-
 <file path=word/numbering.xml><?xml version="1.0" encoding="utf-8"?>
-<w:numbering xmlns:wpc="http://schemas.microsoft.com/office/word/2010/wordprocessingCanvas" xmlns:cx="http://schemas.microsoft.com/office/drawing/2014/chartex" xmlns:cx1="http://schemas.microsoft.com/office/drawing/2015/9/8/chartex" xmlns:cx2="http://schemas.microsoft.com/office/drawing/2015/10/21/chartex" xmlns:cx3="http://schemas.microsoft.com/office/drawing/2016/5/9/chartex" xmlns:cx4="http://schemas.microsoft.com/office/drawing/2016/5/10/chartex" xmlns:cx5="http://schemas.microsoft.com/office/drawing/2016/5/11/chartex" xmlns:cx6="http://schemas.microsoft.com/office/drawing/2016/5/12/chartex" xmlns:cx7="http://schemas.microsoft.com/office/drawing/2016/5/13/chartex" xmlns:cx8="http://schemas.microsoft.com/office/drawing/2016/5/14/chartex" xmlns:mc="http://schemas.openxmlformats.org/markup-compatibility/2006" xmlns:aink="http://schemas.microsoft.com/office/drawing/2016/ink" xmlns:am3d="http://schemas.microsoft.com/office/drawing/2017/model3d" xmlns:o="urn:schemas-microsoft-com:office:office" xmlns:oel="http://schemas.microsoft.com/office/2019/extlst" xmlns:r="http://schemas.openxmlformats.org/officeDocument/2006/relationships" xmlns:m="http://schemas.openxmlformats.org/officeDocument/2006/math" xmlns:v="urn:schemas-microsoft-com:vml" xmlns:wp14="http://schemas.microsoft.com/office/word/2010/wordprocessingDrawing" xmlns:wp="http://schemas.openxmlformats.org/drawingml/2006/wordprocessingDrawing" xmlns:w10="urn:schemas-microsoft-com:office:word" xmlns:w="http://schemas.openxmlformats.org/wordprocessingml/2006/main" xmlns:w14="http://schemas.microsoft.com/office/word/2010/wordml" xmlns:w15="http://schemas.microsoft.com/office/word/2012/wordml" xmlns:w16cex="http://schemas.microsoft.com/office/word/2018/wordml/cex" xmlns:w16cid="http://schemas.microsoft.com/office/word/2016/wordml/cid" xmlns:w16="http://schemas.microsoft.com/office/word/2018/wordml" xmlns:w16du="http://schemas.microsoft.com/office/word/2023/wordml/word16du" xmlns:w16sdtdh="http://schemas.microsoft.com/office/word/2020/wordml/sdtdatahash" xmlns:w16se="http://schemas.microsoft.com/office/word/2015/wordml/symex" xmlns:wpg="http://schemas.microsoft.com/office/word/2010/wordprocessingGroup" xmlns:wpi="http://schemas.microsoft.com/office/word/2010/wordprocessingInk" xmlns:wne="http://schemas.microsoft.com/office/word/2006/wordml" xmlns:wps="http://schemas.microsoft.com/office/word/2010/wordprocessingShape" mc:Ignorable="w14 w15 w16se w16cid w16 w16cex w16sdtdh w16du wp14">
+<w:numbering xmlns:wpc="http://schemas.microsoft.com/office/word/2010/wordprocessingCanvas" xmlns:cx="http://schemas.microsoft.com/office/drawing/2014/chartex" xmlns:cx1="http://schemas.microsoft.com/office/drawing/2015/9/8/chartex" xmlns:cx2="http://schemas.microsoft.com/office/drawing/2015/10/21/chartex" xmlns:cx3="http://schemas.microsoft.com/office/drawing/2016/5/9/chartex" xmlns:cx4="http://schemas.microsoft.com/office/drawing/2016/5/10/chartex" xmlns:cx5="http://schemas.microsoft.com/office/drawing/2016/5/11/chartex" xmlns:cx6="http://schemas.microsoft.com/office/drawing/2016/5/12/chartex" xmlns:cx7="http://schemas.microsoft.com/office/drawing/2016/5/13/chartex" xmlns:cx8="http://schemas.microsoft.com/office/drawing/2016/5/14/chartex" xmlns:mc="http://schemas.openxmlformats.org/markup-compatibility/2006" xmlns:aink="http://schemas.microsoft.com/office/drawing/2016/ink" xmlns:am3d="http://schemas.microsoft.com/office/drawing/2017/model3d" xmlns:o="urn:schemas-microsoft-com:office:office" xmlns:r="http://schemas.openxmlformats.org/officeDocument/2006/relationships" xmlns:m="http://schemas.openxmlformats.org/officeDocument/2006/math" xmlns:v="urn:schemas-microsoft-com:vml" xmlns:wp14="http://schemas.microsoft.com/office/word/2010/wordprocessingDrawing" xmlns:wp="http://schemas.openxmlformats.org/drawingml/2006/wordprocessingDrawing" xmlns:w10="urn:schemas-microsoft-com:office:word" xmlns:w="http://schemas.openxmlformats.org/wordprocessingml/2006/main" xmlns:w14="http://schemas.microsoft.com/office/word/2010/wordml" xmlns:w15="http://schemas.microsoft.com/office/word/2012/wordml" xmlns:w16cid="http://schemas.microsoft.com/office/word/2016/wordml/cid" xmlns:w16se="http://schemas.microsoft.com/office/word/2015/wordml/symex" xmlns:wpg="http://schemas.microsoft.com/office/word/2010/wordprocessingGroup" xmlns:wpi="http://schemas.microsoft.com/office/word/2010/wordprocessingInk" xmlns:wne="http://schemas.microsoft.com/office/word/2006/wordml" xmlns:wps="http://schemas.microsoft.com/office/word/2010/wordprocessingShape" mc:Ignorable="w14 w15 w16se w16cid wp14">
   <w:abstractNum w:abstractNumId="0" w15:restartNumberingAfterBreak="0">
     <w:nsid w:val="4D5912AE"/>
     <w:multiLevelType w:val="hybridMultilevel"/>
@@ -5092,17 +5351,17 @@
       </w:rPr>
     </w:lvl>
   </w:abstractNum>
-  <w:num w:numId="1" w16cid:durableId="986399037">
+  <w:num w:numId="1">
     <w:abstractNumId w:val="1"/>
   </w:num>
-  <w:num w:numId="2" w16cid:durableId="2084721787">
+  <w:num w:numId="2">
     <w:abstractNumId w:val="0"/>
   </w:num>
 </w:numbering>
 </file>
 
 <file path=word/styles.xml><?xml version="1.0" encoding="utf-8"?>
-<w:styles xmlns:mc="http://schemas.openxmlformats.org/markup-compatibility/2006" xmlns:r="http://schemas.openxmlformats.org/officeDocument/2006/relationships" xmlns:w="http://schemas.openxmlformats.org/wordprocessingml/2006/main" xmlns:w14="http://schemas.microsoft.com/office/word/2010/wordml" xmlns:w15="http://schemas.microsoft.com/office/word/2012/wordml" xmlns:w16cex="http://schemas.microsoft.com/office/word/2018/wordml/cex" xmlns:w16cid="http://schemas.microsoft.com/office/word/2016/wordml/cid" xmlns:w16="http://schemas.microsoft.com/office/word/2018/wordml" xmlns:w16du="http://schemas.microsoft.com/office/word/2023/wordml/word16du" xmlns:w16sdtdh="http://schemas.microsoft.com/office/word/2020/wordml/sdtdatahash" xmlns:w16se="http://schemas.microsoft.com/office/word/2015/wordml/symex" mc:Ignorable="w14 w15 w16se w16cid w16 w16cex w16sdtdh w16du">
+<w:styles xmlns:mc="http://schemas.openxmlformats.org/markup-compatibility/2006" xmlns:r="http://schemas.openxmlformats.org/officeDocument/2006/relationships" xmlns:w="http://schemas.openxmlformats.org/wordprocessingml/2006/main" xmlns:w14="http://schemas.microsoft.com/office/word/2010/wordml" xmlns:w15="http://schemas.microsoft.com/office/word/2012/wordml" xmlns:w16cid="http://schemas.microsoft.com/office/word/2016/wordml/cid" xmlns:w16se="http://schemas.microsoft.com/office/word/2015/wordml/symex" mc:Ignorable="w14 w15 w16se w16cid">
   <w:docDefaults>
     <w:rPrDefault>
       <w:rPr>
@@ -5118,7 +5377,7 @@
       </w:pPr>
     </w:pPrDefault>
   </w:docDefaults>
-  <w:latentStyles w:defLockedState="0" w:defUIPriority="99" w:defSemiHidden="0" w:defUnhideWhenUsed="0" w:defQFormat="0" w:count="376">
+  <w:latentStyles w:defLockedState="0" w:defUIPriority="99" w:defSemiHidden="0" w:defUnhideWhenUsed="0" w:defQFormat="0" w:count="375">
     <w:lsdException w:name="Normal" w:uiPriority="0" w:qFormat="1"/>
     <w:lsdException w:name="heading 1" w:uiPriority="9" w:qFormat="1"/>
     <w:lsdException w:name="heading 2" w:semiHidden="1" w:uiPriority="9" w:unhideWhenUsed="1" w:qFormat="1"/>
@@ -5494,7 +5753,6 @@
     <w:lsdException w:name="Smart Hyperlink" w:semiHidden="1" w:unhideWhenUsed="1"/>
     <w:lsdException w:name="Hashtag" w:semiHidden="1" w:unhideWhenUsed="1"/>
     <w:lsdException w:name="Unresolved Mention" w:semiHidden="1" w:unhideWhenUsed="1"/>
-    <w:lsdException w:name="Smart Link" w:semiHidden="1" w:unhideWhenUsed="1"/>
   </w:latentStyles>
   <w:style w:type="paragraph" w:default="1" w:styleId="Standard">
     <w:name w:val="Normal"/>
